--- a/Tutorial Documents/TCS — Blockchain Tutorial 1.docx
+++ b/Tutorial Documents/TCS — Blockchain Tutorial 1.docx
@@ -8,15 +8,7 @@
         <w:jc w:val="left"/>
       </w:pPr>
       <w:r>
-        <w:t xml:space="preserve">TCS — </w:t>
-      </w:r>
-      <w:proofErr w:type="spellStart"/>
-      <w:r>
-        <w:t>Blockchain</w:t>
-      </w:r>
-      <w:proofErr w:type="spellEnd"/>
-      <w:r>
-        <w:t xml:space="preserve"> Tutorial 1</w:t>
+        <w:t>TCS — Blockchain Tutorial 1</w:t>
       </w:r>
     </w:p>
     <w:p>
@@ -25,13 +17,8 @@
         <w:jc w:val="left"/>
       </w:pPr>
       <w:r>
-        <w:t xml:space="preserve">Build a MVC Framework To Explore the Bitcoin </w:t>
-      </w:r>
-      <w:proofErr w:type="spellStart"/>
-      <w:r>
-        <w:t>Blockchain</w:t>
-      </w:r>
-      <w:proofErr w:type="spellEnd"/>
+        <w:t>Build a MVC Framework To Explore the Bitcoin Blockchain</w:t>
+      </w:r>
     </w:p>
     <w:p>
       <w:pPr>
@@ -116,21 +103,8 @@
       <w:r>
         <w:t xml:space="preserve">exploring </w:t>
       </w:r>
-      <w:proofErr w:type="spellStart"/>
-      <w:r>
-        <w:t>blockchain</w:t>
-      </w:r>
-      <w:proofErr w:type="spellEnd"/>
-      <w:r>
-        <w:t xml:space="preserve"> technologies largely in the context of the Bitcoin </w:t>
-      </w:r>
-      <w:proofErr w:type="spellStart"/>
-      <w:r>
-        <w:t>blockchain</w:t>
-      </w:r>
-      <w:proofErr w:type="spellEnd"/>
-      <w:r>
-        <w:t xml:space="preserve">.  </w:t>
+      <w:r>
+        <w:t xml:space="preserve">blockchain technologies largely in the context of the Bitcoin blockchain.  </w:t>
       </w:r>
       <w:r>
         <w:t>Initially we have 6 tutorials:</w:t>
@@ -145,19 +119,11 @@
         </w:numPr>
         <w:jc w:val="left"/>
       </w:pPr>
-      <w:proofErr w:type="spellStart"/>
       <w:r>
         <w:rPr>
           <w:b/>
         </w:rPr>
-        <w:t>Blockchain</w:t>
-      </w:r>
-      <w:proofErr w:type="spellEnd"/>
-      <w:r>
-        <w:rPr>
-          <w:b/>
-        </w:rPr>
-        <w:t xml:space="preserve"> Tutorial 1</w:t>
+        <w:t>Blockchain Tutorial 1</w:t>
       </w:r>
       <w:r>
         <w:t xml:space="preserve"> — This tutorial, </w:t>
@@ -194,13 +160,8 @@
       <w:r>
         <w:t xml:space="preserve">to implement our </w:t>
       </w:r>
-      <w:proofErr w:type="spellStart"/>
-      <w:r>
-        <w:t>blockchain</w:t>
-      </w:r>
-      <w:proofErr w:type="spellEnd"/>
-      <w:r>
-        <w:t xml:space="preserve"> exploration </w:t>
+      <w:r>
+        <w:t xml:space="preserve">blockchain exploration </w:t>
       </w:r>
       <w:r>
         <w:t>code as t</w:t>
@@ -221,33 +182,17 @@
         </w:numPr>
         <w:jc w:val="left"/>
       </w:pPr>
-      <w:proofErr w:type="spellStart"/>
       <w:r>
         <w:rPr>
           <w:b/>
         </w:rPr>
-        <w:t>Blockchain</w:t>
-      </w:r>
-      <w:proofErr w:type="spellEnd"/>
-      <w:r>
-        <w:rPr>
-          <w:b/>
-        </w:rPr>
-        <w:t xml:space="preserve"> Tutorial 2</w:t>
+        <w:t>Blockchain Tutorial 2</w:t>
       </w:r>
       <w:r>
         <w:t xml:space="preserve"> — </w:t>
       </w:r>
       <w:r>
-        <w:t xml:space="preserve">Next, we will examine the </w:t>
-      </w:r>
-      <w:proofErr w:type="spellStart"/>
-      <w:r>
-        <w:t>blockchain</w:t>
-      </w:r>
-      <w:proofErr w:type="spellEnd"/>
-      <w:r>
-        <w:t xml:space="preserve"> concept further </w:t>
+        <w:t xml:space="preserve">Next, we will examine the blockchain concept further </w:t>
       </w:r>
       <w:r>
         <w:t>by</w:t>
@@ -256,34 +201,8 @@
         <w:t xml:space="preserve"> building a sim</w:t>
       </w:r>
       <w:r>
-        <w:t xml:space="preserve">ple JavaScript based </w:t>
-      </w:r>
-      <w:proofErr w:type="spellStart"/>
-      <w:r>
-        <w:t>blockchain</w:t>
-      </w:r>
-      <w:proofErr w:type="spellEnd"/>
-      <w:r>
-        <w:t xml:space="preserve">. Although this will not be a real, fully functioning </w:t>
-      </w:r>
-      <w:proofErr w:type="spellStart"/>
-      <w:r>
-        <w:t>blockchain</w:t>
-      </w:r>
-      <w:proofErr w:type="spellEnd"/>
-      <w:r>
-        <w:t xml:space="preserve">, it will serve to illustrate the </w:t>
-      </w:r>
-      <w:proofErr w:type="spellStart"/>
-      <w:r>
-        <w:t>blockchain</w:t>
-      </w:r>
-      <w:proofErr w:type="spellEnd"/>
-      <w:r>
-        <w:t xml:space="preserve"> structure.</w:t>
-      </w:r>
-      <w:bookmarkStart w:id="0" w:name="_GoBack"/>
-      <w:bookmarkEnd w:id="0"/>
+        <w:t>ple JavaScript based blockchain. Although this will not be a real, fully functioning blockchain, it will serve to illustrate the blockchain structure.</w:t>
+      </w:r>
     </w:p>
     <w:p>
       <w:pPr>
@@ -294,19 +213,11 @@
         </w:numPr>
         <w:jc w:val="left"/>
       </w:pPr>
-      <w:proofErr w:type="spellStart"/>
       <w:r>
         <w:rPr>
           <w:b/>
         </w:rPr>
-        <w:t>Blockchain</w:t>
-      </w:r>
-      <w:proofErr w:type="spellEnd"/>
-      <w:r>
-        <w:rPr>
-          <w:b/>
-        </w:rPr>
-        <w:t xml:space="preserve"> Tutorial 3</w:t>
+        <w:t>Blockchain Tutorial 3</w:t>
       </w:r>
       <w:r>
         <w:t xml:space="preserve"> — </w:t>
@@ -315,15 +226,7 @@
         <w:t>We will follow this by investigating</w:t>
       </w:r>
       <w:r>
-        <w:t xml:space="preserve"> bitcoin APIs to explore some Bitcoin currency exchanges.  A natural consequence of this would be to build a Bitcoin to fiat money, e.g. USD, £, etc. converter application. We won’t have time for this at the moment, however you are welcome to look at last year’s task where we actually build a </w:t>
-      </w:r>
-      <w:proofErr w:type="spellStart"/>
-      <w:r>
-        <w:t>blockchain</w:t>
-      </w:r>
-      <w:proofErr w:type="spellEnd"/>
-      <w:r>
-        <w:t xml:space="preserve"> currency convertor, </w:t>
+        <w:t xml:space="preserve"> bitcoin APIs to explore some Bitcoin currency exchanges.  A natural consequence of this would be to build a Bitcoin to fiat money, e.g. USD, £, etc. converter application. We won’t have time for this at the moment, however you are welcome to look at last year’s task where we actually build a blockchain currency convertor, </w:t>
       </w:r>
       <w:r>
         <w:rPr>
@@ -344,30 +247,14 @@
         </w:numPr>
         <w:jc w:val="left"/>
       </w:pPr>
-      <w:proofErr w:type="spellStart"/>
       <w:r>
         <w:rPr>
           <w:b/>
         </w:rPr>
-        <w:t>Blockchain</w:t>
-      </w:r>
-      <w:proofErr w:type="spellEnd"/>
-      <w:r>
-        <w:rPr>
-          <w:b/>
-        </w:rPr>
-        <w:t xml:space="preserve"> Tutorial 4</w:t>
-      </w:r>
-      <w:r>
-        <w:t xml:space="preserve"> — Next, we will explore the Bitcoin </w:t>
-      </w:r>
-      <w:proofErr w:type="spellStart"/>
-      <w:r>
-        <w:t>blockchain</w:t>
-      </w:r>
-      <w:proofErr w:type="spellEnd"/>
-      <w:r>
-        <w:t xml:space="preserve"> through a set of API endpoints </w:t>
+        <w:t>Blockchain Tutorial 4</w:t>
+      </w:r>
+      <w:r>
+        <w:t xml:space="preserve"> — Next, we will explore the Bitcoin blockchain through a set of API endpoints </w:t>
       </w:r>
       <w:proofErr w:type="spellStart"/>
       <w:r>
@@ -387,37 +274,24 @@
         </w:numPr>
         <w:jc w:val="left"/>
       </w:pPr>
-      <w:proofErr w:type="spellStart"/>
       <w:r>
         <w:rPr>
           <w:b/>
         </w:rPr>
-        <w:t>Blockchain</w:t>
-      </w:r>
-      <w:proofErr w:type="spellEnd"/>
+        <w:t xml:space="preserve">Blockchain Tutorial </w:t>
+      </w:r>
       <w:r>
         <w:rPr>
           <w:b/>
         </w:rPr>
-        <w:t xml:space="preserve"> Tutorial </w:t>
-      </w:r>
-      <w:r>
-        <w:rPr>
-          <w:b/>
-        </w:rPr>
         <w:t>5</w:t>
       </w:r>
       <w:r>
         <w:t xml:space="preserve"> — We follow on by exploring the </w:t>
       </w:r>
       <w:r>
-        <w:t xml:space="preserve">bitcoin </w:t>
-      </w:r>
-      <w:proofErr w:type="spellStart"/>
-      <w:r>
-        <w:t>blockchain</w:t>
-      </w:r>
-      <w:proofErr w:type="spellEnd"/>
+        <w:t>bitcoin blockchain</w:t>
+      </w:r>
       <w:r>
         <w:t xml:space="preserve"> with the blockchain.info </w:t>
       </w:r>
@@ -442,39 +316,23 @@
         </w:numPr>
         <w:jc w:val="left"/>
       </w:pPr>
-      <w:proofErr w:type="spellStart"/>
       <w:r>
         <w:rPr>
           <w:b/>
         </w:rPr>
-        <w:t>Blockchain</w:t>
-      </w:r>
-      <w:proofErr w:type="spellEnd"/>
+        <w:t xml:space="preserve">Blockchain Tutorial </w:t>
+      </w:r>
       <w:r>
         <w:rPr>
           <w:b/>
         </w:rPr>
-        <w:t xml:space="preserve"> Tutorial </w:t>
-      </w:r>
-      <w:r>
-        <w:rPr>
-          <w:b/>
-        </w:rPr>
         <w:t>6</w:t>
       </w:r>
       <w:r>
         <w:t xml:space="preserve"> — </w:t>
       </w:r>
       <w:r>
-        <w:t xml:space="preserve">Finally, we will build a bitcoin </w:t>
-      </w:r>
-      <w:proofErr w:type="spellStart"/>
-      <w:r>
-        <w:t>blockchain</w:t>
-      </w:r>
-      <w:proofErr w:type="spellEnd"/>
-      <w:r>
-        <w:t xml:space="preserve"> explorer</w:t>
+        <w:t>Finally, we will build a bitcoin blockchain explorer</w:t>
       </w:r>
       <w:r>
         <w:t xml:space="preserve"> using the </w:t>
@@ -533,15 +391,7 @@
         <w:t xml:space="preserve">We could, of course, omit the MVC framework </w:t>
       </w:r>
       <w:r>
-        <w:t xml:space="preserve">in the </w:t>
-      </w:r>
-      <w:proofErr w:type="spellStart"/>
-      <w:r>
-        <w:t>Blockchain</w:t>
-      </w:r>
-      <w:proofErr w:type="spellEnd"/>
-      <w:r>
-        <w:t xml:space="preserve"> Tutorial 1 </w:t>
+        <w:t xml:space="preserve">in the Blockchain Tutorial 1 </w:t>
       </w:r>
       <w:r>
         <w:t xml:space="preserve">and get straight to the point of using the APIs and </w:t>
@@ -580,15 +430,7 @@
         <w:t>we need to select fro</w:t>
       </w:r>
       <w:r>
-        <w:t xml:space="preserve">m different backend bitcoin </w:t>
-      </w:r>
-      <w:proofErr w:type="spellStart"/>
-      <w:r>
-        <w:t>blockchain</w:t>
-      </w:r>
-      <w:proofErr w:type="spellEnd"/>
-      <w:r>
-        <w:t xml:space="preserve"> data sources. However, no harm in taking a quick look now. For example, we can look at </w:t>
+        <w:t xml:space="preserve">m different backend bitcoin blockchain data sources. However, no harm in taking a quick look now. For example, we can look at </w:t>
       </w:r>
       <w:r>
         <w:t xml:space="preserve">bitcoin digital currency exchanges using </w:t>
@@ -920,7 +762,7 @@
       <w:pPr>
         <w:pStyle w:val="Caption"/>
       </w:pPr>
-      <w:bookmarkStart w:id="1" w:name="_Ref499020852"/>
+      <w:bookmarkStart w:id="0" w:name="_Ref499020852"/>
       <w:r>
         <w:t xml:space="preserve">Figure </w:t>
       </w:r>
@@ -942,7 +784,7 @@
       <w:r>
         <w:fldChar w:fldCharType="end"/>
       </w:r>
-      <w:bookmarkEnd w:id="1"/>
+      <w:bookmarkEnd w:id="0"/>
       <w:r>
         <w:t xml:space="preserve">: A piece of PHP code to access </w:t>
       </w:r>
@@ -1200,7 +1042,7 @@
       <w:pPr>
         <w:pStyle w:val="Caption"/>
       </w:pPr>
-      <w:bookmarkStart w:id="2" w:name="_Ref499020913"/>
+      <w:bookmarkStart w:id="1" w:name="_Ref499020913"/>
       <w:r>
         <w:t xml:space="preserve">Figure </w:t>
       </w:r>
@@ -1222,7 +1064,7 @@
       <w:r>
         <w:fldChar w:fldCharType="end"/>
       </w:r>
-      <w:bookmarkEnd w:id="2"/>
+      <w:bookmarkEnd w:id="1"/>
       <w:r>
         <w:t xml:space="preserve">: JSON response to the </w:t>
       </w:r>
@@ -1272,15 +1114,7 @@
         <w:t>tutorial</w:t>
       </w:r>
       <w:r>
-        <w:t xml:space="preserve"> (</w:t>
-      </w:r>
-      <w:proofErr w:type="spellStart"/>
-      <w:r>
-        <w:t>Blockchain</w:t>
-      </w:r>
-      <w:proofErr w:type="spellEnd"/>
-      <w:r>
-        <w:t xml:space="preserve"> Tutorial </w:t>
+        <w:t xml:space="preserve"> (Blockchain Tutorial </w:t>
       </w:r>
       <w:r>
         <w:t>3</w:t>
@@ -1397,30 +1231,14 @@
         <w:t>building</w:t>
       </w:r>
       <w:r>
-        <w:t xml:space="preserve"> a simple </w:t>
-      </w:r>
-      <w:proofErr w:type="spellStart"/>
-      <w:r>
-        <w:t>blockchain</w:t>
-      </w:r>
-      <w:proofErr w:type="spellEnd"/>
-      <w:r>
-        <w:t xml:space="preserve"> explorer using the </w:t>
+        <w:t xml:space="preserve"> a simple blockchain explorer using the </w:t>
+      </w:r>
+      <w:r>
+        <w:t xml:space="preserve">bitcoin blockchain as our source for the </w:t>
       </w:r>
       <w:r>
         <w:t xml:space="preserve">bitcoin </w:t>
       </w:r>
-      <w:proofErr w:type="spellStart"/>
-      <w:r>
-        <w:t>blockchain</w:t>
-      </w:r>
-      <w:proofErr w:type="spellEnd"/>
-      <w:r>
-        <w:t xml:space="preserve"> as our source for the </w:t>
-      </w:r>
-      <w:r>
-        <w:t xml:space="preserve">bitcoin </w:t>
-      </w:r>
       <w:r>
         <w:t>data. So, to start</w:t>
       </w:r>
@@ -1486,15 +1304,7 @@
         <w:t xml:space="preserve">tutorial </w:t>
       </w:r>
       <w:r>
-        <w:t>(</w:t>
-      </w:r>
-      <w:proofErr w:type="spellStart"/>
-      <w:r>
-        <w:t>Blockchain</w:t>
-      </w:r>
-      <w:proofErr w:type="spellEnd"/>
-      <w:r>
-        <w:t xml:space="preserve"> Tutorial 1) </w:t>
+        <w:t xml:space="preserve">(Blockchain Tutorial 1) </w:t>
       </w:r>
       <w:r>
         <w:t>implements a</w:t>
@@ -2335,7 +2145,7 @@
           <w:iCs/>
         </w:rPr>
       </w:pPr>
-      <w:bookmarkStart w:id="3" w:name="_Ref499023048"/>
+      <w:bookmarkStart w:id="2" w:name="_Ref499023048"/>
       <w:r>
         <w:t xml:space="preserve">Figure </w:t>
       </w:r>
@@ -2360,7 +2170,7 @@
         </w:rPr>
         <w:fldChar w:fldCharType="end"/>
       </w:r>
-      <w:bookmarkEnd w:id="3"/>
+      <w:bookmarkEnd w:id="2"/>
       <w:r>
         <w:t>:</w:t>
       </w:r>
@@ -3033,7 +2843,7 @@
         <w:pStyle w:val="Caption"/>
         <w:ind w:firstLine="709"/>
       </w:pPr>
-      <w:bookmarkStart w:id="4" w:name="_Ref499023699"/>
+      <w:bookmarkStart w:id="3" w:name="_Ref499023699"/>
       <w:r>
         <w:t xml:space="preserve">Figure </w:t>
       </w:r>
@@ -3058,7 +2868,7 @@
         </w:rPr>
         <w:fldChar w:fldCharType="end"/>
       </w:r>
-      <w:bookmarkEnd w:id="4"/>
+      <w:bookmarkEnd w:id="3"/>
       <w:r>
         <w:t>: Set</w:t>
       </w:r>
@@ -3934,7 +3744,7 @@
         <w:pStyle w:val="Caption"/>
         <w:ind w:firstLine="720"/>
       </w:pPr>
-      <w:bookmarkStart w:id="5" w:name="_Ref499024611"/>
+      <w:bookmarkStart w:id="4" w:name="_Ref499024611"/>
       <w:r>
         <w:t xml:space="preserve">Figure </w:t>
       </w:r>
@@ -3959,7 +3769,7 @@
         </w:rPr>
         <w:fldChar w:fldCharType="end"/>
       </w:r>
-      <w:bookmarkEnd w:id="5"/>
+      <w:bookmarkEnd w:id="4"/>
       <w:r>
         <w:t xml:space="preserve">: </w:t>
       </w:r>
@@ -4175,7 +3985,7 @@
         <w:pStyle w:val="Caption"/>
         <w:ind w:firstLine="709"/>
       </w:pPr>
-      <w:bookmarkStart w:id="6" w:name="_Ref499024783"/>
+      <w:bookmarkStart w:id="5" w:name="_Ref499024783"/>
       <w:r>
         <w:t xml:space="preserve">Figure </w:t>
       </w:r>
@@ -4200,7 +4010,7 @@
         </w:rPr>
         <w:fldChar w:fldCharType="end"/>
       </w:r>
-      <w:bookmarkEnd w:id="6"/>
+      <w:bookmarkEnd w:id="5"/>
       <w:r>
         <w:t xml:space="preserve">: Check </w:t>
       </w:r>
@@ -4461,7 +4271,7 @@
           <w:b/>
         </w:rPr>
       </w:pPr>
-      <w:bookmarkStart w:id="7" w:name="_Ref499024934"/>
+      <w:bookmarkStart w:id="6" w:name="_Ref499024934"/>
       <w:r>
         <w:t xml:space="preserve">Figure </w:t>
       </w:r>
@@ -4486,7 +4296,7 @@
         </w:rPr>
         <w:fldChar w:fldCharType="end"/>
       </w:r>
-      <w:bookmarkEnd w:id="7"/>
+      <w:bookmarkEnd w:id="6"/>
       <w:r>
         <w:t xml:space="preserve">: Adding the </w:t>
       </w:r>
@@ -4949,7 +4759,7 @@
                     </a:ln>
                     <a:extLst>
                       <a:ext uri="{53640926-AAD7-44d8-BBD7-CCE9431645EC}">
-                        <a14:shadowObscured xmlns:a14="http://schemas.microsoft.com/office/drawing/2010/main" xmlns:w="http://schemas.openxmlformats.org/wordprocessingml/2006/main" xmlns:w10="urn:schemas-microsoft-com:office:word" xmlns:v="urn:schemas-microsoft-com:vml" xmlns:o="urn:schemas-microsoft-com:office:office" xmlns=""/>
+                        <a14:shadowObscured xmlns="" xmlns:o="urn:schemas-microsoft-com:office:office" xmlns:v="urn:schemas-microsoft-com:vml" xmlns:w10="urn:schemas-microsoft-com:office:word" xmlns:w="http://schemas.openxmlformats.org/wordprocessingml/2006/main" xmlns:a14="http://schemas.microsoft.com/office/drawing/2010/main"/>
                       </a:ext>
                     </a:extLst>
                   </pic:spPr>
@@ -4965,7 +4775,7 @@
         <w:pStyle w:val="Caption"/>
         <w:jc w:val="left"/>
       </w:pPr>
-      <w:bookmarkStart w:id="8" w:name="_Ref499042205"/>
+      <w:bookmarkStart w:id="7" w:name="_Ref499042205"/>
       <w:r>
         <w:t xml:space="preserve">Figure </w:t>
       </w:r>
@@ -4987,7 +4797,7 @@
       <w:r>
         <w:fldChar w:fldCharType="end"/>
       </w:r>
-      <w:bookmarkEnd w:id="8"/>
+      <w:bookmarkEnd w:id="7"/>
       <w:r>
         <w:t xml:space="preserve">: Changing </w:t>
       </w:r>
@@ -5221,7 +5031,7 @@
                     </a:ln>
                     <a:extLst>
                       <a:ext uri="{53640926-AAD7-44d8-BBD7-CCE9431645EC}">
-                        <a14:shadowObscured xmlns:a14="http://schemas.microsoft.com/office/drawing/2010/main" xmlns:w="http://schemas.openxmlformats.org/wordprocessingml/2006/main" xmlns:w10="urn:schemas-microsoft-com:office:word" xmlns:v="urn:schemas-microsoft-com:vml" xmlns:o="urn:schemas-microsoft-com:office:office" xmlns=""/>
+                        <a14:shadowObscured xmlns="" xmlns:o="urn:schemas-microsoft-com:office:office" xmlns:v="urn:schemas-microsoft-com:vml" xmlns:w10="urn:schemas-microsoft-com:office:word" xmlns:w="http://schemas.openxmlformats.org/wordprocessingml/2006/main" xmlns:a14="http://schemas.microsoft.com/office/drawing/2010/main"/>
                       </a:ext>
                     </a:extLst>
                   </pic:spPr>
@@ -5238,7 +5048,7 @@
         <w:ind w:firstLine="720"/>
         <w:jc w:val="left"/>
       </w:pPr>
-      <w:bookmarkStart w:id="9" w:name="_Ref499042244"/>
+      <w:bookmarkStart w:id="8" w:name="_Ref499042244"/>
       <w:r>
         <w:t xml:space="preserve">Figure </w:t>
       </w:r>
@@ -5260,7 +5070,7 @@
       <w:r>
         <w:fldChar w:fldCharType="end"/>
       </w:r>
-      <w:bookmarkEnd w:id="9"/>
+      <w:bookmarkEnd w:id="8"/>
       <w:r>
         <w:t>: The PHP entry point file</w:t>
       </w:r>
@@ -5986,7 +5796,7 @@
       <w:pPr>
         <w:pStyle w:val="Caption"/>
       </w:pPr>
-      <w:bookmarkStart w:id="10" w:name="_Ref499028702"/>
+      <w:bookmarkStart w:id="9" w:name="_Ref499028702"/>
       <w:r>
         <w:t xml:space="preserve">Figure </w:t>
       </w:r>
@@ -6011,7 +5821,7 @@
         </w:rPr>
         <w:fldChar w:fldCharType="end"/>
       </w:r>
-      <w:bookmarkEnd w:id="10"/>
+      <w:bookmarkEnd w:id="9"/>
       <w:r>
         <w:t xml:space="preserve">: Oops, what is this </w:t>
       </w:r>
@@ -6386,7 +6196,7 @@
           <w:b/>
         </w:rPr>
       </w:pPr>
-      <w:bookmarkStart w:id="11" w:name="_Ref499029594"/>
+      <w:bookmarkStart w:id="10" w:name="_Ref499029594"/>
       <w:r>
         <w:t xml:space="preserve">Figure </w:t>
       </w:r>
@@ -6411,7 +6221,7 @@
         </w:rPr>
         <w:fldChar w:fldCharType="end"/>
       </w:r>
-      <w:bookmarkEnd w:id="11"/>
+      <w:bookmarkEnd w:id="10"/>
       <w:r>
         <w:t xml:space="preserve">: The </w:t>
       </w:r>
@@ -7330,7 +7140,7 @@
       <w:pPr>
         <w:pStyle w:val="Caption"/>
       </w:pPr>
-      <w:bookmarkStart w:id="12" w:name="_Ref499035476"/>
+      <w:bookmarkStart w:id="11" w:name="_Ref499035476"/>
       <w:r>
         <w:t xml:space="preserve">Figure </w:t>
       </w:r>
@@ -7355,7 +7165,7 @@
         </w:rPr>
         <w:fldChar w:fldCharType="end"/>
       </w:r>
-      <w:bookmarkEnd w:id="12"/>
+      <w:bookmarkEnd w:id="11"/>
       <w:r>
         <w:t>: Some initial controller methods.</w:t>
       </w:r>
@@ -7628,7 +7438,7 @@
       <w:pPr>
         <w:pStyle w:val="Caption"/>
       </w:pPr>
-      <w:bookmarkStart w:id="13" w:name="_Ref499035589"/>
+      <w:bookmarkStart w:id="12" w:name="_Ref499035589"/>
       <w:r>
         <w:t xml:space="preserve">Figure </w:t>
       </w:r>
@@ -7653,7 +7463,7 @@
         </w:rPr>
         <w:fldChar w:fldCharType="end"/>
       </w:r>
-      <w:bookmarkEnd w:id="13"/>
+      <w:bookmarkEnd w:id="12"/>
       <w:r>
         <w:t xml:space="preserve">: Test </w:t>
       </w:r>
@@ -8210,7 +8020,7 @@
           <w:b/>
         </w:rPr>
       </w:pPr>
-      <w:bookmarkStart w:id="14" w:name="_Ref499035954"/>
+      <w:bookmarkStart w:id="13" w:name="_Ref499035954"/>
       <w:r>
         <w:t xml:space="preserve">Figure </w:t>
       </w:r>
@@ -8235,7 +8045,7 @@
         </w:rPr>
         <w:fldChar w:fldCharType="end"/>
       </w:r>
-      <w:bookmarkEnd w:id="14"/>
+      <w:bookmarkEnd w:id="13"/>
       <w:r>
         <w:t>: The PHP Model file</w:t>
       </w:r>
@@ -8849,7 +8659,7 @@
       <w:pPr>
         <w:pStyle w:val="Caption"/>
       </w:pPr>
-      <w:bookmarkStart w:id="15" w:name="_Ref499040597"/>
+      <w:bookmarkStart w:id="14" w:name="_Ref499040597"/>
       <w:r>
         <w:t xml:space="preserve">Figure </w:t>
       </w:r>
@@ -8874,7 +8684,7 @@
         </w:rPr>
         <w:fldChar w:fldCharType="end"/>
       </w:r>
-      <w:bookmarkEnd w:id="15"/>
+      <w:bookmarkEnd w:id="14"/>
       <w:r>
         <w:t xml:space="preserve">: </w:t>
       </w:r>
@@ -9078,15 +8888,7 @@
       </w:r>
       <w:proofErr w:type="spellEnd"/>
       <w:r>
-        <w:t xml:space="preserve">”: stores INTEGER, which is the actual number of the last block appended to the bitcoin </w:t>
-      </w:r>
-      <w:proofErr w:type="spellStart"/>
-      <w:r>
-        <w:t>blockchain</w:t>
-      </w:r>
-      <w:proofErr w:type="spellEnd"/>
-      <w:r>
-        <w:t>.</w:t>
+        <w:t>”: stores INTEGER, which is the actual number of the last block appended to the bitcoin blockchain.</w:t>
       </w:r>
     </w:p>
     <w:p>
@@ -9108,15 +8910,7 @@
       </w:r>
       <w:proofErr w:type="spellEnd"/>
       <w:r>
-        <w:t xml:space="preserve">’: stores the number of bits transacted in this block on the </w:t>
-      </w:r>
-      <w:proofErr w:type="spellStart"/>
-      <w:r>
-        <w:t>blockchain</w:t>
-      </w:r>
-      <w:proofErr w:type="spellEnd"/>
-      <w:r>
-        <w:t>,</w:t>
+        <w:t>’: stores the number of bits transacted in this block on the blockchain,</w:t>
       </w:r>
       <w:r>
         <w:t xml:space="preserve"> note this is not the bitcoin </w:t>
@@ -9683,7 +9477,7 @@
       <w:pPr>
         <w:pStyle w:val="Caption"/>
       </w:pPr>
-      <w:bookmarkStart w:id="16" w:name="_Ref499040751"/>
+      <w:bookmarkStart w:id="15" w:name="_Ref499040751"/>
       <w:r>
         <w:t xml:space="preserve">Figure </w:t>
       </w:r>
@@ -9708,7 +9502,7 @@
         </w:rPr>
         <w:fldChar w:fldCharType="end"/>
       </w:r>
-      <w:bookmarkEnd w:id="16"/>
+      <w:bookmarkEnd w:id="15"/>
       <w:r>
         <w:t>: PHP method to read the bitcoin test data</w:t>
       </w:r>
@@ -9782,7 +9576,7 @@
           <w:b/>
         </w:rPr>
       </w:pPr>
-      <w:bookmarkStart w:id="17" w:name="_Ref499040768"/>
+      <w:bookmarkStart w:id="16" w:name="_Ref499040768"/>
       <w:r>
         <w:t xml:space="preserve">Figure </w:t>
       </w:r>
@@ -9807,7 +9601,7 @@
         </w:rPr>
         <w:fldChar w:fldCharType="end"/>
       </w:r>
-      <w:bookmarkEnd w:id="17"/>
+      <w:bookmarkEnd w:id="16"/>
       <w:r>
         <w:t xml:space="preserve">: The PHP delete method to drop the </w:t>
       </w:r>
@@ -10189,7 +9983,7 @@
         <w:pStyle w:val="Caption"/>
         <w:jc w:val="left"/>
       </w:pPr>
-      <w:bookmarkStart w:id="18" w:name="_Ref499041417"/>
+      <w:bookmarkStart w:id="17" w:name="_Ref499041417"/>
       <w:r>
         <w:t xml:space="preserve">Figure </w:t>
       </w:r>
@@ -10214,7 +10008,7 @@
         </w:rPr>
         <w:fldChar w:fldCharType="end"/>
       </w:r>
-      <w:bookmarkEnd w:id="18"/>
+      <w:bookmarkEnd w:id="17"/>
       <w:r>
         <w:rPr>
           <w:b/>
@@ -10820,7 +10614,7 @@
         <w:ind w:firstLine="644"/>
         <w:jc w:val="left"/>
       </w:pPr>
-      <w:bookmarkStart w:id="19" w:name="_Ref499042466"/>
+      <w:bookmarkStart w:id="18" w:name="_Ref499042466"/>
       <w:r>
         <w:t xml:space="preserve">Figure </w:t>
       </w:r>
@@ -10842,7 +10636,7 @@
       <w:r>
         <w:fldChar w:fldCharType="end"/>
       </w:r>
-      <w:bookmarkEnd w:id="19"/>
+      <w:bookmarkEnd w:id="18"/>
       <w:r>
         <w:t xml:space="preserve">: The </w:t>
       </w:r>
@@ -10976,7 +10770,7 @@
         <w:ind w:left="720"/>
         <w:jc w:val="left"/>
       </w:pPr>
-      <w:bookmarkStart w:id="20" w:name="_Ref372982420"/>
+      <w:bookmarkStart w:id="19" w:name="_Ref372982420"/>
       <w:r>
         <w:lastRenderedPageBreak/>
         <w:t xml:space="preserve">Figure </w:t>
@@ -10999,7 +10793,7 @@
       <w:r>
         <w:fldChar w:fldCharType="end"/>
       </w:r>
-      <w:bookmarkEnd w:id="20"/>
+      <w:bookmarkEnd w:id="19"/>
       <w:r>
         <w:t xml:space="preserve">: Execute the </w:t>
       </w:r>
@@ -11210,7 +11004,7 @@
         <w:ind w:firstLine="720"/>
         <w:jc w:val="left"/>
       </w:pPr>
-      <w:bookmarkStart w:id="21" w:name="_Ref372982673"/>
+      <w:bookmarkStart w:id="20" w:name="_Ref372982673"/>
       <w:r>
         <w:t xml:space="preserve">Figure </w:t>
       </w:r>
@@ -11232,7 +11026,7 @@
       <w:r>
         <w:fldChar w:fldCharType="end"/>
       </w:r>
-      <w:bookmarkEnd w:id="21"/>
+      <w:bookmarkEnd w:id="20"/>
       <w:r>
         <w:t xml:space="preserve">: Execute the </w:t>
       </w:r>
@@ -11353,15 +11147,7 @@
       </w:r>
       <w:proofErr w:type="spellEnd"/>
       <w:r>
-        <w:t>, which is short for ‘</w:t>
-      </w:r>
-      <w:proofErr w:type="spellStart"/>
-      <w:r>
-        <w:t>blockchain</w:t>
-      </w:r>
-      <w:proofErr w:type="spellEnd"/>
-      <w:r>
-        <w:t xml:space="preserve"> explorer using an old bit of Dreamweaver HTML code I f</w:t>
+        <w:t>, which is short for ‘blockchain explorer using an old bit of Dreamweaver HTML code I f</w:t>
       </w:r>
       <w:r>
         <w:t>o</w:t>
@@ -11663,7 +11449,7 @@
         <w:pStyle w:val="Caption"/>
         <w:jc w:val="left"/>
       </w:pPr>
-      <w:bookmarkStart w:id="22" w:name="_Ref372982959"/>
+      <w:bookmarkStart w:id="21" w:name="_Ref372982959"/>
       <w:r>
         <w:t xml:space="preserve">Figure </w:t>
       </w:r>
@@ -11685,7 +11471,7 @@
       <w:r>
         <w:fldChar w:fldCharType="end"/>
       </w:r>
-      <w:bookmarkEnd w:id="22"/>
+      <w:bookmarkEnd w:id="21"/>
       <w:r>
         <w:t xml:space="preserve">: The </w:t>
       </w:r>
@@ -11762,7 +11548,7 @@
         <w:pStyle w:val="Caption"/>
         <w:jc w:val="left"/>
       </w:pPr>
-      <w:bookmarkStart w:id="23" w:name="_Ref372986009"/>
+      <w:bookmarkStart w:id="22" w:name="_Ref372986009"/>
       <w:r>
         <w:t xml:space="preserve">Figure </w:t>
       </w:r>
@@ -11784,7 +11570,7 @@
       <w:r>
         <w:fldChar w:fldCharType="end"/>
       </w:r>
-      <w:bookmarkEnd w:id="23"/>
+      <w:bookmarkEnd w:id="22"/>
       <w:r>
         <w:t>: The controller class metho</w:t>
       </w:r>
@@ -11963,13 +11749,8 @@
       <w:r>
         <w:t xml:space="preserve"> to include the data in our </w:t>
       </w:r>
-      <w:proofErr w:type="spellStart"/>
-      <w:r>
-        <w:t>blockchain</w:t>
-      </w:r>
-      <w:proofErr w:type="spellEnd"/>
-      <w:r>
-        <w:t xml:space="preserve"> explorer</w:t>
+      <w:r>
+        <w:t>blockchain explorer</w:t>
       </w:r>
       <w:r>
         <w:t>.</w:t>
@@ -12193,7 +11974,7 @@
         <w:pStyle w:val="Caption"/>
         <w:jc w:val="left"/>
       </w:pPr>
-      <w:bookmarkStart w:id="24" w:name="_Ref372986360"/>
+      <w:bookmarkStart w:id="23" w:name="_Ref372986360"/>
       <w:r>
         <w:t xml:space="preserve">Figure </w:t>
       </w:r>
@@ -12215,7 +11996,7 @@
       <w:r>
         <w:fldChar w:fldCharType="end"/>
       </w:r>
-      <w:bookmarkEnd w:id="24"/>
+      <w:bookmarkEnd w:id="23"/>
       <w:r>
         <w:t>: Example JSON file for illustration purposes only</w:t>
       </w:r>
@@ -12430,7 +12211,7 @@
         <w:pStyle w:val="Caption"/>
         <w:jc w:val="left"/>
       </w:pPr>
-      <w:bookmarkStart w:id="25" w:name="_Ref372987356"/>
+      <w:bookmarkStart w:id="24" w:name="_Ref372987356"/>
       <w:r>
         <w:t xml:space="preserve">Figure </w:t>
       </w:r>
@@ -12452,7 +12233,7 @@
       <w:r>
         <w:fldChar w:fldCharType="end"/>
       </w:r>
-      <w:bookmarkEnd w:id="25"/>
+      <w:bookmarkEnd w:id="24"/>
       <w:r>
         <w:t xml:space="preserve">: </w:t>
       </w:r>
@@ -12588,15 +12369,13 @@
       </w:r>
       <w:proofErr w:type="spellEnd"/>
       <w:r>
-        <w:t xml:space="preserve"> variables to </w:t>
-      </w:r>
-      <w:proofErr w:type="spellStart"/>
-      <w:r>
-        <w:t>selct</w:t>
-      </w:r>
-      <w:proofErr w:type="spellEnd"/>
-      <w:r>
-        <w:t xml:space="preserve"> other paths such as a controller method to select bitcoin data from an </w:t>
+        <w:t xml:space="preserve"> variables to sel</w:t>
+      </w:r>
+      <w:r>
+        <w:t>e</w:t>
+      </w:r>
+      <w:r>
+        <w:t xml:space="preserve">ct other paths such as a controller method to select bitcoin data from an </w:t>
       </w:r>
       <w:proofErr w:type="spellStart"/>
       <w:r>
@@ -12620,11 +12399,15 @@
       <w:r>
         <w:t xml:space="preserve">). Finally, url2 is a path to another controller method that simply </w:t>
       </w:r>
-      <w:proofErr w:type="spellStart"/>
-      <w:r>
-        <w:t>echos</w:t>
-      </w:r>
-      <w:proofErr w:type="spellEnd"/>
+      <w:r>
+        <w:t>echo</w:t>
+      </w:r>
+      <w:r>
+        <w:t>’</w:t>
+      </w:r>
+      <w:r>
+        <w:t>s</w:t>
+      </w:r>
       <w:r>
         <w:t xml:space="preserve"> the bitcoin </w:t>
       </w:r>
@@ -12641,7 +12424,15 @@
         <w:rPr>
           <w:color w:val="FF0000"/>
         </w:rPr>
-        <w:t>You haven’t written the code for the methods invoked by url1 and url2 yet.</w:t>
+        <w:t>You haven’t written the code for the methods invoked by url1 and url2 yet</w:t>
+      </w:r>
+      <w:bookmarkStart w:id="25" w:name="_GoBack"/>
+      <w:bookmarkEnd w:id="25"/>
+      <w:r>
+        <w:rPr>
+          <w:color w:val="FF0000"/>
+        </w:rPr>
+        <w:t>.</w:t>
       </w:r>
     </w:p>
     <w:p>
@@ -13279,15 +13070,13 @@
         </w:numPr>
       </w:pPr>
       <w:r>
-        <w:t xml:space="preserve">Will echo the bitcoin database table out to the browser, and if you have a JSON </w:t>
-      </w:r>
-      <w:proofErr w:type="spellStart"/>
-      <w:r>
-        <w:t>Viwer</w:t>
-      </w:r>
-      <w:proofErr w:type="spellEnd"/>
-      <w:r>
-        <w:t xml:space="preserve"> extension installed you should see something like that shown in </w:t>
+        <w:t>Will echo the bitcoin database table out to the browser, and if you have a JSON Vi</w:t>
+      </w:r>
+      <w:r>
+        <w:t>e</w:t>
+      </w:r>
+      <w:r>
+        <w:t xml:space="preserve">wer extension installed you should see something like that shown in </w:t>
       </w:r>
       <w:r>
         <w:fldChar w:fldCharType="begin"/>
@@ -13417,23 +13206,7 @@
     </w:p>
     <w:p>
       <w:r>
-        <w:t xml:space="preserve">That’s it for Tutorial 1. Next, we will start Tutorial 2, which involves knocking up a simple </w:t>
-      </w:r>
-      <w:proofErr w:type="spellStart"/>
-      <w:r>
-        <w:t>blockchain</w:t>
-      </w:r>
-      <w:proofErr w:type="spellEnd"/>
-      <w:r>
-        <w:t xml:space="preserve"> in JavaScript just to illustrate key </w:t>
-      </w:r>
-      <w:proofErr w:type="spellStart"/>
-      <w:r>
-        <w:t>blockchain</w:t>
-      </w:r>
-      <w:proofErr w:type="spellEnd"/>
-      <w:r>
-        <w:t xml:space="preserve"> structures and concepts.</w:t>
+        <w:t>That’s it for Tutorial 1. Next, we will start Tutorial 2, which involves knocking up a simple blockchain in JavaScript just to illustrate key blockchain structures and concepts.</w:t>
       </w:r>
     </w:p>
     <w:sectPr>
@@ -13621,7 +13394,7 @@
               <w:bCs/>
               <w:noProof/>
             </w:rPr>
-            <w:t>1</w:t>
+            <w:t>27</w:t>
           </w:r>
           <w:r>
             <w:rPr>
@@ -13754,15 +13527,7 @@
             <w:jc w:val="left"/>
           </w:pPr>
           <w:r>
-            <w:t xml:space="preserve">Exploring </w:t>
-          </w:r>
-          <w:proofErr w:type="spellStart"/>
-          <w:r>
-            <w:t>Blockchain</w:t>
-          </w:r>
-          <w:proofErr w:type="spellEnd"/>
-          <w:r>
-            <w:t xml:space="preserve"> Transactions</w:t>
+            <w:t>Exploring Blockchain Transactions</w:t>
           </w:r>
         </w:p>
       </w:tc>
@@ -17334,7 +17099,7 @@
 </file>
 
 <file path=customXml/itemProps1.xml><?xml version="1.0" encoding="utf-8"?>
-<ds:datastoreItem xmlns:ds="http://schemas.openxmlformats.org/officeDocument/2006/customXml" ds:itemID="{48B84065-A60F-CF4F-8AB7-0434D6A57B55}">
+<ds:datastoreItem xmlns:ds="http://schemas.openxmlformats.org/officeDocument/2006/customXml" ds:itemID="{B70212D6-E892-5149-B297-3B1DBE28FFCA}">
   <ds:schemaRefs>
     <ds:schemaRef ds:uri="http://schemas.openxmlformats.org/officeDocument/2006/bibliography"/>
   </ds:schemaRefs>

--- a/Tutorial Documents/TCS — Blockchain Tutorial 1.docx
+++ b/Tutorial Documents/TCS — Blockchain Tutorial 1.docx
@@ -45,7 +45,12 @@
         <w:t>downloaded</w:t>
       </w:r>
       <w:r>
-        <w:t xml:space="preserve"> tutorial code with the code you develop as </w:t>
+        <w:t xml:space="preserve"> tut</w:t>
+      </w:r>
+      <w:bookmarkStart w:id="0" w:name="_GoBack"/>
+      <w:bookmarkEnd w:id="0"/>
+      <w:r>
+        <w:t xml:space="preserve">orial code with the code you develop as </w:t>
       </w:r>
       <w:proofErr w:type="spellStart"/>
       <w:r>
@@ -226,13 +231,10 @@
         <w:t>We will follow this by investigating</w:t>
       </w:r>
       <w:r>
-        <w:t xml:space="preserve"> bitcoin APIs to explore some Bitcoin currency exchanges.  A natural consequence of this would be to build a Bitcoin to fiat money, e.g. USD, £, etc. converter application. We won’t have time for this at the moment, however you are welcome to look at last year’s task where we actually build a blockchain currency convertor, </w:t>
-      </w:r>
-      <w:r>
-        <w:rPr>
-          <w:color w:val="FF0000"/>
-        </w:rPr>
-        <w:t>see the references in Study Direct</w:t>
+        <w:t xml:space="preserve"> bitcoin APIs to explore some Bitcoin currency exchanges.  A natural consequence of this would be to build a Bitcoin to fiat money, e.g. USD, £, etc. converter application. </w:t>
+      </w:r>
+      <w:r>
+        <w:t>We will build a currency convertor to convert BTC to UDS and USD to BTC</w:t>
       </w:r>
       <w:r>
         <w:t>.</w:t>
@@ -256,11 +258,9 @@
       <w:r>
         <w:t xml:space="preserve"> — Next, we will explore the Bitcoin blockchain through a set of API endpoints </w:t>
       </w:r>
-      <w:proofErr w:type="spellStart"/>
-      <w:r>
-        <w:t>probvided</w:t>
-      </w:r>
-      <w:proofErr w:type="spellEnd"/>
+      <w:r>
+        <w:t>provided</w:t>
+      </w:r>
       <w:r>
         <w:t xml:space="preserve"> by blockchain.info.</w:t>
       </w:r>
@@ -408,29 +408,29 @@
         <w:t xml:space="preserve">it is useful </w:t>
       </w:r>
       <w:r>
-        <w:t xml:space="preserve">to present our </w:t>
+        <w:t>to present our bitcoin data in different views</w:t>
+      </w:r>
+      <w:r>
+        <w:t xml:space="preserve"> (</w:t>
+      </w:r>
+      <w:r>
+        <w:t>e.g.</w:t>
+      </w:r>
+      <w:r>
+        <w:t xml:space="preserve"> build an application)</w:t>
+      </w:r>
+      <w:r>
+        <w:t xml:space="preserve">, and also </w:t>
+      </w:r>
+      <w:r>
+        <w:t>we need to select fro</w:t>
+      </w:r>
+      <w:r>
+        <w:t xml:space="preserve">m different backend </w:t>
       </w:r>
       <w:r>
         <w:lastRenderedPageBreak/>
-        <w:t>bitcoin data in different views</w:t>
-      </w:r>
-      <w:r>
-        <w:t xml:space="preserve"> (</w:t>
-      </w:r>
-      <w:r>
-        <w:t>e.g.</w:t>
-      </w:r>
-      <w:r>
-        <w:t xml:space="preserve"> build an application)</w:t>
-      </w:r>
-      <w:r>
-        <w:t xml:space="preserve">, and also </w:t>
-      </w:r>
-      <w:r>
-        <w:t>we need to select fro</w:t>
-      </w:r>
-      <w:r>
-        <w:t xml:space="preserve">m different backend bitcoin blockchain data sources. However, no harm in taking a quick look now. For example, we can look at </w:t>
+        <w:t xml:space="preserve">bitcoin blockchain data sources. However, no harm in taking a quick look now. For example, we can look at </w:t>
       </w:r>
       <w:r>
         <w:t xml:space="preserve">bitcoin digital currency exchanges using </w:t>
@@ -762,7 +762,7 @@
       <w:pPr>
         <w:pStyle w:val="Caption"/>
       </w:pPr>
-      <w:bookmarkStart w:id="0" w:name="_Ref499020852"/>
+      <w:bookmarkStart w:id="1" w:name="_Ref499020852"/>
       <w:r>
         <w:t xml:space="preserve">Figure </w:t>
       </w:r>
@@ -784,7 +784,7 @@
       <w:r>
         <w:fldChar w:fldCharType="end"/>
       </w:r>
-      <w:bookmarkEnd w:id="0"/>
+      <w:bookmarkEnd w:id="1"/>
       <w:r>
         <w:t xml:space="preserve">: A piece of PHP code to access </w:t>
       </w:r>
@@ -1042,7 +1042,7 @@
       <w:pPr>
         <w:pStyle w:val="Caption"/>
       </w:pPr>
-      <w:bookmarkStart w:id="1" w:name="_Ref499020913"/>
+      <w:bookmarkStart w:id="2" w:name="_Ref499020913"/>
       <w:r>
         <w:t xml:space="preserve">Figure </w:t>
       </w:r>
@@ -1064,7 +1064,7 @@
       <w:r>
         <w:fldChar w:fldCharType="end"/>
       </w:r>
-      <w:bookmarkEnd w:id="1"/>
+      <w:bookmarkEnd w:id="2"/>
       <w:r>
         <w:t xml:space="preserve">: JSON response to the </w:t>
       </w:r>
@@ -2145,7 +2145,7 @@
           <w:iCs/>
         </w:rPr>
       </w:pPr>
-      <w:bookmarkStart w:id="2" w:name="_Ref499023048"/>
+      <w:bookmarkStart w:id="3" w:name="_Ref499023048"/>
       <w:r>
         <w:t xml:space="preserve">Figure </w:t>
       </w:r>
@@ -2170,7 +2170,7 @@
         </w:rPr>
         <w:fldChar w:fldCharType="end"/>
       </w:r>
-      <w:bookmarkEnd w:id="2"/>
+      <w:bookmarkEnd w:id="3"/>
       <w:r>
         <w:t>:</w:t>
       </w:r>
@@ -2843,7 +2843,7 @@
         <w:pStyle w:val="Caption"/>
         <w:ind w:firstLine="709"/>
       </w:pPr>
-      <w:bookmarkStart w:id="3" w:name="_Ref499023699"/>
+      <w:bookmarkStart w:id="4" w:name="_Ref499023699"/>
       <w:r>
         <w:t xml:space="preserve">Figure </w:t>
       </w:r>
@@ -2868,7 +2868,7 @@
         </w:rPr>
         <w:fldChar w:fldCharType="end"/>
       </w:r>
-      <w:bookmarkEnd w:id="3"/>
+      <w:bookmarkEnd w:id="4"/>
       <w:r>
         <w:t>: Set</w:t>
       </w:r>
@@ -3744,7 +3744,7 @@
         <w:pStyle w:val="Caption"/>
         <w:ind w:firstLine="720"/>
       </w:pPr>
-      <w:bookmarkStart w:id="4" w:name="_Ref499024611"/>
+      <w:bookmarkStart w:id="5" w:name="_Ref499024611"/>
       <w:r>
         <w:t xml:space="preserve">Figure </w:t>
       </w:r>
@@ -3769,7 +3769,7 @@
         </w:rPr>
         <w:fldChar w:fldCharType="end"/>
       </w:r>
-      <w:bookmarkEnd w:id="4"/>
+      <w:bookmarkEnd w:id="5"/>
       <w:r>
         <w:t xml:space="preserve">: </w:t>
       </w:r>
@@ -3985,7 +3985,7 @@
         <w:pStyle w:val="Caption"/>
         <w:ind w:firstLine="709"/>
       </w:pPr>
-      <w:bookmarkStart w:id="5" w:name="_Ref499024783"/>
+      <w:bookmarkStart w:id="6" w:name="_Ref499024783"/>
       <w:r>
         <w:t xml:space="preserve">Figure </w:t>
       </w:r>
@@ -4010,7 +4010,7 @@
         </w:rPr>
         <w:fldChar w:fldCharType="end"/>
       </w:r>
-      <w:bookmarkEnd w:id="5"/>
+      <w:bookmarkEnd w:id="6"/>
       <w:r>
         <w:t xml:space="preserve">: Check </w:t>
       </w:r>
@@ -4271,7 +4271,7 @@
           <w:b/>
         </w:rPr>
       </w:pPr>
-      <w:bookmarkStart w:id="6" w:name="_Ref499024934"/>
+      <w:bookmarkStart w:id="7" w:name="_Ref499024934"/>
       <w:r>
         <w:t xml:space="preserve">Figure </w:t>
       </w:r>
@@ -4296,7 +4296,7 @@
         </w:rPr>
         <w:fldChar w:fldCharType="end"/>
       </w:r>
-      <w:bookmarkEnd w:id="6"/>
+      <w:bookmarkEnd w:id="7"/>
       <w:r>
         <w:t xml:space="preserve">: Adding the </w:t>
       </w:r>
@@ -4759,7 +4759,7 @@
                     </a:ln>
                     <a:extLst>
                       <a:ext uri="{53640926-AAD7-44d8-BBD7-CCE9431645EC}">
-                        <a14:shadowObscured xmlns="" xmlns:o="urn:schemas-microsoft-com:office:office" xmlns:v="urn:schemas-microsoft-com:vml" xmlns:w10="urn:schemas-microsoft-com:office:word" xmlns:w="http://schemas.openxmlformats.org/wordprocessingml/2006/main" xmlns:a14="http://schemas.microsoft.com/office/drawing/2010/main"/>
+                        <a14:shadowObscured xmlns:a14="http://schemas.microsoft.com/office/drawing/2010/main" xmlns:w="http://schemas.openxmlformats.org/wordprocessingml/2006/main" xmlns:w10="urn:schemas-microsoft-com:office:word" xmlns:v="urn:schemas-microsoft-com:vml" xmlns:o="urn:schemas-microsoft-com:office:office" xmlns=""/>
                       </a:ext>
                     </a:extLst>
                   </pic:spPr>
@@ -4775,7 +4775,7 @@
         <w:pStyle w:val="Caption"/>
         <w:jc w:val="left"/>
       </w:pPr>
-      <w:bookmarkStart w:id="7" w:name="_Ref499042205"/>
+      <w:bookmarkStart w:id="8" w:name="_Ref499042205"/>
       <w:r>
         <w:t xml:space="preserve">Figure </w:t>
       </w:r>
@@ -4797,7 +4797,7 @@
       <w:r>
         <w:fldChar w:fldCharType="end"/>
       </w:r>
-      <w:bookmarkEnd w:id="7"/>
+      <w:bookmarkEnd w:id="8"/>
       <w:r>
         <w:t xml:space="preserve">: Changing </w:t>
       </w:r>
@@ -5031,7 +5031,7 @@
                     </a:ln>
                     <a:extLst>
                       <a:ext uri="{53640926-AAD7-44d8-BBD7-CCE9431645EC}">
-                        <a14:shadowObscured xmlns="" xmlns:o="urn:schemas-microsoft-com:office:office" xmlns:v="urn:schemas-microsoft-com:vml" xmlns:w10="urn:schemas-microsoft-com:office:word" xmlns:w="http://schemas.openxmlformats.org/wordprocessingml/2006/main" xmlns:a14="http://schemas.microsoft.com/office/drawing/2010/main"/>
+                        <a14:shadowObscured xmlns:a14="http://schemas.microsoft.com/office/drawing/2010/main" xmlns:w="http://schemas.openxmlformats.org/wordprocessingml/2006/main" xmlns:w10="urn:schemas-microsoft-com:office:word" xmlns:v="urn:schemas-microsoft-com:vml" xmlns:o="urn:schemas-microsoft-com:office:office" xmlns=""/>
                       </a:ext>
                     </a:extLst>
                   </pic:spPr>
@@ -5048,7 +5048,7 @@
         <w:ind w:firstLine="720"/>
         <w:jc w:val="left"/>
       </w:pPr>
-      <w:bookmarkStart w:id="8" w:name="_Ref499042244"/>
+      <w:bookmarkStart w:id="9" w:name="_Ref499042244"/>
       <w:r>
         <w:t xml:space="preserve">Figure </w:t>
       </w:r>
@@ -5070,7 +5070,7 @@
       <w:r>
         <w:fldChar w:fldCharType="end"/>
       </w:r>
-      <w:bookmarkEnd w:id="8"/>
+      <w:bookmarkEnd w:id="9"/>
       <w:r>
         <w:t>: The PHP entry point file</w:t>
       </w:r>
@@ -5796,7 +5796,7 @@
       <w:pPr>
         <w:pStyle w:val="Caption"/>
       </w:pPr>
-      <w:bookmarkStart w:id="9" w:name="_Ref499028702"/>
+      <w:bookmarkStart w:id="10" w:name="_Ref499028702"/>
       <w:r>
         <w:t xml:space="preserve">Figure </w:t>
       </w:r>
@@ -5821,7 +5821,7 @@
         </w:rPr>
         <w:fldChar w:fldCharType="end"/>
       </w:r>
-      <w:bookmarkEnd w:id="9"/>
+      <w:bookmarkEnd w:id="10"/>
       <w:r>
         <w:t xml:space="preserve">: Oops, what is this </w:t>
       </w:r>
@@ -6196,7 +6196,7 @@
           <w:b/>
         </w:rPr>
       </w:pPr>
-      <w:bookmarkStart w:id="10" w:name="_Ref499029594"/>
+      <w:bookmarkStart w:id="11" w:name="_Ref499029594"/>
       <w:r>
         <w:t xml:space="preserve">Figure </w:t>
       </w:r>
@@ -6221,7 +6221,7 @@
         </w:rPr>
         <w:fldChar w:fldCharType="end"/>
       </w:r>
-      <w:bookmarkEnd w:id="10"/>
+      <w:bookmarkEnd w:id="11"/>
       <w:r>
         <w:t xml:space="preserve">: The </w:t>
       </w:r>
@@ -7140,7 +7140,7 @@
       <w:pPr>
         <w:pStyle w:val="Caption"/>
       </w:pPr>
-      <w:bookmarkStart w:id="11" w:name="_Ref499035476"/>
+      <w:bookmarkStart w:id="12" w:name="_Ref499035476"/>
       <w:r>
         <w:t xml:space="preserve">Figure </w:t>
       </w:r>
@@ -7165,7 +7165,7 @@
         </w:rPr>
         <w:fldChar w:fldCharType="end"/>
       </w:r>
-      <w:bookmarkEnd w:id="11"/>
+      <w:bookmarkEnd w:id="12"/>
       <w:r>
         <w:t>: Some initial controller methods.</w:t>
       </w:r>
@@ -7438,7 +7438,7 @@
       <w:pPr>
         <w:pStyle w:val="Caption"/>
       </w:pPr>
-      <w:bookmarkStart w:id="12" w:name="_Ref499035589"/>
+      <w:bookmarkStart w:id="13" w:name="_Ref499035589"/>
       <w:r>
         <w:t xml:space="preserve">Figure </w:t>
       </w:r>
@@ -7463,7 +7463,7 @@
         </w:rPr>
         <w:fldChar w:fldCharType="end"/>
       </w:r>
-      <w:bookmarkEnd w:id="12"/>
+      <w:bookmarkEnd w:id="13"/>
       <w:r>
         <w:t xml:space="preserve">: Test </w:t>
       </w:r>
@@ -8020,7 +8020,7 @@
           <w:b/>
         </w:rPr>
       </w:pPr>
-      <w:bookmarkStart w:id="13" w:name="_Ref499035954"/>
+      <w:bookmarkStart w:id="14" w:name="_Ref499035954"/>
       <w:r>
         <w:t xml:space="preserve">Figure </w:t>
       </w:r>
@@ -8045,7 +8045,7 @@
         </w:rPr>
         <w:fldChar w:fldCharType="end"/>
       </w:r>
-      <w:bookmarkEnd w:id="13"/>
+      <w:bookmarkEnd w:id="14"/>
       <w:r>
         <w:t>: The PHP Model file</w:t>
       </w:r>
@@ -8659,7 +8659,7 @@
       <w:pPr>
         <w:pStyle w:val="Caption"/>
       </w:pPr>
-      <w:bookmarkStart w:id="14" w:name="_Ref499040597"/>
+      <w:bookmarkStart w:id="15" w:name="_Ref499040597"/>
       <w:r>
         <w:t xml:space="preserve">Figure </w:t>
       </w:r>
@@ -8684,7 +8684,7 @@
         </w:rPr>
         <w:fldChar w:fldCharType="end"/>
       </w:r>
-      <w:bookmarkEnd w:id="14"/>
+      <w:bookmarkEnd w:id="15"/>
       <w:r>
         <w:t xml:space="preserve">: </w:t>
       </w:r>
@@ -9477,7 +9477,7 @@
       <w:pPr>
         <w:pStyle w:val="Caption"/>
       </w:pPr>
-      <w:bookmarkStart w:id="15" w:name="_Ref499040751"/>
+      <w:bookmarkStart w:id="16" w:name="_Ref499040751"/>
       <w:r>
         <w:t xml:space="preserve">Figure </w:t>
       </w:r>
@@ -9502,7 +9502,7 @@
         </w:rPr>
         <w:fldChar w:fldCharType="end"/>
       </w:r>
-      <w:bookmarkEnd w:id="15"/>
+      <w:bookmarkEnd w:id="16"/>
       <w:r>
         <w:t>: PHP method to read the bitcoin test data</w:t>
       </w:r>
@@ -9576,7 +9576,7 @@
           <w:b/>
         </w:rPr>
       </w:pPr>
-      <w:bookmarkStart w:id="16" w:name="_Ref499040768"/>
+      <w:bookmarkStart w:id="17" w:name="_Ref499040768"/>
       <w:r>
         <w:t xml:space="preserve">Figure </w:t>
       </w:r>
@@ -9601,7 +9601,7 @@
         </w:rPr>
         <w:fldChar w:fldCharType="end"/>
       </w:r>
-      <w:bookmarkEnd w:id="16"/>
+      <w:bookmarkEnd w:id="17"/>
       <w:r>
         <w:t xml:space="preserve">: The PHP delete method to drop the </w:t>
       </w:r>
@@ -9983,7 +9983,7 @@
         <w:pStyle w:val="Caption"/>
         <w:jc w:val="left"/>
       </w:pPr>
-      <w:bookmarkStart w:id="17" w:name="_Ref499041417"/>
+      <w:bookmarkStart w:id="18" w:name="_Ref499041417"/>
       <w:r>
         <w:t xml:space="preserve">Figure </w:t>
       </w:r>
@@ -10008,7 +10008,7 @@
         </w:rPr>
         <w:fldChar w:fldCharType="end"/>
       </w:r>
-      <w:bookmarkEnd w:id="17"/>
+      <w:bookmarkEnd w:id="18"/>
       <w:r>
         <w:rPr>
           <w:b/>
@@ -10614,7 +10614,7 @@
         <w:ind w:firstLine="644"/>
         <w:jc w:val="left"/>
       </w:pPr>
-      <w:bookmarkStart w:id="18" w:name="_Ref499042466"/>
+      <w:bookmarkStart w:id="19" w:name="_Ref499042466"/>
       <w:r>
         <w:t xml:space="preserve">Figure </w:t>
       </w:r>
@@ -10636,7 +10636,7 @@
       <w:r>
         <w:fldChar w:fldCharType="end"/>
       </w:r>
-      <w:bookmarkEnd w:id="18"/>
+      <w:bookmarkEnd w:id="19"/>
       <w:r>
         <w:t xml:space="preserve">: The </w:t>
       </w:r>
@@ -10770,7 +10770,7 @@
         <w:ind w:left="720"/>
         <w:jc w:val="left"/>
       </w:pPr>
-      <w:bookmarkStart w:id="19" w:name="_Ref372982420"/>
+      <w:bookmarkStart w:id="20" w:name="_Ref372982420"/>
       <w:r>
         <w:lastRenderedPageBreak/>
         <w:t xml:space="preserve">Figure </w:t>
@@ -10793,7 +10793,7 @@
       <w:r>
         <w:fldChar w:fldCharType="end"/>
       </w:r>
-      <w:bookmarkEnd w:id="19"/>
+      <w:bookmarkEnd w:id="20"/>
       <w:r>
         <w:t xml:space="preserve">: Execute the </w:t>
       </w:r>
@@ -11004,7 +11004,7 @@
         <w:ind w:firstLine="720"/>
         <w:jc w:val="left"/>
       </w:pPr>
-      <w:bookmarkStart w:id="20" w:name="_Ref372982673"/>
+      <w:bookmarkStart w:id="21" w:name="_Ref372982673"/>
       <w:r>
         <w:t xml:space="preserve">Figure </w:t>
       </w:r>
@@ -11026,7 +11026,7 @@
       <w:r>
         <w:fldChar w:fldCharType="end"/>
       </w:r>
-      <w:bookmarkEnd w:id="20"/>
+      <w:bookmarkEnd w:id="21"/>
       <w:r>
         <w:t xml:space="preserve">: Execute the </w:t>
       </w:r>
@@ -11449,7 +11449,7 @@
         <w:pStyle w:val="Caption"/>
         <w:jc w:val="left"/>
       </w:pPr>
-      <w:bookmarkStart w:id="21" w:name="_Ref372982959"/>
+      <w:bookmarkStart w:id="22" w:name="_Ref372982959"/>
       <w:r>
         <w:t xml:space="preserve">Figure </w:t>
       </w:r>
@@ -11471,7 +11471,7 @@
       <w:r>
         <w:fldChar w:fldCharType="end"/>
       </w:r>
-      <w:bookmarkEnd w:id="21"/>
+      <w:bookmarkEnd w:id="22"/>
       <w:r>
         <w:t xml:space="preserve">: The </w:t>
       </w:r>
@@ -11548,7 +11548,7 @@
         <w:pStyle w:val="Caption"/>
         <w:jc w:val="left"/>
       </w:pPr>
-      <w:bookmarkStart w:id="22" w:name="_Ref372986009"/>
+      <w:bookmarkStart w:id="23" w:name="_Ref372986009"/>
       <w:r>
         <w:t xml:space="preserve">Figure </w:t>
       </w:r>
@@ -11570,7 +11570,7 @@
       <w:r>
         <w:fldChar w:fldCharType="end"/>
       </w:r>
-      <w:bookmarkEnd w:id="22"/>
+      <w:bookmarkEnd w:id="23"/>
       <w:r>
         <w:t>: The controller class metho</w:t>
       </w:r>
@@ -11974,7 +11974,7 @@
         <w:pStyle w:val="Caption"/>
         <w:jc w:val="left"/>
       </w:pPr>
-      <w:bookmarkStart w:id="23" w:name="_Ref372986360"/>
+      <w:bookmarkStart w:id="24" w:name="_Ref372986360"/>
       <w:r>
         <w:t xml:space="preserve">Figure </w:t>
       </w:r>
@@ -11996,7 +11996,7 @@
       <w:r>
         <w:fldChar w:fldCharType="end"/>
       </w:r>
-      <w:bookmarkEnd w:id="23"/>
+      <w:bookmarkEnd w:id="24"/>
       <w:r>
         <w:t>: Example JSON file for illustration purposes only</w:t>
       </w:r>
@@ -12211,7 +12211,7 @@
         <w:pStyle w:val="Caption"/>
         <w:jc w:val="left"/>
       </w:pPr>
-      <w:bookmarkStart w:id="24" w:name="_Ref372987356"/>
+      <w:bookmarkStart w:id="25" w:name="_Ref372987356"/>
       <w:r>
         <w:t xml:space="preserve">Figure </w:t>
       </w:r>
@@ -12233,7 +12233,7 @@
       <w:r>
         <w:fldChar w:fldCharType="end"/>
       </w:r>
-      <w:bookmarkEnd w:id="24"/>
+      <w:bookmarkEnd w:id="25"/>
       <w:r>
         <w:t xml:space="preserve">: </w:t>
       </w:r>
@@ -12424,15 +12424,7 @@
         <w:rPr>
           <w:color w:val="FF0000"/>
         </w:rPr>
-        <w:t>You haven’t written the code for the methods invoked by url1 and url2 yet</w:t>
-      </w:r>
-      <w:bookmarkStart w:id="25" w:name="_GoBack"/>
-      <w:bookmarkEnd w:id="25"/>
-      <w:r>
-        <w:rPr>
-          <w:color w:val="FF0000"/>
-        </w:rPr>
-        <w:t>.</w:t>
+        <w:t>You haven’t written the code for the methods invoked by url1 and url2 yet.</w:t>
       </w:r>
     </w:p>
     <w:p>
@@ -13394,7 +13386,7 @@
               <w:bCs/>
               <w:noProof/>
             </w:rPr>
-            <w:t>27</w:t>
+            <w:t>1</w:t>
           </w:r>
           <w:r>
             <w:rPr>
@@ -17099,7 +17091,7 @@
 </file>
 
 <file path=customXml/itemProps1.xml><?xml version="1.0" encoding="utf-8"?>
-<ds:datastoreItem xmlns:ds="http://schemas.openxmlformats.org/officeDocument/2006/customXml" ds:itemID="{B70212D6-E892-5149-B297-3B1DBE28FFCA}">
+<ds:datastoreItem xmlns:ds="http://schemas.openxmlformats.org/officeDocument/2006/customXml" ds:itemID="{CB8DAFE8-5BF6-744E-8559-548A01720EFE}">
   <ds:schemaRefs>
     <ds:schemaRef ds:uri="http://schemas.openxmlformats.org/officeDocument/2006/bibliography"/>
   </ds:schemaRefs>

--- a/Tutorial Documents/TCS — Blockchain Tutorial 1.docx
+++ b/Tutorial Documents/TCS — Blockchain Tutorial 1.docx
@@ -17,7 +17,16 @@
         <w:jc w:val="left"/>
       </w:pPr>
       <w:r>
-        <w:t>Build a MVC Framework To Explore the Bitcoin Blockchain</w:t>
+        <w:t xml:space="preserve">Build a </w:t>
+      </w:r>
+      <w:r>
+        <w:t xml:space="preserve">basic </w:t>
+      </w:r>
+      <w:r>
+        <w:t>MVC Framework t</w:t>
+      </w:r>
+      <w:r>
+        <w:t>o Explore the Bitcoin Blockchain</w:t>
       </w:r>
     </w:p>
     <w:p>
@@ -33,7 +42,13 @@
         <w:jc w:val="left"/>
       </w:pPr>
       <w:r>
-        <w:t>So to alleviate this issue, I will make the tutorial code available so that you can cut and paste from it. As such, it will be useful to have the tutorial code</w:t>
+        <w:t>So</w:t>
+      </w:r>
+      <w:r>
+        <w:t>,</w:t>
+      </w:r>
+      <w:r>
+        <w:t xml:space="preserve"> to alleviate this issue, I will make the tutorial code available so that you can cut and paste from it. As such, it will be useful to have the tutorial code</w:t>
       </w:r>
       <w:r>
         <w:t xml:space="preserve"> open alongside the tutorial.  </w:t>
@@ -45,18 +60,11 @@
         <w:t>downloaded</w:t>
       </w:r>
       <w:r>
-        <w:t xml:space="preserve"> tut</w:t>
-      </w:r>
-      <w:bookmarkStart w:id="0" w:name="_GoBack"/>
-      <w:bookmarkEnd w:id="0"/>
-      <w:r>
-        <w:t xml:space="preserve">orial code with the code you develop as </w:t>
-      </w:r>
-      <w:proofErr w:type="spellStart"/>
-      <w:r>
-        <w:t>yu</w:t>
-      </w:r>
-      <w:proofErr w:type="spellEnd"/>
+        <w:t xml:space="preserve"> tutorial code with the code you develop as y</w:t>
+      </w:r>
+      <w:r>
+        <w:t>ou</w:t>
+      </w:r>
       <w:r>
         <w:t xml:space="preserve"> read the tutorial, it might be a good idea to open both in separate code editors. For example, use Brackets</w:t>
       </w:r>
@@ -64,7 +72,13 @@
         <w:t xml:space="preserve"> to develop and Sublime Text or Notepad++ to view the downloaded tutorial code. The</w:t>
       </w:r>
       <w:r>
-        <w:t>n you can cut and paste form Su</w:t>
+        <w:t>n you can cut and paste f</w:t>
+      </w:r>
+      <w:r>
+        <w:t>ro</w:t>
+      </w:r>
+      <w:r>
+        <w:t>m Su</w:t>
       </w:r>
       <w:r>
         <w:t>blime Text into Brackets, etc.</w:t>
@@ -112,7 +126,13 @@
         <w:t xml:space="preserve">blockchain technologies largely in the context of the Bitcoin blockchain.  </w:t>
       </w:r>
       <w:r>
-        <w:t>Initially we have 6 tutorials:</w:t>
+        <w:t xml:space="preserve">Initially we have </w:t>
+      </w:r>
+      <w:r>
+        <w:t xml:space="preserve">planned for </w:t>
+      </w:r>
+      <w:r>
+        <w:t>6 tutorials:</w:t>
       </w:r>
     </w:p>
     <w:p>
@@ -123,58 +143,102 @@
           <w:numId w:val="41"/>
         </w:numPr>
         <w:jc w:val="left"/>
+        <w:rPr>
+          <w:color w:val="00B050"/>
+        </w:rPr>
       </w:pPr>
       <w:r>
         <w:rPr>
           <w:b/>
+          <w:color w:val="00B050"/>
         </w:rPr>
         <w:t>Blockchain Tutorial 1</w:t>
       </w:r>
       <w:r>
+        <w:rPr>
+          <w:color w:val="00B050"/>
+        </w:rPr>
         <w:t xml:space="preserve"> — This tutorial, </w:t>
       </w:r>
       <w:r>
+        <w:rPr>
+          <w:color w:val="00B050"/>
+        </w:rPr>
         <w:t>w</w:t>
       </w:r>
       <w:r>
+        <w:rPr>
+          <w:color w:val="00B050"/>
+        </w:rPr>
         <w:t xml:space="preserve">e will start by </w:t>
       </w:r>
       <w:r>
+        <w:rPr>
+          <w:color w:val="00B050"/>
+        </w:rPr>
         <w:t>building</w:t>
       </w:r>
       <w:r>
+        <w:rPr>
+          <w:color w:val="00B050"/>
+        </w:rPr>
         <w:t xml:space="preserve"> a </w:t>
       </w:r>
       <w:hyperlink r:id="rId9" w:history="1">
         <w:r>
           <w:rPr>
             <w:rStyle w:val="Hyperlink"/>
+            <w:color w:val="00B050"/>
           </w:rPr>
           <w:t>model, view, controller</w:t>
         </w:r>
       </w:hyperlink>
       <w:r>
+        <w:rPr>
+          <w:color w:val="00B050"/>
+        </w:rPr>
         <w:t xml:space="preserve"> (MVC)</w:t>
       </w:r>
       <w:r>
+        <w:rPr>
+          <w:color w:val="00B050"/>
+        </w:rPr>
         <w:t xml:space="preserve"> design pattern. We will use this</w:t>
       </w:r>
       <w:r>
+        <w:rPr>
+          <w:color w:val="00B050"/>
+        </w:rPr>
         <w:t xml:space="preserve"> </w:t>
       </w:r>
       <w:r>
+        <w:rPr>
+          <w:color w:val="00B050"/>
+        </w:rPr>
         <w:t xml:space="preserve">to implement our </w:t>
       </w:r>
       <w:r>
+        <w:rPr>
+          <w:color w:val="00B050"/>
+        </w:rPr>
         <w:t xml:space="preserve">blockchain exploration </w:t>
       </w:r>
       <w:r>
+        <w:rPr>
+          <w:color w:val="00B050"/>
+        </w:rPr>
         <w:t>code as t</w:t>
       </w:r>
       <w:r>
+        <w:rPr>
+          <w:color w:val="00B050"/>
+        </w:rPr>
         <w:t xml:space="preserve">he tutorials progress. </w:t>
       </w:r>
       <w:r>
+        <w:rPr>
+          <w:color w:val="00B050"/>
+        </w:rPr>
         <w:t xml:space="preserve">We will test this MVC framework by connecting it to a SQLite database with pre-stored bitcoin data. </w:t>
       </w:r>
     </w:p>
@@ -186,27 +250,70 @@
           <w:numId w:val="41"/>
         </w:numPr>
         <w:jc w:val="left"/>
+        <w:rPr>
+          <w:color w:val="00B050"/>
+        </w:rPr>
       </w:pPr>
       <w:r>
         <w:rPr>
           <w:b/>
+          <w:color w:val="00B050"/>
         </w:rPr>
         <w:t>Blockchain Tutorial 2</w:t>
       </w:r>
       <w:r>
+        <w:rPr>
+          <w:color w:val="00B050"/>
+        </w:rPr>
         <w:t xml:space="preserve"> — </w:t>
       </w:r>
       <w:r>
+        <w:rPr>
+          <w:color w:val="00B050"/>
+        </w:rPr>
         <w:t xml:space="preserve">Next, we will examine the blockchain concept further </w:t>
       </w:r>
       <w:r>
+        <w:rPr>
+          <w:color w:val="00B050"/>
+        </w:rPr>
         <w:t>by</w:t>
       </w:r>
       <w:r>
+        <w:rPr>
+          <w:color w:val="00B050"/>
+        </w:rPr>
         <w:t xml:space="preserve"> building a sim</w:t>
       </w:r>
       <w:r>
-        <w:t>ple JavaScript based blockchain. Although this will not be a real, fully functioning blockchain, it will serve to illustrate the blockchain structure.</w:t>
+        <w:rPr>
+          <w:color w:val="00B050"/>
+        </w:rPr>
+        <w:t xml:space="preserve">ple JavaScript based blockchain. Although this will not be a real, fully functioning blockchain, it will serve to illustrate </w:t>
+      </w:r>
+      <w:r>
+        <w:rPr>
+          <w:color w:val="00B050"/>
+        </w:rPr>
+        <w:t>how a</w:t>
+      </w:r>
+      <w:r>
+        <w:rPr>
+          <w:color w:val="00B050"/>
+        </w:rPr>
+        <w:t xml:space="preserve"> blockchain structure</w:t>
+      </w:r>
+      <w:r>
+        <w:rPr>
+          <w:color w:val="00B050"/>
+        </w:rPr>
+        <w:t xml:space="preserve"> works</w:t>
+      </w:r>
+      <w:r>
+        <w:rPr>
+          <w:color w:val="00B050"/>
+        </w:rPr>
+        <w:t>.</w:t>
       </w:r>
     </w:p>
     <w:p>
@@ -217,26 +324,45 @@
           <w:numId w:val="41"/>
         </w:numPr>
         <w:jc w:val="left"/>
+        <w:rPr>
+          <w:color w:val="00B050"/>
+        </w:rPr>
       </w:pPr>
       <w:r>
         <w:rPr>
           <w:b/>
+          <w:color w:val="00B050"/>
         </w:rPr>
         <w:t>Blockchain Tutorial 3</w:t>
       </w:r>
       <w:r>
+        <w:rPr>
+          <w:color w:val="00B050"/>
+        </w:rPr>
         <w:t xml:space="preserve"> — </w:t>
       </w:r>
       <w:r>
+        <w:rPr>
+          <w:color w:val="00B050"/>
+        </w:rPr>
         <w:t>We will follow this by investigating</w:t>
       </w:r>
       <w:r>
+        <w:rPr>
+          <w:color w:val="00B050"/>
+        </w:rPr>
         <w:t xml:space="preserve"> bitcoin APIs to explore some Bitcoin currency exchanges.  A natural consequence of this would be to build a Bitcoin to fiat money, e.g. USD, £, etc. converter application. </w:t>
       </w:r>
       <w:r>
+        <w:rPr>
+          <w:color w:val="00B050"/>
+        </w:rPr>
         <w:t>We will build a currency convertor to convert BTC to UDS and USD to BTC</w:t>
       </w:r>
       <w:r>
+        <w:rPr>
+          <w:color w:val="00B050"/>
+        </w:rPr>
         <w:t>.</w:t>
       </w:r>
     </w:p>
@@ -248,20 +374,33 @@
           <w:numId w:val="41"/>
         </w:numPr>
         <w:jc w:val="left"/>
+        <w:rPr>
+          <w:color w:val="00B050"/>
+        </w:rPr>
       </w:pPr>
       <w:r>
         <w:rPr>
           <w:b/>
+          <w:color w:val="00B050"/>
         </w:rPr>
         <w:t>Blockchain Tutorial 4</w:t>
       </w:r>
       <w:r>
+        <w:rPr>
+          <w:color w:val="00B050"/>
+        </w:rPr>
         <w:t xml:space="preserve"> — Next, we will explore the Bitcoin blockchain through a set of API endpoints </w:t>
       </w:r>
       <w:r>
+        <w:rPr>
+          <w:color w:val="00B050"/>
+        </w:rPr>
         <w:t>provided</w:t>
       </w:r>
       <w:r>
+        <w:rPr>
+          <w:color w:val="00B050"/>
+        </w:rPr>
         <w:t xml:space="preserve"> by blockchain.info.</w:t>
       </w:r>
     </w:p>
@@ -273,37 +412,53 @@
           <w:numId w:val="41"/>
         </w:numPr>
         <w:jc w:val="left"/>
+        <w:rPr>
+          <w:color w:val="FF0000"/>
+        </w:rPr>
       </w:pPr>
       <w:r>
         <w:rPr>
           <w:b/>
-        </w:rPr>
-        <w:t xml:space="preserve">Blockchain Tutorial </w:t>
-      </w:r>
-      <w:r>
-        <w:rPr>
-          <w:b/>
-        </w:rPr>
-        <w:t>5</w:t>
-      </w:r>
-      <w:r>
+          <w:color w:val="FF0000"/>
+        </w:rPr>
+        <w:t>Blockchain Tutorial 5</w:t>
+      </w:r>
+      <w:r>
+        <w:rPr>
+          <w:color w:val="FF0000"/>
+        </w:rPr>
         <w:t xml:space="preserve"> — We follow on by exploring the </w:t>
       </w:r>
       <w:r>
+        <w:rPr>
+          <w:color w:val="FF0000"/>
+        </w:rPr>
         <w:t>bitcoin blockchain</w:t>
       </w:r>
       <w:r>
+        <w:rPr>
+          <w:color w:val="FF0000"/>
+        </w:rPr>
         <w:t xml:space="preserve"> with the blockchain.info </w:t>
       </w:r>
       <w:proofErr w:type="spellStart"/>
       <w:r>
+        <w:rPr>
+          <w:color w:val="FF0000"/>
+        </w:rPr>
         <w:t>WebSockets</w:t>
       </w:r>
       <w:proofErr w:type="spellEnd"/>
       <w:r>
+        <w:rPr>
+          <w:color w:val="FF0000"/>
+        </w:rPr>
         <w:t xml:space="preserve"> to retrieve bitcoin data in real-time</w:t>
       </w:r>
       <w:r>
+        <w:rPr>
+          <w:color w:val="FF0000"/>
+        </w:rPr>
         <w:t xml:space="preserve">. </w:t>
       </w:r>
     </w:p>
@@ -315,35 +470,97 @@
           <w:numId w:val="41"/>
         </w:numPr>
         <w:jc w:val="left"/>
-      </w:pPr>
+        <w:rPr>
+          <w:color w:val="FF0000"/>
+        </w:rPr>
+      </w:pPr>
+      <w:proofErr w:type="spellStart"/>
       <w:r>
         <w:rPr>
           <w:b/>
-        </w:rPr>
-        <w:t xml:space="preserve">Blockchain Tutorial </w:t>
-      </w:r>
+          <w:color w:val="FF0000"/>
+        </w:rPr>
+        <w:t>Blockchain</w:t>
+      </w:r>
+      <w:proofErr w:type="spellEnd"/>
       <w:r>
         <w:rPr>
           <w:b/>
-        </w:rPr>
-        <w:t>6</w:t>
-      </w:r>
-      <w:r>
+          <w:color w:val="FF0000"/>
+        </w:rPr>
+        <w:t xml:space="preserve"> Tutorial 6</w:t>
+      </w:r>
+      <w:r>
+        <w:rPr>
+          <w:color w:val="FF0000"/>
+        </w:rPr>
         <w:t xml:space="preserve"> — </w:t>
       </w:r>
       <w:r>
-        <w:t>Finally, we will build a bitcoin blockchain explorer</w:t>
-      </w:r>
-      <w:r>
+        <w:rPr>
+          <w:color w:val="FF0000"/>
+        </w:rPr>
+        <w:t xml:space="preserve">Finally, we will build a bitcoin </w:t>
+      </w:r>
+      <w:r>
+        <w:rPr>
+          <w:color w:val="FF0000"/>
+        </w:rPr>
+        <w:t xml:space="preserve">and tether </w:t>
+      </w:r>
+      <w:proofErr w:type="spellStart"/>
+      <w:r>
+        <w:rPr>
+          <w:color w:val="FF0000"/>
+        </w:rPr>
+        <w:t>blockchain</w:t>
+      </w:r>
+      <w:proofErr w:type="spellEnd"/>
+      <w:r>
+        <w:rPr>
+          <w:color w:val="FF0000"/>
+        </w:rPr>
+        <w:t xml:space="preserve"> explorer</w:t>
+      </w:r>
+      <w:r>
+        <w:rPr>
+          <w:color w:val="FF0000"/>
+        </w:rPr>
         <w:t xml:space="preserve"> using the </w:t>
       </w:r>
-      <w:proofErr w:type="spellStart"/>
-      <w:r>
+      <w:r>
+        <w:rPr>
+          <w:color w:val="FF0000"/>
+        </w:rPr>
+        <w:t xml:space="preserve">appropriate APIs, e.g. </w:t>
+      </w:r>
+      <w:proofErr w:type="spellStart"/>
+      <w:r>
+        <w:rPr>
+          <w:color w:val="FF0000"/>
+        </w:rPr>
         <w:t>Webchain</w:t>
       </w:r>
       <w:proofErr w:type="spellEnd"/>
       <w:r>
-        <w:t xml:space="preserve"> APIs </w:t>
+        <w:rPr>
+          <w:color w:val="FF0000"/>
+        </w:rPr>
+        <w:t>, Omi</w:t>
+      </w:r>
+      <w:r>
+        <w:rPr>
+          <w:color w:val="FF0000"/>
+        </w:rPr>
+        <w:t xml:space="preserve"> API, …</w:t>
+      </w:r>
+    </w:p>
+    <w:p>
+      <w:pPr>
+        <w:jc w:val="left"/>
+      </w:pPr>
+      <w:r>
+        <w:t>Tutorial build status: GREEN complete Autumn2017, RED not complete yet, as of Autumn 2018 (ran out of time)</w:t>
       </w:r>
     </w:p>
     <w:p>
@@ -380,14 +597,21 @@
         <w:t>’.</w:t>
       </w:r>
       <w:r>
-        <w:t xml:space="preserve"> Indeed, the starting point for this tutorial series partially comes form the author of this book.</w:t>
-      </w:r>
-    </w:p>
-    <w:p>
-      <w:pPr>
-        <w:jc w:val="left"/>
-      </w:pPr>
-      <w:r>
+        <w:t xml:space="preserve"> Indeed, the starting point for this tutorial series partially comes f</w:t>
+      </w:r>
+      <w:r>
+        <w:t>ro</w:t>
+      </w:r>
+      <w:r>
+        <w:t>m the author of this book.</w:t>
+      </w:r>
+    </w:p>
+    <w:p>
+      <w:pPr>
+        <w:jc w:val="left"/>
+      </w:pPr>
+      <w:r>
+        <w:lastRenderedPageBreak/>
         <w:t xml:space="preserve">We could, of course, omit the MVC framework </w:t>
       </w:r>
       <w:r>
@@ -420,17 +644,25 @@
         <w:t xml:space="preserve"> build an application)</w:t>
       </w:r>
       <w:r>
-        <w:t xml:space="preserve">, and also </w:t>
+        <w:t xml:space="preserve">, and </w:t>
+      </w:r>
+      <w:r>
+        <w:t>also,</w:t>
+      </w:r>
+      <w:r>
+        <w:t xml:space="preserve"> </w:t>
       </w:r>
       <w:r>
         <w:t>we need to select fro</w:t>
       </w:r>
       <w:r>
-        <w:t xml:space="preserve">m different backend </w:t>
-      </w:r>
-      <w:r>
-        <w:lastRenderedPageBreak/>
-        <w:t xml:space="preserve">bitcoin blockchain data sources. However, no harm in taking a quick look now. For example, we can look at </w:t>
+        <w:t xml:space="preserve">m different backend bitcoin blockchain data sources. However, </w:t>
+      </w:r>
+      <w:r>
+        <w:t xml:space="preserve">there is </w:t>
+      </w:r>
+      <w:r>
+        <w:t xml:space="preserve">no harm in taking a quick look now. For example, we can look at </w:t>
       </w:r>
       <w:r>
         <w:t xml:space="preserve">bitcoin digital currency exchanges using </w:t>
@@ -762,7 +994,7 @@
       <w:pPr>
         <w:pStyle w:val="Caption"/>
       </w:pPr>
-      <w:bookmarkStart w:id="1" w:name="_Ref499020852"/>
+      <w:bookmarkStart w:id="0" w:name="_Ref499020852"/>
       <w:r>
         <w:t xml:space="preserve">Figure </w:t>
       </w:r>
@@ -784,7 +1016,7 @@
       <w:r>
         <w:fldChar w:fldCharType="end"/>
       </w:r>
-      <w:bookmarkEnd w:id="1"/>
+      <w:bookmarkEnd w:id="0"/>
       <w:r>
         <w:t xml:space="preserve">: A piece of PHP code to access </w:t>
       </w:r>
@@ -887,7 +1119,18 @@
         <w:jc w:val="left"/>
       </w:pPr>
       <w:r>
-        <w:t>If you simpl</w:t>
+        <w:t>Give it a go.</w:t>
+      </w:r>
+    </w:p>
+    <w:p>
+      <w:pPr>
+        <w:jc w:val="left"/>
+      </w:pPr>
+      <w:r>
+        <w:t>However, I</w:t>
+      </w:r>
+      <w:r>
+        <w:t>f you simpl</w:t>
       </w:r>
       <w:r>
         <w:t xml:space="preserve">y take the API </w:t>
@@ -974,99 +1217,290 @@
         <w:fldChar w:fldCharType="end"/>
       </w:r>
       <w:r>
-        <w:t>:</w:t>
-      </w:r>
-    </w:p>
-    <w:p>
-      <w:pPr>
-        <w:jc w:val="left"/>
-      </w:pPr>
+        <w:t>, so long as you have a JSON viewer extension installed in your Chrome browser.</w:t>
+      </w:r>
+    </w:p>
+    <w:tbl>
+      <w:tblPr>
+        <w:tblStyle w:val="TableGrid"/>
+        <w:tblW w:w="0" w:type="auto"/>
+        <w:tblBorders>
+          <w:top w:val="none" w:sz="0" w:space="0" w:color="auto"/>
+          <w:left w:val="none" w:sz="0" w:space="0" w:color="auto"/>
+          <w:bottom w:val="none" w:sz="0" w:space="0" w:color="auto"/>
+          <w:right w:val="none" w:sz="0" w:space="0" w:color="auto"/>
+          <w:insideH w:val="none" w:sz="0" w:space="0" w:color="auto"/>
+          <w:insideV w:val="none" w:sz="0" w:space="0" w:color="auto"/>
+        </w:tblBorders>
+        <w:tblLook w:val="04A0" w:firstRow="1" w:lastRow="0" w:firstColumn="1" w:lastColumn="0" w:noHBand="0" w:noVBand="1"/>
+      </w:tblPr>
+      <w:tblGrid>
+        <w:gridCol w:w="3876"/>
+        <w:gridCol w:w="5972"/>
+      </w:tblGrid>
+      <w:tr>
+        <w:tc>
+          <w:tcPr>
+            <w:tcW w:w="3794" w:type="dxa"/>
+          </w:tcPr>
+          <w:p>
+            <w:pPr>
+              <w:jc w:val="left"/>
+            </w:pPr>
+            <w:r>
+              <w:rPr>
+                <w:noProof/>
+                <w:lang w:eastAsia="en-GB"/>
+              </w:rPr>
+              <w:drawing>
+                <wp:inline distT="0" distB="0" distL="0" distR="0" wp14:anchorId="672C867D" wp14:editId="58AB42B3">
+                  <wp:extent cx="2293254" cy="2149475"/>
+                  <wp:effectExtent l="12700" t="12700" r="18415" b="9525"/>
+                  <wp:docPr id="26" name="Picture 26" descr="Screen%20Shot%202017-11-20%20at%2012.31.56.png"/>
+                  <wp:cNvGraphicFramePr>
+                    <a:graphicFrameLocks xmlns:a="http://schemas.openxmlformats.org/drawingml/2006/main" noChangeAspect="1"/>
+                  </wp:cNvGraphicFramePr>
+                  <a:graphic xmlns:a="http://schemas.openxmlformats.org/drawingml/2006/main">
+                    <a:graphicData uri="http://schemas.openxmlformats.org/drawingml/2006/picture">
+                      <pic:pic xmlns:pic="http://schemas.openxmlformats.org/drawingml/2006/picture">
+                        <pic:nvPicPr>
+                          <pic:cNvPr id="0" name="Picture 1" descr="Screen%20Shot%202017-11-20%20at%2012.31.56.png"/>
+                          <pic:cNvPicPr>
+                            <a:picLocks noChangeAspect="1" noChangeArrowheads="1"/>
+                          </pic:cNvPicPr>
+                        </pic:nvPicPr>
+                        <pic:blipFill rotWithShape="1">
+                          <a:blip r:embed="rId12">
+                            <a:extLst>
+                              <a:ext uri="{28A0092B-C50C-407E-A947-70E740481C1C}">
+                                <a14:useLocalDpi xmlns:a14="http://schemas.microsoft.com/office/drawing/2010/main" val="0"/>
+                              </a:ext>
+                            </a:extLst>
+                          </a:blip>
+                          <a:srcRect r="10620"/>
+                          <a:stretch/>
+                        </pic:blipFill>
+                        <pic:spPr bwMode="auto">
+                          <a:xfrm>
+                            <a:off x="0" y="0"/>
+                            <a:ext cx="2294141" cy="2150306"/>
+                          </a:xfrm>
+                          <a:prstGeom prst="rect">
+                            <a:avLst/>
+                          </a:prstGeom>
+                          <a:noFill/>
+                          <a:ln w="9525" cap="flat" cmpd="sng" algn="ctr">
+                            <a:solidFill>
+                              <a:sysClr val="windowText" lastClr="000000"/>
+                            </a:solidFill>
+                            <a:prstDash val="solid"/>
+                            <a:round/>
+                            <a:headEnd type="none" w="med" len="med"/>
+                            <a:tailEnd type="none" w="med" len="med"/>
+                          </a:ln>
+                          <a:extLst>
+                            <a:ext uri="{53640926-AAD7-44D8-BBD7-CCE9431645EC}">
+                              <a14:shadowObscured xmlns:a14="http://schemas.microsoft.com/office/drawing/2010/main"/>
+                            </a:ext>
+                          </a:extLst>
+                        </pic:spPr>
+                      </pic:pic>
+                    </a:graphicData>
+                  </a:graphic>
+                </wp:inline>
+              </w:drawing>
+            </w:r>
+          </w:p>
+        </w:tc>
+        <w:tc>
+          <w:tcPr>
+            <w:tcW w:w="6054" w:type="dxa"/>
+          </w:tcPr>
+          <w:p>
+            <w:pPr>
+              <w:jc w:val="left"/>
+            </w:pPr>
+            <w:r>
+              <w:rPr>
+                <w:noProof/>
+                <w:lang w:eastAsia="en-GB"/>
+              </w:rPr>
+              <w:drawing>
+                <wp:inline distT="0" distB="0" distL="0" distR="0" wp14:anchorId="536AF375" wp14:editId="298CE16C">
+                  <wp:extent cx="2131256" cy="2149789"/>
+                  <wp:effectExtent l="12700" t="12700" r="15240" b="9525"/>
+                  <wp:docPr id="5" name="Picture 5"/>
+                  <wp:cNvGraphicFramePr>
+                    <a:graphicFrameLocks xmlns:a="http://schemas.openxmlformats.org/drawingml/2006/main" noChangeAspect="1"/>
+                  </wp:cNvGraphicFramePr>
+                  <a:graphic xmlns:a="http://schemas.openxmlformats.org/drawingml/2006/main">
+                    <a:graphicData uri="http://schemas.openxmlformats.org/drawingml/2006/picture">
+                      <pic:pic xmlns:pic="http://schemas.openxmlformats.org/drawingml/2006/picture">
+                        <pic:nvPicPr>
+                          <pic:cNvPr id="5" name="Screen Shot 2018-11-28 at 13.59.01.png"/>
+                          <pic:cNvPicPr/>
+                        </pic:nvPicPr>
+                        <pic:blipFill>
+                          <a:blip r:embed="rId13"/>
+                          <a:stretch>
+                            <a:fillRect/>
+                          </a:stretch>
+                        </pic:blipFill>
+                        <pic:spPr>
+                          <a:xfrm>
+                            <a:off x="0" y="0"/>
+                            <a:ext cx="2133114" cy="2151663"/>
+                          </a:xfrm>
+                          <a:prstGeom prst="rect">
+                            <a:avLst/>
+                          </a:prstGeom>
+                          <a:ln>
+                            <a:solidFill>
+                              <a:schemeClr val="tx1"/>
+                            </a:solidFill>
+                          </a:ln>
+                        </pic:spPr>
+                      </pic:pic>
+                    </a:graphicData>
+                  </a:graphic>
+                </wp:inline>
+              </w:drawing>
+            </w:r>
+          </w:p>
+        </w:tc>
+      </w:tr>
+    </w:tbl>
+    <w:p>
+      <w:pPr>
+        <w:pStyle w:val="Caption"/>
+      </w:pPr>
+      <w:bookmarkStart w:id="1" w:name="_Ref499020913"/>
+      <w:r>
+        <w:t xml:space="preserve">Figure </w:t>
+      </w:r>
+      <w:r>
+        <w:fldChar w:fldCharType="begin"/>
+      </w:r>
+      <w:r>
+        <w:instrText xml:space="preserve"> SEQ Figure \* ARABIC </w:instrText>
+      </w:r>
+      <w:r>
+        <w:fldChar w:fldCharType="separate"/>
+      </w:r>
       <w:r>
         <w:rPr>
           <w:noProof/>
-          <w:lang w:val="en-US"/>
-        </w:rPr>
-        <w:drawing>
-          <wp:inline distT="0" distB="0" distL="0" distR="0" wp14:anchorId="20EF10CF" wp14:editId="38316C1F">
-            <wp:extent cx="2965116" cy="2484070"/>
-            <wp:effectExtent l="25400" t="25400" r="32385" b="31115"/>
-            <wp:docPr id="26" name="Picture 26" descr="Screen%20Shot%202017-11-20%20at%2012.31.56.png"/>
-            <wp:cNvGraphicFramePr>
-              <a:graphicFrameLocks xmlns:a="http://schemas.openxmlformats.org/drawingml/2006/main" noChangeAspect="1"/>
-            </wp:cNvGraphicFramePr>
-            <a:graphic xmlns:a="http://schemas.openxmlformats.org/drawingml/2006/main">
-              <a:graphicData uri="http://schemas.openxmlformats.org/drawingml/2006/picture">
-                <pic:pic xmlns:pic="http://schemas.openxmlformats.org/drawingml/2006/picture">
-                  <pic:nvPicPr>
-                    <pic:cNvPr id="0" name="Picture 1" descr="Screen%20Shot%202017-11-20%20at%2012.31.56.png"/>
-                    <pic:cNvPicPr>
-                      <a:picLocks noChangeAspect="1" noChangeArrowheads="1"/>
-                    </pic:cNvPicPr>
-                  </pic:nvPicPr>
-                  <pic:blipFill>
-                    <a:blip r:embed="rId12">
-                      <a:extLst>
-                        <a:ext uri="{28A0092B-C50C-407E-A947-70E740481C1C}">
-                          <a14:useLocalDpi xmlns:a14="http://schemas.microsoft.com/office/drawing/2010/main" val="0"/>
-                        </a:ext>
-                      </a:extLst>
-                    </a:blip>
-                    <a:srcRect/>
-                    <a:stretch>
-                      <a:fillRect/>
-                    </a:stretch>
-                  </pic:blipFill>
-                  <pic:spPr bwMode="auto">
-                    <a:xfrm>
-                      <a:off x="0" y="0"/>
-                      <a:ext cx="3006733" cy="2518935"/>
-                    </a:xfrm>
-                    <a:prstGeom prst="rect">
-                      <a:avLst/>
-                    </a:prstGeom>
-                    <a:noFill/>
-                    <a:ln>
-                      <a:solidFill>
-                        <a:schemeClr val="tx1"/>
-                      </a:solidFill>
-                    </a:ln>
-                  </pic:spPr>
-                </pic:pic>
-              </a:graphicData>
-            </a:graphic>
-          </wp:inline>
-        </w:drawing>
-      </w:r>
-    </w:p>
-    <w:p>
-      <w:pPr>
-        <w:pStyle w:val="Caption"/>
-      </w:pPr>
-      <w:bookmarkStart w:id="2" w:name="_Ref499020913"/>
+        </w:rPr>
+        <w:t>2</w:t>
+      </w:r>
+      <w:r>
+        <w:fldChar w:fldCharType="end"/>
+      </w:r>
+      <w:bookmarkEnd w:id="1"/>
+      <w:r>
+        <w:t xml:space="preserve">: JSON response to the </w:t>
+      </w:r>
+      <w:proofErr w:type="spellStart"/>
+      <w:r>
+        <w:t>Bitstamp</w:t>
+      </w:r>
+      <w:proofErr w:type="spellEnd"/>
+      <w:r>
+        <w:t xml:space="preserve"> ticker API endpoint</w:t>
+      </w:r>
+      <w:r>
+        <w:t xml:space="preserve"> (JSON</w:t>
+      </w:r>
+      <w:r>
+        <w:t xml:space="preserve"> </w:t>
+      </w:r>
+      <w:r>
+        <w:t>Viewer extension</w:t>
+      </w:r>
+      <w:r>
+        <w:t xml:space="preserve"> in Ch</w:t>
+      </w:r>
+      <w:r>
+        <w:t>ro</w:t>
+      </w:r>
+      <w:r>
+        <w:t>me</w:t>
+      </w:r>
+      <w:r>
+        <w:t>)</w:t>
+      </w:r>
+    </w:p>
+    <w:p>
+      <w:r>
+        <w:lastRenderedPageBreak/>
+        <w:t xml:space="preserve">In </w:t>
+      </w:r>
+      <w:r>
+        <w:fldChar w:fldCharType="begin"/>
+      </w:r>
+      <w:r>
+        <w:instrText xml:space="preserve"> REF _Ref499020913 \h  \* MERGEFORMAT </w:instrText>
+      </w:r>
+      <w:r>
+        <w:fldChar w:fldCharType="separate"/>
+      </w:r>
       <w:r>
         <w:t xml:space="preserve">Figure </w:t>
       </w:r>
       <w:r>
+        <w:t>2</w:t>
+      </w:r>
+      <w:r>
+        <w:fldChar w:fldCharType="end"/>
+      </w:r>
+      <w:r>
+        <w:t xml:space="preserve">, for </w:t>
+      </w:r>
+      <w:proofErr w:type="gramStart"/>
+      <w:r>
+        <w:t>interests</w:t>
+      </w:r>
+      <w:proofErr w:type="gramEnd"/>
+      <w:r>
+        <w:t xml:space="preserve"> sake I have shown the value of Bitcoin sometime in the Autumn of 2017, this was shortly before the meteoric rise to nearly $20,000 around January 2018. Today, at the time of updating this tutorial we can see it is currently $4,205</w:t>
+      </w:r>
+    </w:p>
+    <w:p>
+      <w:pPr>
+        <w:jc w:val="left"/>
+      </w:pPr>
+      <w:r>
+        <w:t xml:space="preserve">Clearly, </w:t>
+      </w:r>
+      <w:r>
+        <w:t xml:space="preserve">in </w:t>
+      </w:r>
+      <w:r>
         <w:fldChar w:fldCharType="begin"/>
       </w:r>
       <w:r>
-        <w:instrText xml:space="preserve"> SEQ Figure \* ARABIC </w:instrText>
+        <w:instrText xml:space="preserve"> REF _Ref499020913 \h  \* MERGEFORMAT </w:instrText>
       </w:r>
       <w:r>
         <w:fldChar w:fldCharType="separate"/>
       </w:r>
       <w:r>
-        <w:rPr>
-          <w:noProof/>
-        </w:rPr>
+        <w:t xml:space="preserve">Figure </w:t>
+      </w:r>
+      <w:r>
         <w:t>2</w:t>
       </w:r>
       <w:r>
         <w:fldChar w:fldCharType="end"/>
       </w:r>
-      <w:bookmarkEnd w:id="2"/>
-      <w:r>
-        <w:t xml:space="preserve">: JSON response to the </w:t>
+      <w:r>
+        <w:t xml:space="preserve">, </w:t>
+      </w:r>
+      <w:r>
+        <w:t xml:space="preserve">we can see that we can access information related to the current bitcoin </w:t>
+      </w:r>
+      <w:r>
+        <w:t xml:space="preserve">value on the </w:t>
       </w:r>
       <w:proofErr w:type="spellStart"/>
       <w:r>
@@ -1074,361 +1508,451 @@
       </w:r>
       <w:proofErr w:type="spellEnd"/>
       <w:r>
-        <w:t xml:space="preserve"> ticker API endpoint</w:t>
-      </w:r>
-      <w:r>
-        <w:t xml:space="preserve"> (JSON</w:t>
-      </w:r>
-      <w:r>
         <w:t xml:space="preserve"> </w:t>
       </w:r>
       <w:r>
-        <w:t>Viewer extension</w:t>
-      </w:r>
-      <w:r>
-        <w:t xml:space="preserve"> in </w:t>
-      </w:r>
-      <w:proofErr w:type="spellStart"/>
-      <w:r>
-        <w:t>Chorme</w:t>
-      </w:r>
-      <w:proofErr w:type="spellEnd"/>
+        <w:t xml:space="preserve">exchange. For </w:t>
+      </w:r>
+      <w:r>
+        <w:t xml:space="preserve">the </w:t>
+      </w:r>
+      <w:r>
+        <w:t xml:space="preserve">third </w:t>
+      </w:r>
+      <w:r>
+        <w:t>tutorial</w:t>
+      </w:r>
+      <w:r>
+        <w:t xml:space="preserve"> (Blockchain Tutorial </w:t>
+      </w:r>
+      <w:r>
+        <w:t>3</w:t>
+      </w:r>
       <w:r>
         <w:t>)</w:t>
       </w:r>
-    </w:p>
-    <w:p>
-      <w:pPr>
-        <w:jc w:val="left"/>
-      </w:pPr>
-      <w:r>
-        <w:t xml:space="preserve">Clearly, we can see that we can access information related to the current bitcoin exchange value. For </w:t>
+      <w:r>
+        <w:t xml:space="preserve">, we will take a look at several bitcoin exchanges, particularly </w:t>
+      </w:r>
+      <w:proofErr w:type="spellStart"/>
+      <w:r>
+        <w:t>Bitf</w:t>
+      </w:r>
+      <w:r>
+        <w:t>i</w:t>
+      </w:r>
+      <w:r>
+        <w:t>nex</w:t>
+      </w:r>
+      <w:proofErr w:type="spellEnd"/>
+      <w:r>
+        <w:t xml:space="preserve">, </w:t>
+      </w:r>
+      <w:proofErr w:type="spellStart"/>
+      <w:r>
+        <w:t>Bitstamp</w:t>
+      </w:r>
+      <w:proofErr w:type="spellEnd"/>
+      <w:r>
+        <w:t xml:space="preserve"> and </w:t>
+      </w:r>
+      <w:proofErr w:type="spellStart"/>
+      <w:r>
+        <w:t>Coinbase</w:t>
+      </w:r>
+      <w:proofErr w:type="spellEnd"/>
+      <w:r>
+        <w:t xml:space="preserve">.  </w:t>
+      </w:r>
+      <w:r>
+        <w:t xml:space="preserve">You will see that these Bitcoin values vary quite substantially, making you ponder the question why isn’t someone making a killing from these differences, maybe they are? Here’s why: Liquidity, no established way two commonly price bitcoin, moving money across exchanges simultaneously, which you would need to do very efficiently to exploit, can be tricky (called arbitrage), and infrastructure issue making it difficult to quickly buy and sell across multiple exchanges making arbitrage difficult, see this CNBC article: </w:t>
+      </w:r>
+      <w:hyperlink r:id="rId14" w:history="1">
+        <w:r>
+          <w:rPr>
+            <w:rStyle w:val="Hyperlink"/>
+          </w:rPr>
+          <w:t>Here’s why bitcoin prices are different on each exchange</w:t>
+        </w:r>
+      </w:hyperlink>
+      <w:r>
+        <w:t>.</w:t>
+      </w:r>
+    </w:p>
+    <w:p>
+      <w:pPr>
+        <w:jc w:val="left"/>
+      </w:pPr>
+      <w:r>
+        <w:t>There are others</w:t>
+      </w:r>
+      <w:r>
+        <w:t xml:space="preserve"> exchanges to the ones mentioned above, and the article linked above mentions several</w:t>
+      </w:r>
+      <w:r>
+        <w:t xml:space="preserve">, </w:t>
+      </w:r>
+      <w:r>
+        <w:t xml:space="preserve">however, when I last looked at their APIs, in Autumn 2017, </w:t>
+      </w:r>
+      <w:r>
+        <w:t xml:space="preserve">some of them seem a little bit flaky in terms </w:t>
+      </w:r>
+      <w:r>
+        <w:t xml:space="preserve">of </w:t>
+      </w:r>
+      <w:r>
+        <w:t xml:space="preserve">making responses to their API endpoints.  However, let’s </w:t>
+      </w:r>
+      <w:r>
+        <w:t>first build our MVC framework</w:t>
+      </w:r>
+      <w:r>
+        <w:t>.</w:t>
+      </w:r>
+    </w:p>
+    <w:p>
+      <w:pPr>
+        <w:jc w:val="left"/>
+        <w:rPr>
+          <w:color w:val="FF0000"/>
+        </w:rPr>
+      </w:pPr>
+      <w:r>
+        <w:rPr>
+          <w:color w:val="FF0000"/>
+        </w:rPr>
+        <w:t>Note: I am not going to update this tutorial in Autumn 2018 in any significant sense, for example the MVC framework may rely on Bootstrap 3 libraries, I won’t upgrade to Bootstrap 4, if this is the case.</w:t>
+      </w:r>
+      <w:r>
+        <w:rPr>
+          <w:color w:val="FF0000"/>
+        </w:rPr>
+        <w:t xml:space="preserve"> I am simply reading down through it for Autumn 2018, and making minor edits and assuming it will still work. </w:t>
+      </w:r>
+    </w:p>
+    <w:p>
+      <w:pPr>
+        <w:jc w:val="left"/>
+        <w:rPr>
+          <w:color w:val="FF0000"/>
+        </w:rPr>
+      </w:pPr>
+      <w:r>
+        <w:rPr>
+          <w:color w:val="FF0000"/>
+        </w:rPr>
+        <w:t xml:space="preserve">Further, you may need to access different cryptocurrency exchanges other than the ones indicated and adjust the code accordingly. For example, </w:t>
+      </w:r>
+      <w:proofErr w:type="spellStart"/>
+      <w:r>
+        <w:rPr>
+          <w:color w:val="FF0000"/>
+        </w:rPr>
+        <w:t>Coinbase</w:t>
+      </w:r>
+      <w:proofErr w:type="spellEnd"/>
+      <w:r>
+        <w:rPr>
+          <w:color w:val="FF0000"/>
+        </w:rPr>
+        <w:t xml:space="preserve"> have recently changed their API access methods, etc. So, temporarily you can just swap </w:t>
+      </w:r>
+      <w:proofErr w:type="spellStart"/>
+      <w:r>
+        <w:rPr>
+          <w:color w:val="FF0000"/>
+        </w:rPr>
+        <w:t>Coinbase</w:t>
+      </w:r>
+      <w:proofErr w:type="spellEnd"/>
+      <w:r>
+        <w:rPr>
+          <w:color w:val="FF0000"/>
+        </w:rPr>
+        <w:t xml:space="preserve"> by repeating </w:t>
+      </w:r>
+      <w:proofErr w:type="spellStart"/>
+      <w:r>
+        <w:rPr>
+          <w:color w:val="FF0000"/>
+        </w:rPr>
+        <w:t>Bitstamp</w:t>
+      </w:r>
+      <w:proofErr w:type="spellEnd"/>
+      <w:r>
+        <w:rPr>
+          <w:color w:val="FF0000"/>
+        </w:rPr>
+        <w:t>.</w:t>
+      </w:r>
+    </w:p>
+    <w:p>
+      <w:pPr>
+        <w:pStyle w:val="Heading1"/>
+        <w:jc w:val="left"/>
+      </w:pPr>
+      <w:r>
+        <w:t>A Simple</w:t>
+      </w:r>
+      <w:r>
+        <w:t xml:space="preserve"> MVC</w:t>
+      </w:r>
+      <w:r>
+        <w:t xml:space="preserve"> </w:t>
+      </w:r>
+      <w:r>
+        <w:t>Framework</w:t>
+      </w:r>
+      <w:r>
+        <w:t xml:space="preserve"> with PHP</w:t>
+      </w:r>
+    </w:p>
+    <w:p>
+      <w:pPr>
+        <w:jc w:val="left"/>
+      </w:pPr>
+      <w:r>
+        <w:t>Ok then</w:t>
+      </w:r>
+      <w:r>
+        <w:t>, we don’t want to simply knock up a few bits of PHP code</w:t>
+      </w:r>
+      <w:r>
+        <w:t>,</w:t>
+      </w:r>
+      <w:r>
+        <w:t xml:space="preserve"> </w:t>
+      </w:r>
+      <w:r>
+        <w:t xml:space="preserve">as indicated above, </w:t>
+      </w:r>
+      <w:r>
+        <w:t xml:space="preserve">to access bitcoin </w:t>
+      </w:r>
+      <w:r>
+        <w:t>data</w:t>
+      </w:r>
+      <w:r>
+        <w:t xml:space="preserve">. </w:t>
+      </w:r>
+      <w:r>
+        <w:t>Instead w</w:t>
+      </w:r>
+      <w:r>
+        <w:t xml:space="preserve">e are going to move </w:t>
+      </w:r>
+      <w:r>
+        <w:t>steadily</w:t>
+      </w:r>
+      <w:r>
+        <w:t xml:space="preserve"> </w:t>
+      </w:r>
+      <w:r>
+        <w:t xml:space="preserve">forward towards </w:t>
+      </w:r>
+      <w:r>
+        <w:t>building</w:t>
+      </w:r>
+      <w:r>
+        <w:t xml:space="preserve"> a simple blockchain explorer using the </w:t>
+      </w:r>
+      <w:r>
+        <w:t xml:space="preserve">bitcoin blockchain as our source for the </w:t>
+      </w:r>
+      <w:r>
+        <w:t xml:space="preserve">bitcoin </w:t>
+      </w:r>
+      <w:r>
+        <w:t>data. So, to start</w:t>
+      </w:r>
+      <w:r>
+        <w:t>,</w:t>
+      </w:r>
+      <w:r>
+        <w:t xml:space="preserve"> we will develop a simple MVC (model view controller) framework to hold our code. </w:t>
+      </w:r>
+    </w:p>
+    <w:p>
+      <w:pPr>
+        <w:jc w:val="left"/>
+      </w:pPr>
+      <w:r>
+        <w:t>B</w:t>
+      </w:r>
+      <w:r>
+        <w:t xml:space="preserve">ecause this is </w:t>
+      </w:r>
+      <w:r>
+        <w:t xml:space="preserve">currently only </w:t>
+      </w:r>
+      <w:r>
+        <w:t>a 4-hour section of the overall TCS module I will be quite brief in parts</w:t>
+      </w:r>
+      <w:r>
+        <w:t>. This</w:t>
+      </w:r>
+      <w:r>
+        <w:t xml:space="preserve"> mean</w:t>
+      </w:r>
+      <w:r>
+        <w:t>s</w:t>
+      </w:r>
+      <w:r>
+        <w:t xml:space="preserve"> that you may have to take some of the framework code on trust rather than worry about the detailed working. </w:t>
+      </w:r>
+      <w:r>
+        <w:t xml:space="preserve">You will </w:t>
+      </w:r>
+      <w:r>
+        <w:t xml:space="preserve">also </w:t>
+      </w:r>
+      <w:r>
+        <w:t>need to do</w:t>
+      </w:r>
+      <w:r>
+        <w:t xml:space="preserve"> further research offline! For example, if you don’t know anything about MVC, PHP, JavaScript, … then go do the research.</w:t>
+      </w:r>
+    </w:p>
+    <w:p>
+      <w:pPr>
+        <w:jc w:val="left"/>
+      </w:pPr>
+      <w:r>
+        <w:t>So, t</w:t>
+      </w:r>
+      <w:r>
+        <w:t xml:space="preserve">his </w:t>
+      </w:r>
+      <w:r>
+        <w:t xml:space="preserve">tutorial </w:t>
+      </w:r>
+      <w:r>
+        <w:t xml:space="preserve">(Blockchain Tutorial 1) </w:t>
+      </w:r>
+      <w:r>
+        <w:t>implements a</w:t>
+      </w:r>
+      <w:r>
+        <w:t xml:space="preserve"> simple MVC framework</w:t>
+      </w:r>
+      <w:r>
+        <w:t xml:space="preserve">; through this </w:t>
+      </w:r>
+      <w:r>
+        <w:t xml:space="preserve">tutorial </w:t>
+      </w:r>
+      <w:r>
+        <w:t>and some background research you should</w:t>
+      </w:r>
+      <w:r>
+        <w:t xml:space="preserve"> become familiar with </w:t>
       </w:r>
       <w:r>
         <w:t xml:space="preserve">the </w:t>
       </w:r>
       <w:r>
-        <w:t xml:space="preserve">third </w:t>
-      </w:r>
-      <w:r>
-        <w:t>tutorial</w:t>
-      </w:r>
-      <w:r>
-        <w:t xml:space="preserve"> (Blockchain Tutorial </w:t>
-      </w:r>
-      <w:r>
-        <w:t>3</w:t>
+        <w:t>Model</w:t>
+      </w:r>
+      <w:r>
+        <w:t>,</w:t>
+      </w:r>
+      <w:r>
+        <w:t xml:space="preserve"> View</w:t>
+      </w:r>
+      <w:r>
+        <w:t>,</w:t>
+      </w:r>
+      <w:r>
+        <w:t xml:space="preserve"> Controller (</w:t>
+      </w:r>
+      <w:r>
+        <w:t>MVC</w:t>
       </w:r>
       <w:r>
         <w:t>)</w:t>
       </w:r>
       <w:r>
-        <w:t xml:space="preserve">, we will take a look at several bitcoin exchanges, particularly </w:t>
-      </w:r>
-      <w:proofErr w:type="spellStart"/>
-      <w:r>
-        <w:t>Bitf</w:t>
-      </w:r>
-      <w:r>
-        <w:t>i</w:t>
-      </w:r>
-      <w:r>
-        <w:t>nex</w:t>
-      </w:r>
-      <w:proofErr w:type="spellEnd"/>
+        <w:t xml:space="preserve"> </w:t>
+      </w:r>
+      <w:r>
+        <w:t>design pattern</w:t>
+      </w:r>
+      <w:r>
+        <w:t xml:space="preserve">. </w:t>
+      </w:r>
+      <w:r>
+        <w:t>You are about to</w:t>
+      </w:r>
+      <w:r>
+        <w:t xml:space="preserve"> d</w:t>
+      </w:r>
+      <w:r>
+        <w:t>evelop</w:t>
+      </w:r>
+      <w:r>
+        <w:t xml:space="preserve"> </w:t>
+      </w:r>
+      <w:r>
+        <w:t>this</w:t>
+      </w:r>
+      <w:r>
+        <w:t xml:space="preserve"> simple</w:t>
+      </w:r>
+      <w:r>
+        <w:t xml:space="preserve"> MVC framework </w:t>
+      </w:r>
+      <w:r>
+        <w:t xml:space="preserve">using </w:t>
+      </w:r>
+      <w:r>
+        <w:t xml:space="preserve">technologies such as </w:t>
+      </w:r>
+      <w:r>
+        <w:t>HTML</w:t>
+      </w:r>
+      <w:r>
+        <w:t>5, CSS3, JavaScript</w:t>
+      </w:r>
       <w:r>
         <w:t xml:space="preserve">, </w:t>
       </w:r>
-      <w:proofErr w:type="spellStart"/>
-      <w:r>
-        <w:lastRenderedPageBreak/>
-        <w:t>Bitstamp</w:t>
-      </w:r>
-      <w:proofErr w:type="spellEnd"/>
-      <w:r>
-        <w:t xml:space="preserve"> and </w:t>
-      </w:r>
-      <w:proofErr w:type="spellStart"/>
-      <w:r>
-        <w:t>Coinbase</w:t>
-      </w:r>
-      <w:proofErr w:type="spellEnd"/>
-      <w:r>
-        <w:t xml:space="preserve">.  There are others, and some of them seem a little bit flaky in terms making responses to their API endpoints.  However, let’s </w:t>
-      </w:r>
-      <w:r>
-        <w:t>first build our MVC framework</w:t>
-      </w:r>
-      <w:r>
-        <w:t>.</w:t>
-      </w:r>
-    </w:p>
-    <w:p>
-      <w:pPr>
-        <w:pStyle w:val="Heading1"/>
-        <w:jc w:val="left"/>
-      </w:pPr>
-      <w:r>
-        <w:t>A Simple</w:t>
-      </w:r>
-      <w:r>
-        <w:t xml:space="preserve"> MVC</w:t>
+      <w:r>
+        <w:t xml:space="preserve">JQuery, </w:t>
+      </w:r>
+      <w:r>
+        <w:t>PHP</w:t>
       </w:r>
       <w:r>
         <w:t xml:space="preserve"> </w:t>
       </w:r>
       <w:r>
-        <w:t>Framework</w:t>
-      </w:r>
-      <w:r>
-        <w:t xml:space="preserve"> with PHP</w:t>
-      </w:r>
-    </w:p>
-    <w:p>
-      <w:pPr>
-        <w:jc w:val="left"/>
-      </w:pPr>
-      <w:r>
-        <w:t>Ok then</w:t>
-      </w:r>
-      <w:r>
-        <w:t>, we don’t want to simply knock up a few bits of PHP code</w:t>
-      </w:r>
-      <w:r>
-        <w:t>,</w:t>
-      </w:r>
-      <w:r>
-        <w:t xml:space="preserve"> </w:t>
-      </w:r>
-      <w:r>
-        <w:t xml:space="preserve">as indicated above, </w:t>
-      </w:r>
-      <w:r>
-        <w:t xml:space="preserve">to access bitcoin </w:t>
-      </w:r>
-      <w:r>
-        <w:t>data</w:t>
+        <w:t xml:space="preserve">and </w:t>
+      </w:r>
+      <w:proofErr w:type="spellStart"/>
+      <w:r>
+        <w:t>SQLIte</w:t>
+      </w:r>
+      <w:proofErr w:type="spellEnd"/>
+      <w:r>
+        <w:t>, along with libraries such as Bootstrap</w:t>
       </w:r>
       <w:r>
         <w:t xml:space="preserve">. </w:t>
       </w:r>
       <w:r>
-        <w:t>Instead w</w:t>
-      </w:r>
-      <w:r>
-        <w:t xml:space="preserve">e are going to move </w:t>
-      </w:r>
-      <w:r>
-        <w:t>steadily</w:t>
-      </w:r>
-      <w:r>
-        <w:t xml:space="preserve"> </w:t>
-      </w:r>
-      <w:r>
-        <w:t xml:space="preserve">forward towards </w:t>
-      </w:r>
-      <w:r>
-        <w:t>building</w:t>
-      </w:r>
-      <w:r>
-        <w:t xml:space="preserve"> a simple blockchain explorer using the </w:t>
-      </w:r>
-      <w:r>
-        <w:t xml:space="preserve">bitcoin blockchain as our source for the </w:t>
-      </w:r>
-      <w:r>
-        <w:t xml:space="preserve">bitcoin </w:t>
-      </w:r>
-      <w:r>
-        <w:t>data. So, to start</w:t>
-      </w:r>
-      <w:r>
-        <w:t>,</w:t>
-      </w:r>
-      <w:r>
-        <w:t xml:space="preserve"> we will develop a simple MVC (model view controller) framework to hold our code. </w:t>
-      </w:r>
-    </w:p>
-    <w:p>
-      <w:pPr>
-        <w:jc w:val="left"/>
-      </w:pPr>
-      <w:r>
-        <w:t>B</w:t>
-      </w:r>
-      <w:r>
-        <w:t xml:space="preserve">ecause this is </w:t>
-      </w:r>
-      <w:r>
-        <w:t xml:space="preserve">currently only </w:t>
-      </w:r>
-      <w:r>
-        <w:t>a 4-hour section of the overall TCS module I will be quite brief in parts</w:t>
-      </w:r>
-      <w:r>
-        <w:t>. This</w:t>
-      </w:r>
-      <w:r>
-        <w:t xml:space="preserve"> mean</w:t>
-      </w:r>
-      <w:r>
-        <w:t>s</w:t>
-      </w:r>
-      <w:r>
-        <w:t xml:space="preserve"> that you may have to take some of the framework code on trust rather than worry about the detailed working. </w:t>
-      </w:r>
-      <w:r>
-        <w:t xml:space="preserve">You will </w:t>
-      </w:r>
-      <w:r>
-        <w:t xml:space="preserve">also </w:t>
-      </w:r>
-      <w:r>
-        <w:t>need to do</w:t>
-      </w:r>
-      <w:r>
-        <w:t xml:space="preserve"> further research offline! For example, if you don’t know anything about MVC, PHP, JavaScript, … then go do the research.</w:t>
-      </w:r>
-    </w:p>
-    <w:p>
-      <w:pPr>
-        <w:jc w:val="left"/>
-      </w:pPr>
-      <w:r>
-        <w:t>So, t</w:t>
-      </w:r>
-      <w:r>
-        <w:t xml:space="preserve">his </w:t>
-      </w:r>
-      <w:r>
-        <w:t xml:space="preserve">tutorial </w:t>
-      </w:r>
-      <w:r>
-        <w:t xml:space="preserve">(Blockchain Tutorial 1) </w:t>
-      </w:r>
-      <w:r>
-        <w:t>implements a</w:t>
-      </w:r>
-      <w:r>
-        <w:t xml:space="preserve"> simple MVC framework</w:t>
-      </w:r>
-      <w:r>
-        <w:t xml:space="preserve">; through this </w:t>
-      </w:r>
-      <w:r>
-        <w:t xml:space="preserve">tutorial </w:t>
-      </w:r>
-      <w:r>
-        <w:t>and some background research you should</w:t>
-      </w:r>
-      <w:r>
-        <w:t xml:space="preserve"> become familiar with </w:t>
-      </w:r>
-      <w:r>
-        <w:t xml:space="preserve">the </w:t>
-      </w:r>
-      <w:r>
-        <w:t>Model</w:t>
-      </w:r>
-      <w:r>
-        <w:t>,</w:t>
-      </w:r>
-      <w:r>
-        <w:t xml:space="preserve"> View</w:t>
-      </w:r>
-      <w:r>
-        <w:t>,</w:t>
-      </w:r>
-      <w:r>
-        <w:t xml:space="preserve"> Controller (</w:t>
-      </w:r>
-      <w:r>
-        <w:t>MVC</w:t>
-      </w:r>
-      <w:r>
-        <w:t>)</w:t>
-      </w:r>
-      <w:r>
-        <w:t xml:space="preserve"> </w:t>
-      </w:r>
-      <w:r>
-        <w:t>design pattern</w:t>
-      </w:r>
-      <w:r>
-        <w:t xml:space="preserve">. </w:t>
-      </w:r>
-      <w:r>
-        <w:t>You are about to</w:t>
-      </w:r>
-      <w:r>
-        <w:t xml:space="preserve"> d</w:t>
-      </w:r>
-      <w:r>
-        <w:t>evelop</w:t>
-      </w:r>
-      <w:r>
-        <w:t xml:space="preserve"> </w:t>
-      </w:r>
-      <w:r>
-        <w:t>this</w:t>
-      </w:r>
-      <w:r>
-        <w:t xml:space="preserve"> simple</w:t>
-      </w:r>
-      <w:r>
-        <w:t xml:space="preserve"> MVC framework </w:t>
+        <w:t xml:space="preserve">I did consider </w:t>
       </w:r>
       <w:r>
         <w:t xml:space="preserve">using </w:t>
       </w:r>
       <w:r>
-        <w:t xml:space="preserve">technologies such as </w:t>
-      </w:r>
-      <w:r>
-        <w:t>HTML</w:t>
-      </w:r>
-      <w:r>
-        <w:t>5, CSS3, JavaScript</w:t>
-      </w:r>
-      <w:r>
-        <w:t xml:space="preserve">, </w:t>
-      </w:r>
-      <w:r>
-        <w:t xml:space="preserve">JQuery, </w:t>
-      </w:r>
-      <w:r>
-        <w:t>PHP</w:t>
-      </w:r>
-      <w:r>
-        <w:t xml:space="preserve"> </w:t>
-      </w:r>
-      <w:r>
-        <w:t xml:space="preserve">and </w:t>
-      </w:r>
-      <w:proofErr w:type="spellStart"/>
-      <w:r>
-        <w:t>SQLIte</w:t>
-      </w:r>
-      <w:proofErr w:type="spellEnd"/>
-      <w:r>
-        <w:t>, along with libraries such as Bootstrap</w:t>
-      </w:r>
-      <w:r>
-        <w:t xml:space="preserve">. </w:t>
-      </w:r>
-      <w:r>
-        <w:t xml:space="preserve">I did consider </w:t>
-      </w:r>
-      <w:r>
-        <w:t xml:space="preserve">using </w:t>
-      </w:r>
-      <w:r>
         <w:t>an existing framework, such as SLIM (</w:t>
       </w:r>
       <w:r>
         <w:t xml:space="preserve">a micro framework for PHP — </w:t>
       </w:r>
-      <w:hyperlink r:id="rId13" w:history="1">
+      <w:hyperlink r:id="rId15" w:history="1">
         <w:r>
           <w:rPr>
             <w:rStyle w:val="Hyperlink"/>
@@ -1457,12 +1981,18 @@
         <w:t>whereby a view makes a request</w:t>
       </w:r>
       <w:r>
-        <w:t xml:space="preserve"> a</w:t>
-      </w:r>
-      <w:r>
         <w:t xml:space="preserve"> </w:t>
       </w:r>
       <w:r>
+        <w:t xml:space="preserve">to </w:t>
+      </w:r>
+      <w:r>
+        <w:t>a</w:t>
+      </w:r>
+      <w:r>
+        <w:t xml:space="preserve"> </w:t>
+      </w:r>
+      <w:r>
         <w:rPr>
           <w:b/>
         </w:rPr>
@@ -1508,15 +2038,13 @@
         <w:t xml:space="preserve">and </w:t>
       </w:r>
       <w:r>
-        <w:t xml:space="preserve">passes a </w:t>
-      </w:r>
-      <w:proofErr w:type="spellStart"/>
-      <w:r>
-        <w:t>respose</w:t>
-      </w:r>
-      <w:proofErr w:type="spellEnd"/>
-      <w:r>
-        <w:t xml:space="preserve"> back to the controller, which then updates the </w:t>
+        <w:t>passes a respo</w:t>
+      </w:r>
+      <w:r>
+        <w:t>n</w:t>
+      </w:r>
+      <w:r>
+        <w:t xml:space="preserve">se back to the controller, which then updates the </w:t>
       </w:r>
       <w:r>
         <w:rPr>
@@ -1629,6 +2157,7 @@
         <w:t xml:space="preserve">as it </w:t>
       </w:r>
       <w:r>
+        <w:lastRenderedPageBreak/>
         <w:t xml:space="preserve">effectively separates </w:t>
       </w:r>
       <w:r>
@@ -1664,7 +2193,19 @@
         <w:t xml:space="preserve"> the bitcoin information, </w:t>
       </w:r>
       <w:r>
-        <w:t>neither shall we use procedural PHP. I</w:t>
+        <w:t xml:space="preserve">neither shall we use </w:t>
+      </w:r>
+      <w:r>
+        <w:t xml:space="preserve">a </w:t>
+      </w:r>
+      <w:r>
+        <w:t>procedural PHP</w:t>
+      </w:r>
+      <w:r>
+        <w:t xml:space="preserve"> approach</w:t>
+      </w:r>
+      <w:r>
+        <w:t>. I</w:t>
       </w:r>
       <w:r>
         <w:t>nstead</w:t>
@@ -1714,7 +2255,7 @@
       <w:r>
         <w:t xml:space="preserve"> if you are not familiar with </w:t>
       </w:r>
-      <w:hyperlink r:id="rId14" w:history="1">
+      <w:hyperlink r:id="rId16" w:history="1">
         <w:r>
           <w:rPr>
             <w:rStyle w:val="Hyperlink"/>
@@ -1729,9 +2270,15 @@
         <w:t xml:space="preserve"> </w:t>
       </w:r>
       <w:r>
-        <w:t xml:space="preserve"> Here is a very short, but nice example of </w:t>
-      </w:r>
-      <w:hyperlink r:id="rId15" w:history="1">
+        <w:t xml:space="preserve"> Here is a very short, but nice example</w:t>
+      </w:r>
+      <w:r>
+        <w:t>,</w:t>
+      </w:r>
+      <w:r>
+        <w:t xml:space="preserve"> of </w:t>
+      </w:r>
+      <w:hyperlink r:id="rId17" w:history="1">
         <w:r>
           <w:rPr>
             <w:rStyle w:val="Hyperlink"/>
@@ -1788,7 +2335,7 @@
       <w:r>
         <w:t xml:space="preserve"> The </w:t>
       </w:r>
-      <w:hyperlink r:id="rId16" w:history="1">
+      <w:hyperlink r:id="rId18" w:history="1">
         <w:r>
           <w:rPr>
             <w:rStyle w:val="Hyperlink"/>
@@ -1864,7 +2411,10 @@
         <w:t>utorials 2, 3, 4</w:t>
       </w:r>
       <w:r>
-        <w:t>, 5 and 6</w:t>
+        <w:t xml:space="preserve">, </w:t>
+      </w:r>
+      <w:r>
+        <w:t>…</w:t>
       </w:r>
       <w:r>
         <w:t xml:space="preserve"> </w:t>
@@ -1926,7 +2476,6 @@
         <w:jc w:val="left"/>
       </w:pPr>
       <w:r>
-        <w:lastRenderedPageBreak/>
         <w:t xml:space="preserve">You may instead be using your </w:t>
       </w:r>
       <w:proofErr w:type="spellStart"/>
@@ -1973,9 +2522,9 @@
         <w:t xml:space="preserve">Notepad++, Brackets, </w:t>
       </w:r>
       <w:r>
-        <w:t xml:space="preserve">Sublime Text (I am currently using Visual Studio Code as I have just discovered it is easy to integrate with </w:t>
-      </w:r>
-      <w:hyperlink r:id="rId17" w:history="1">
+        <w:t xml:space="preserve">Sublime Text (I am currently using Visual Studio Code it is easy to integrate with </w:t>
+      </w:r>
+      <w:hyperlink r:id="rId19" w:history="1">
         <w:r>
           <w:rPr>
             <w:rStyle w:val="Hyperlink"/>
@@ -1986,7 +2535,19 @@
           <w:rPr>
             <w:rStyle w:val="Hyperlink"/>
           </w:rPr>
-          <w:t>version</w:t>
+          <w:t>ver</w:t>
+        </w:r>
+        <w:r>
+          <w:rPr>
+            <w:rStyle w:val="Hyperlink"/>
+          </w:rPr>
+          <w:t>s</w:t>
+        </w:r>
+        <w:r>
+          <w:rPr>
+            <w:rStyle w:val="Hyperlink"/>
+          </w:rPr>
+          <w:t>ion</w:t>
         </w:r>
         <w:r>
           <w:rPr>
@@ -2085,7 +2646,7 @@
       <w:r>
         <w:rPr>
           <w:noProof/>
-          <w:lang w:val="en-US"/>
+          <w:lang w:eastAsia="en-GB"/>
         </w:rPr>
         <w:drawing>
           <wp:inline distT="0" distB="0" distL="0" distR="0" wp14:anchorId="4FCBF024" wp14:editId="5C027CA0">
@@ -2105,7 +2666,7 @@
                     </pic:cNvPicPr>
                   </pic:nvPicPr>
                   <pic:blipFill>
-                    <a:blip r:embed="rId18">
+                    <a:blip r:embed="rId20">
                       <a:extLst>
                         <a:ext uri="{28A0092B-C50C-407E-A947-70E740481C1C}">
                           <a14:useLocalDpi xmlns:a14="http://schemas.microsoft.com/office/drawing/2010/main" val="0"/>
@@ -2145,7 +2706,7 @@
           <w:iCs/>
         </w:rPr>
       </w:pPr>
-      <w:bookmarkStart w:id="3" w:name="_Ref499023048"/>
+      <w:bookmarkStart w:id="2" w:name="_Ref499023048"/>
       <w:r>
         <w:t xml:space="preserve">Figure </w:t>
       </w:r>
@@ -2170,7 +2731,7 @@
         </w:rPr>
         <w:fldChar w:fldCharType="end"/>
       </w:r>
-      <w:bookmarkEnd w:id="3"/>
+      <w:bookmarkEnd w:id="2"/>
       <w:r>
         <w:t>:</w:t>
       </w:r>
@@ -2268,6 +2829,7 @@
         <w:jc w:val="left"/>
       </w:pPr>
       <w:r>
+        <w:lastRenderedPageBreak/>
         <w:t xml:space="preserve">Anything after ‘//’ is treated as comments, and these are only used for </w:t>
       </w:r>
       <w:r>
@@ -2494,7 +3056,7 @@
       <w:r>
         <w:t xml:space="preserve"> As the PHP functions we will develop are relatively simple we will manage with this error reporting, but for anything more sophisticated you might want to introduce other </w:t>
       </w:r>
-      <w:hyperlink r:id="rId19" w:history="1">
+      <w:hyperlink r:id="rId21" w:history="1">
         <w:r>
           <w:rPr>
             <w:rStyle w:val="Hyperlink"/>
@@ -2645,7 +3207,6 @@
         <w:jc w:val="left"/>
       </w:pPr>
       <w:r>
-        <w:lastRenderedPageBreak/>
         <w:t>Create a folder called ‘</w:t>
       </w:r>
       <w:proofErr w:type="spellStart"/>
@@ -2784,7 +3345,7 @@
       <w:r>
         <w:rPr>
           <w:noProof/>
-          <w:lang w:val="en-US"/>
+          <w:lang w:eastAsia="en-GB"/>
         </w:rPr>
         <w:drawing>
           <wp:inline distT="0" distB="0" distL="0" distR="0" wp14:anchorId="5CCDAFD0" wp14:editId="649FB5A1">
@@ -2804,7 +3365,7 @@
                     </pic:cNvPicPr>
                   </pic:nvPicPr>
                   <pic:blipFill>
-                    <a:blip r:embed="rId20">
+                    <a:blip r:embed="rId22">
                       <a:extLst>
                         <a:ext uri="{28A0092B-C50C-407E-A947-70E740481C1C}">
                           <a14:useLocalDpi xmlns:a14="http://schemas.microsoft.com/office/drawing/2010/main" val="0"/>
@@ -2843,7 +3404,7 @@
         <w:pStyle w:val="Caption"/>
         <w:ind w:firstLine="709"/>
       </w:pPr>
-      <w:bookmarkStart w:id="4" w:name="_Ref499023699"/>
+      <w:bookmarkStart w:id="3" w:name="_Ref499023699"/>
       <w:r>
         <w:t xml:space="preserve">Figure </w:t>
       </w:r>
@@ -2868,7 +3429,7 @@
         </w:rPr>
         <w:fldChar w:fldCharType="end"/>
       </w:r>
-      <w:bookmarkEnd w:id="4"/>
+      <w:bookmarkEnd w:id="3"/>
       <w:r>
         <w:t>: Set</w:t>
       </w:r>
@@ -3032,6 +3593,7 @@
         <w:pStyle w:val="Heading2"/>
       </w:pPr>
       <w:r>
+        <w:lastRenderedPageBreak/>
         <w:t xml:space="preserve">Adding </w:t>
       </w:r>
       <w:proofErr w:type="spellStart"/>
@@ -3092,7 +3654,7 @@
         </w:rPr>
         <w:t> </w:t>
       </w:r>
-      <w:hyperlink r:id="rId21" w:history="1">
+      <w:hyperlink r:id="rId23" w:history="1">
         <w:r>
           <w:rPr>
             <w:rStyle w:val="Hyperlink"/>
@@ -3117,8 +3679,7 @@
         </w:rPr>
         <w:t> </w:t>
       </w:r>
-      <w:hyperlink r:id="rId22" w:history="1">
-        <w:proofErr w:type="spellStart"/>
+      <w:hyperlink r:id="rId24" w:history="1">
         <w:r>
           <w:rPr>
             <w:rStyle w:val="Hyperlink"/>
@@ -3127,7 +3688,6 @@
           </w:rPr>
           <w:t>serverless</w:t>
         </w:r>
-        <w:proofErr w:type="spellEnd"/>
       </w:hyperlink>
       <w:r>
         <w:rPr>
@@ -3144,7 +3704,7 @@
         </w:rPr>
         <w:t> </w:t>
       </w:r>
-      <w:hyperlink r:id="rId23" w:history="1">
+      <w:hyperlink r:id="rId25" w:history="1">
         <w:r>
           <w:rPr>
             <w:rStyle w:val="Hyperlink"/>
@@ -3177,7 +3737,7 @@
         </w:rPr>
         <w:t> </w:t>
       </w:r>
-      <w:hyperlink r:id="rId24" w:history="1">
+      <w:hyperlink r:id="rId26" w:history="1">
         <w:r>
           <w:rPr>
             <w:rStyle w:val="Hyperlink"/>
@@ -3210,7 +3770,7 @@
         </w:rPr>
         <w:t> </w:t>
       </w:r>
-      <w:hyperlink r:id="rId25" w:history="1">
+      <w:hyperlink r:id="rId27" w:history="1">
         <w:r>
           <w:rPr>
             <w:rStyle w:val="Hyperlink"/>
@@ -3243,7 +3803,7 @@
         </w:rPr>
         <w:t> </w:t>
       </w:r>
-      <w:hyperlink r:id="rId26" w:history="1">
+      <w:hyperlink r:id="rId28" w:history="1">
         <w:r>
           <w:rPr>
             <w:rStyle w:val="Hyperlink"/>
@@ -3276,7 +3836,7 @@
         </w:rPr>
         <w:t> </w:t>
       </w:r>
-      <w:hyperlink r:id="rId27" w:history="1">
+      <w:hyperlink r:id="rId29" w:history="1">
         <w:r>
           <w:rPr>
             <w:rStyle w:val="Hyperlink"/>
@@ -3436,10 +3996,9 @@
         <w:jc w:val="left"/>
       </w:pPr>
       <w:r>
-        <w:lastRenderedPageBreak/>
         <w:t xml:space="preserve">We will also introduce </w:t>
       </w:r>
-      <w:hyperlink r:id="rId28" w:history="1">
+      <w:hyperlink r:id="rId30" w:history="1">
         <w:r>
           <w:rPr>
             <w:rStyle w:val="Hyperlink"/>
@@ -3647,6 +4206,7 @@
         <w:jc w:val="left"/>
       </w:pPr>
       <w:r>
+        <w:lastRenderedPageBreak/>
         <w:t xml:space="preserve">Now copy following three lines of in it, </w:t>
       </w:r>
       <w:r>
@@ -3687,12 +4247,12 @@
       <w:r>
         <w:rPr>
           <w:noProof/>
-          <w:lang w:val="en-US"/>
+          <w:lang w:eastAsia="en-GB"/>
         </w:rPr>
         <w:drawing>
-          <wp:inline distT="0" distB="0" distL="0" distR="0" wp14:anchorId="3A7683B5" wp14:editId="5E04D9B3">
-            <wp:extent cx="1959664" cy="703704"/>
-            <wp:effectExtent l="0" t="0" r="0" b="7620"/>
+          <wp:inline distT="0" distB="0" distL="0" distR="0" wp14:anchorId="3A7683B5" wp14:editId="6F3A14A7">
+            <wp:extent cx="1364566" cy="490007"/>
+            <wp:effectExtent l="0" t="0" r="0" b="5715"/>
             <wp:docPr id="77" name="Picture 77" descr="Screen%20Shot%202017-11-20%20at%2018.44.50.png"/>
             <wp:cNvGraphicFramePr>
               <a:graphicFrameLocks xmlns:a="http://schemas.openxmlformats.org/drawingml/2006/main" noChangeAspect="1"/>
@@ -3707,7 +4267,7 @@
                     </pic:cNvPicPr>
                   </pic:nvPicPr>
                   <pic:blipFill>
-                    <a:blip r:embed="rId29">
+                    <a:blip r:embed="rId31">
                       <a:extLst>
                         <a:ext uri="{28A0092B-C50C-407E-A947-70E740481C1C}">
                           <a14:useLocalDpi xmlns:a14="http://schemas.microsoft.com/office/drawing/2010/main" val="0"/>
@@ -3722,7 +4282,7 @@
                   <pic:spPr bwMode="auto">
                     <a:xfrm>
                       <a:off x="0" y="0"/>
-                      <a:ext cx="1979373" cy="710781"/>
+                      <a:ext cx="1379859" cy="495499"/>
                     </a:xfrm>
                     <a:prstGeom prst="rect">
                       <a:avLst/>
@@ -3744,7 +4304,7 @@
         <w:pStyle w:val="Caption"/>
         <w:ind w:firstLine="720"/>
       </w:pPr>
-      <w:bookmarkStart w:id="5" w:name="_Ref499024611"/>
+      <w:bookmarkStart w:id="4" w:name="_Ref499024611"/>
       <w:r>
         <w:t xml:space="preserve">Figure </w:t>
       </w:r>
@@ -3769,7 +4329,7 @@
         </w:rPr>
         <w:fldChar w:fldCharType="end"/>
       </w:r>
-      <w:bookmarkEnd w:id="5"/>
+      <w:bookmarkEnd w:id="4"/>
       <w:r>
         <w:t xml:space="preserve">: </w:t>
       </w:r>
@@ -3925,9 +4485,8 @@
       <w:r>
         <w:rPr>
           <w:noProof/>
-          <w:lang w:val="en-US"/>
-        </w:rPr>
-        <w:lastRenderedPageBreak/>
+          <w:lang w:eastAsia="en-GB"/>
+        </w:rPr>
         <w:drawing>
           <wp:inline distT="0" distB="0" distL="0" distR="0" wp14:anchorId="735340E7" wp14:editId="5F674F13">
             <wp:extent cx="5716066" cy="1806481"/>
@@ -3946,7 +4505,7 @@
                     </pic:cNvPicPr>
                   </pic:nvPicPr>
                   <pic:blipFill>
-                    <a:blip r:embed="rId30">
+                    <a:blip r:embed="rId32">
                       <a:extLst>
                         <a:ext uri="{28A0092B-C50C-407E-A947-70E740481C1C}">
                           <a14:useLocalDpi xmlns:a14="http://schemas.microsoft.com/office/drawing/2010/main" val="0"/>
@@ -3985,7 +4544,7 @@
         <w:pStyle w:val="Caption"/>
         <w:ind w:firstLine="709"/>
       </w:pPr>
-      <w:bookmarkStart w:id="6" w:name="_Ref499024783"/>
+      <w:bookmarkStart w:id="5" w:name="_Ref499024783"/>
       <w:r>
         <w:t xml:space="preserve">Figure </w:t>
       </w:r>
@@ -4010,7 +4569,7 @@
         </w:rPr>
         <w:fldChar w:fldCharType="end"/>
       </w:r>
-      <w:bookmarkEnd w:id="6"/>
+      <w:bookmarkEnd w:id="5"/>
       <w:r>
         <w:t xml:space="preserve">: Check </w:t>
       </w:r>
@@ -4032,7 +4591,21 @@
         <w:rPr>
           <w:color w:val="FF0000"/>
         </w:rPr>
-        <w:t xml:space="preserve">On the ITS web server your URL might be: </w:t>
+        <w:t xml:space="preserve">On the ITS web </w:t>
+      </w:r>
+      <w:proofErr w:type="gramStart"/>
+      <w:r>
+        <w:rPr>
+          <w:color w:val="FF0000"/>
+        </w:rPr>
+        <w:t>server</w:t>
+      </w:r>
+      <w:proofErr w:type="gramEnd"/>
+      <w:r>
+        <w:rPr>
+          <w:color w:val="FF0000"/>
+        </w:rPr>
+        <w:t xml:space="preserve"> your URL might be: </w:t>
       </w:r>
     </w:p>
     <w:p>
@@ -4198,7 +4771,19 @@
         <w:t>a snapshot of my developing structure as I write this tutorial.</w:t>
       </w:r>
       <w:r>
-        <w:t xml:space="preserve"> I am developing the code, then going back in time to write the tutorial …</w:t>
+        <w:t xml:space="preserve"> I am developing the code, </w:t>
+      </w:r>
+      <w:r>
+        <w:t>and writing t</w:t>
+      </w:r>
+      <w:r>
+        <w:t xml:space="preserve">he tutorial </w:t>
+      </w:r>
+      <w:r>
+        <w:t xml:space="preserve">in real-time </w:t>
+      </w:r>
+      <w:r>
+        <w:t>…</w:t>
       </w:r>
     </w:p>
     <w:p>
@@ -4209,7 +4794,7 @@
       <w:r>
         <w:rPr>
           <w:noProof/>
-          <w:lang w:val="en-US"/>
+          <w:lang w:eastAsia="en-GB"/>
         </w:rPr>
         <w:drawing>
           <wp:inline distT="0" distB="0" distL="0" distR="0" wp14:anchorId="43A985BB" wp14:editId="16287A0C">
@@ -4229,7 +4814,7 @@
                     </pic:cNvPicPr>
                   </pic:nvPicPr>
                   <pic:blipFill>
-                    <a:blip r:embed="rId31">
+                    <a:blip r:embed="rId33">
                       <a:extLst>
                         <a:ext uri="{28A0092B-C50C-407E-A947-70E740481C1C}">
                           <a14:useLocalDpi xmlns:a14="http://schemas.microsoft.com/office/drawing/2010/main" val="0"/>
@@ -4271,7 +4856,7 @@
           <w:b/>
         </w:rPr>
       </w:pPr>
-      <w:bookmarkStart w:id="7" w:name="_Ref499024934"/>
+      <w:bookmarkStart w:id="6" w:name="_Ref499024934"/>
       <w:r>
         <w:t xml:space="preserve">Figure </w:t>
       </w:r>
@@ -4296,7 +4881,7 @@
         </w:rPr>
         <w:fldChar w:fldCharType="end"/>
       </w:r>
-      <w:bookmarkEnd w:id="7"/>
+      <w:bookmarkEnd w:id="6"/>
       <w:r>
         <w:t xml:space="preserve">: Adding the </w:t>
       </w:r>
@@ -4315,6 +4900,7 @@
         <w:jc w:val="left"/>
       </w:pPr>
       <w:r>
+        <w:lastRenderedPageBreak/>
         <w:t>You have created a ‘</w:t>
       </w:r>
       <w:proofErr w:type="spellStart"/>
@@ -4377,21 +4963,21 @@
         <w:jc w:val="left"/>
       </w:pPr>
       <w:r>
-        <w:t>Download putty.exe tool from the URL: ‘</w:t>
-      </w:r>
-      <w:r>
-        <w:t>http://www.chiark.greenend.org.uk/~</w:t>
-      </w:r>
-      <w:proofErr w:type="spellStart"/>
-      <w:r>
-        <w:t>sgtatham</w:t>
-      </w:r>
-      <w:proofErr w:type="spellEnd"/>
-      <w:r>
-        <w:t>/putty/download.html</w:t>
-      </w:r>
-      <w:r>
-        <w:t>’</w:t>
+        <w:t>Downloa</w:t>
+      </w:r>
+      <w:r>
+        <w:t xml:space="preserve">d putty.exe tool from the URL: </w:t>
+      </w:r>
+      <w:hyperlink r:id="rId34" w:history="1">
+        <w:r>
+          <w:rPr>
+            <w:rStyle w:val="Hyperlink"/>
+          </w:rPr>
+          <w:t>http://www.chiark.greenend.org.uk/~sgtatham/putty/download.html</w:t>
+        </w:r>
+      </w:hyperlink>
+      <w:r>
+        <w:t xml:space="preserve"> </w:t>
       </w:r>
     </w:p>
     <w:p>
@@ -4454,9 +5040,8 @@
       <w:r>
         <w:rPr>
           <w:noProof/>
-          <w:lang w:val="en-US"/>
-        </w:rPr>
-        <w:lastRenderedPageBreak/>
+          <w:lang w:eastAsia="en-GB"/>
+        </w:rPr>
         <w:drawing>
           <wp:inline distT="0" distB="0" distL="0" distR="0" wp14:anchorId="36E0D775" wp14:editId="6AB68129">
             <wp:extent cx="3166624" cy="3034343"/>
@@ -4475,7 +5060,7 @@
                     </pic:cNvPicPr>
                   </pic:nvPicPr>
                   <pic:blipFill>
-                    <a:blip r:embed="rId32">
+                    <a:blip r:embed="rId35">
                       <a:extLst>
                         <a:ext uri="{28A0092B-C50C-407E-A947-70E740481C1C}">
                           <a14:useLocalDpi xmlns:a14="http://schemas.microsoft.com/office/drawing/2010/main" val="0"/>
@@ -4608,7 +5193,10 @@
       </w:r>
       <w:proofErr w:type="spellEnd"/>
       <w:r>
-        <w:t>/ mobile3dapp/lab7/</w:t>
+        <w:t>/ mobile3</w:t>
+      </w:r>
+      <w:r>
+        <w:t>dapp/lab7/</w:t>
       </w:r>
       <w:proofErr w:type="spellStart"/>
       <w:r>
@@ -4616,7 +5204,7 @@
       </w:r>
       <w:proofErr w:type="spellEnd"/>
       <w:r>
-        <w:t>//</w:t>
+        <w:t>/</w:t>
       </w:r>
     </w:p>
     <w:p>
@@ -4715,8 +5303,9 @@
       <w:r>
         <w:rPr>
           <w:noProof/>
-          <w:lang w:val="en-US"/>
-        </w:rPr>
+          <w:lang w:eastAsia="en-GB"/>
+        </w:rPr>
+        <w:lastRenderedPageBreak/>
         <w:drawing>
           <wp:inline distT="0" distB="0" distL="0" distR="0" wp14:anchorId="7686040B" wp14:editId="0E560765">
             <wp:extent cx="6058799" cy="745458"/>
@@ -4735,7 +5324,7 @@
                     </pic:cNvPicPr>
                   </pic:nvPicPr>
                   <pic:blipFill rotWithShape="1">
-                    <a:blip r:embed="rId33">
+                    <a:blip r:embed="rId36">
                       <a:extLst>
                         <a:ext uri="{28A0092B-C50C-407E-A947-70E740481C1C}">
                           <a14:useLocalDpi xmlns:a14="http://schemas.microsoft.com/office/drawing/2010/main" val="0"/>
@@ -4759,7 +5348,7 @@
                     </a:ln>
                     <a:extLst>
                       <a:ext uri="{53640926-AAD7-44d8-BBD7-CCE9431645EC}">
-                        <a14:shadowObscured xmlns:a14="http://schemas.microsoft.com/office/drawing/2010/main" xmlns:w="http://schemas.openxmlformats.org/wordprocessingml/2006/main" xmlns:w10="urn:schemas-microsoft-com:office:word" xmlns:v="urn:schemas-microsoft-com:vml" xmlns:o="urn:schemas-microsoft-com:office:office" xmlns=""/>
+                        <a14:shadowObscured xmlns="" xmlns:o="urn:schemas-microsoft-com:office:office" xmlns:v="urn:schemas-microsoft-com:vml" xmlns:w10="urn:schemas-microsoft-com:office:word" xmlns:w="http://schemas.openxmlformats.org/wordprocessingml/2006/main" xmlns:a14="http://schemas.microsoft.com/office/drawing/2010/main" xmlns:w16se="http://schemas.microsoft.com/office/word/2015/wordml/symex" xmlns:w16cid="http://schemas.microsoft.com/office/word/2016/wordml/cid" xmlns:am3d="http://schemas.microsoft.com/office/drawing/2017/model3d" xmlns:aink="http://schemas.microsoft.com/office/drawing/2016/ink" xmlns:cx8="http://schemas.microsoft.com/office/drawing/2016/5/14/chartex" xmlns:cx7="http://schemas.microsoft.com/office/drawing/2016/5/13/chartex" xmlns:cx6="http://schemas.microsoft.com/office/drawing/2016/5/12/chartex" xmlns:cx5="http://schemas.microsoft.com/office/drawing/2016/5/11/chartex" xmlns:cx4="http://schemas.microsoft.com/office/drawing/2016/5/10/chartex" xmlns:cx3="http://schemas.microsoft.com/office/drawing/2016/5/9/chartex" xmlns:cx2="http://schemas.microsoft.com/office/drawing/2015/10/21/chartex" xmlns:cx1="http://schemas.microsoft.com/office/drawing/2015/9/8/chartex" xmlns:cx="http://schemas.microsoft.com/office/drawing/2014/chartex"/>
                       </a:ext>
                     </a:extLst>
                   </pic:spPr>
@@ -4775,7 +5364,7 @@
         <w:pStyle w:val="Caption"/>
         <w:jc w:val="left"/>
       </w:pPr>
-      <w:bookmarkStart w:id="8" w:name="_Ref499042205"/>
+      <w:bookmarkStart w:id="7" w:name="_Ref499042205"/>
       <w:r>
         <w:t xml:space="preserve">Figure </w:t>
       </w:r>
@@ -4797,7 +5386,7 @@
       <w:r>
         <w:fldChar w:fldCharType="end"/>
       </w:r>
-      <w:bookmarkEnd w:id="8"/>
+      <w:bookmarkEnd w:id="7"/>
       <w:r>
         <w:t xml:space="preserve">: Changing </w:t>
       </w:r>
@@ -4920,7 +5509,6 @@
         <w:jc w:val="left"/>
       </w:pPr>
       <w:r>
-        <w:lastRenderedPageBreak/>
         <w:t>Create a PHP file inside ‘</w:t>
       </w:r>
       <w:proofErr w:type="spellStart"/>
@@ -4987,7 +5575,7 @@
       <w:r>
         <w:rPr>
           <w:noProof/>
-          <w:lang w:val="en-US"/>
+          <w:lang w:eastAsia="en-GB"/>
         </w:rPr>
         <w:drawing>
           <wp:inline distT="0" distB="0" distL="0" distR="0" wp14:anchorId="6C8E9841" wp14:editId="4B0C1956">
@@ -5007,7 +5595,7 @@
                     </pic:cNvPicPr>
                   </pic:nvPicPr>
                   <pic:blipFill rotWithShape="1">
-                    <a:blip r:embed="rId34">
+                    <a:blip r:embed="rId37">
                       <a:extLst>
                         <a:ext uri="{28A0092B-C50C-407E-A947-70E740481C1C}">
                           <a14:useLocalDpi xmlns:a14="http://schemas.microsoft.com/office/drawing/2010/main" val="0"/>
@@ -5031,7 +5619,7 @@
                     </a:ln>
                     <a:extLst>
                       <a:ext uri="{53640926-AAD7-44d8-BBD7-CCE9431645EC}">
-                        <a14:shadowObscured xmlns:a14="http://schemas.microsoft.com/office/drawing/2010/main" xmlns:w="http://schemas.openxmlformats.org/wordprocessingml/2006/main" xmlns:w10="urn:schemas-microsoft-com:office:word" xmlns:v="urn:schemas-microsoft-com:vml" xmlns:o="urn:schemas-microsoft-com:office:office" xmlns=""/>
+                        <a14:shadowObscured xmlns="" xmlns:o="urn:schemas-microsoft-com:office:office" xmlns:v="urn:schemas-microsoft-com:vml" xmlns:w10="urn:schemas-microsoft-com:office:word" xmlns:w="http://schemas.openxmlformats.org/wordprocessingml/2006/main" xmlns:a14="http://schemas.microsoft.com/office/drawing/2010/main" xmlns:w16se="http://schemas.microsoft.com/office/word/2015/wordml/symex" xmlns:w16cid="http://schemas.microsoft.com/office/word/2016/wordml/cid" xmlns:am3d="http://schemas.microsoft.com/office/drawing/2017/model3d" xmlns:aink="http://schemas.microsoft.com/office/drawing/2016/ink" xmlns:cx8="http://schemas.microsoft.com/office/drawing/2016/5/14/chartex" xmlns:cx7="http://schemas.microsoft.com/office/drawing/2016/5/13/chartex" xmlns:cx6="http://schemas.microsoft.com/office/drawing/2016/5/12/chartex" xmlns:cx5="http://schemas.microsoft.com/office/drawing/2016/5/11/chartex" xmlns:cx4="http://schemas.microsoft.com/office/drawing/2016/5/10/chartex" xmlns:cx3="http://schemas.microsoft.com/office/drawing/2016/5/9/chartex" xmlns:cx2="http://schemas.microsoft.com/office/drawing/2015/10/21/chartex" xmlns:cx1="http://schemas.microsoft.com/office/drawing/2015/9/8/chartex" xmlns:cx="http://schemas.microsoft.com/office/drawing/2014/chartex"/>
                       </a:ext>
                     </a:extLst>
                   </pic:spPr>
@@ -5048,7 +5636,7 @@
         <w:ind w:firstLine="720"/>
         <w:jc w:val="left"/>
       </w:pPr>
-      <w:bookmarkStart w:id="9" w:name="_Ref499042244"/>
+      <w:bookmarkStart w:id="8" w:name="_Ref499042244"/>
       <w:r>
         <w:t xml:space="preserve">Figure </w:t>
       </w:r>
@@ -5070,7 +5658,7 @@
       <w:r>
         <w:fldChar w:fldCharType="end"/>
       </w:r>
-      <w:bookmarkEnd w:id="9"/>
+      <w:bookmarkEnd w:id="8"/>
       <w:r>
         <w:t>: The PHP entry point file</w:t>
       </w:r>
@@ -5350,6 +5938,7 @@
         <w:jc w:val="left"/>
       </w:pPr>
       <w:r>
+        <w:lastRenderedPageBreak/>
         <w:t xml:space="preserve">Just as we included with the </w:t>
       </w:r>
       <w:r>
@@ -5463,7 +6052,7 @@
       <w:r>
         <w:t xml:space="preserve"> from the URL </w:t>
       </w:r>
-      <w:hyperlink r:id="rId35" w:history="1">
+      <w:hyperlink r:id="rId38" w:history="1">
         <w:r>
           <w:rPr>
             <w:rStyle w:val="Hyperlink"/>
@@ -5600,11 +6189,7 @@
         <w:t>ac</w:t>
       </w:r>
       <w:r>
-        <w:t xml:space="preserve">ter of </w:t>
-      </w:r>
-      <w:r>
-        <w:lastRenderedPageBreak/>
-        <w:t xml:space="preserve">the controller function (method) being called, which in this example was </w:t>
+        <w:t xml:space="preserve">ter of the controller function (method) being called, which in this example was </w:t>
       </w:r>
       <w:proofErr w:type="spellStart"/>
       <w:r>
@@ -5738,7 +6323,7 @@
       <w:r>
         <w:rPr>
           <w:noProof/>
-          <w:lang w:val="en-US"/>
+          <w:lang w:eastAsia="en-GB"/>
         </w:rPr>
         <w:drawing>
           <wp:inline distT="0" distB="0" distL="0" distR="0" wp14:anchorId="519C3BAC" wp14:editId="61881BFE">
@@ -5758,7 +6343,7 @@
                     </pic:cNvPicPr>
                   </pic:nvPicPr>
                   <pic:blipFill>
-                    <a:blip r:embed="rId36">
+                    <a:blip r:embed="rId39">
                       <a:extLst>
                         <a:ext uri="{28A0092B-C50C-407E-A947-70E740481C1C}">
                           <a14:useLocalDpi xmlns:a14="http://schemas.microsoft.com/office/drawing/2010/main" val="0"/>
@@ -5796,7 +6381,7 @@
       <w:pPr>
         <w:pStyle w:val="Caption"/>
       </w:pPr>
-      <w:bookmarkStart w:id="10" w:name="_Ref499028702"/>
+      <w:bookmarkStart w:id="9" w:name="_Ref499028702"/>
       <w:r>
         <w:t xml:space="preserve">Figure </w:t>
       </w:r>
@@ -5821,7 +6406,7 @@
         </w:rPr>
         <w:fldChar w:fldCharType="end"/>
       </w:r>
-      <w:bookmarkEnd w:id="10"/>
+      <w:bookmarkEnd w:id="9"/>
       <w:r>
         <w:t xml:space="preserve">: Oops, what is this </w:t>
       </w:r>
@@ -5924,6 +6509,7 @@
         <w:pStyle w:val="Heading3"/>
       </w:pPr>
       <w:r>
+        <w:lastRenderedPageBreak/>
         <w:t>Let’s build the c</w:t>
       </w:r>
       <w:r>
@@ -6135,9 +6721,8 @@
       <w:r>
         <w:rPr>
           <w:noProof/>
-          <w:lang w:val="en-US"/>
-        </w:rPr>
-        <w:lastRenderedPageBreak/>
+          <w:lang w:eastAsia="en-GB"/>
+        </w:rPr>
         <w:drawing>
           <wp:inline distT="0" distB="0" distL="0" distR="0" wp14:anchorId="75E48596" wp14:editId="49F21658">
             <wp:extent cx="5688943" cy="3331352"/>
@@ -6156,7 +6741,7 @@
                     </pic:cNvPicPr>
                   </pic:nvPicPr>
                   <pic:blipFill>
-                    <a:blip r:embed="rId37">
+                    <a:blip r:embed="rId40">
                       <a:extLst>
                         <a:ext uri="{28A0092B-C50C-407E-A947-70E740481C1C}">
                           <a14:useLocalDpi xmlns:a14="http://schemas.microsoft.com/office/drawing/2010/main" val="0"/>
@@ -6196,7 +6781,7 @@
           <w:b/>
         </w:rPr>
       </w:pPr>
-      <w:bookmarkStart w:id="11" w:name="_Ref499029594"/>
+      <w:bookmarkStart w:id="10" w:name="_Ref499029594"/>
       <w:r>
         <w:t xml:space="preserve">Figure </w:t>
       </w:r>
@@ -6221,7 +6806,7 @@
         </w:rPr>
         <w:fldChar w:fldCharType="end"/>
       </w:r>
-      <w:bookmarkEnd w:id="11"/>
+      <w:bookmarkEnd w:id="10"/>
       <w:r>
         <w:t xml:space="preserve">: The </w:t>
       </w:r>
@@ -6266,7 +6851,15 @@
         <w:t xml:space="preserve">: define a class called ‘Controller’. </w:t>
       </w:r>
       <w:r>
-        <w:t>Everything between parentheses ‘{‘ and ‘}’ is the body of the class.</w:t>
+        <w:t>Everything between parentheses ‘</w:t>
+      </w:r>
+      <w:proofErr w:type="gramStart"/>
+      <w:r>
+        <w:t>{‘ and</w:t>
+      </w:r>
+      <w:proofErr w:type="gramEnd"/>
+      <w:r>
+        <w:t xml:space="preserve"> ‘}’ is the body of the class.</w:t>
       </w:r>
     </w:p>
     <w:p>
@@ -6303,7 +6896,11 @@
         <w:t xml:space="preserve">s. A user can create </w:t>
       </w:r>
       <w:r>
-        <w:t xml:space="preserve">multiple instances/objects of one class, each object </w:t>
+        <w:t xml:space="preserve">multiple instances/objects of one class, each </w:t>
+      </w:r>
+      <w:r>
+        <w:lastRenderedPageBreak/>
+        <w:t xml:space="preserve">object </w:t>
       </w:r>
       <w:r>
         <w:t>has</w:t>
@@ -6404,7 +7001,15 @@
         <w:t xml:space="preserve">fine a constructor of the class, again </w:t>
       </w:r>
       <w:r>
-        <w:t>everything between parentheses ‘{‘ and ‘}’ is the body of constructor.</w:t>
+        <w:t>everything between parentheses ‘</w:t>
+      </w:r>
+      <w:proofErr w:type="gramStart"/>
+      <w:r>
+        <w:t>{‘ and</w:t>
+      </w:r>
+      <w:proofErr w:type="gramEnd"/>
+      <w:r>
+        <w:t xml:space="preserve"> ‘}’ is the body of constructor.</w:t>
       </w:r>
     </w:p>
     <w:p>
@@ -6601,7 +7206,6 @@
         <w:jc w:val="left"/>
       </w:pPr>
       <w:r>
-        <w:lastRenderedPageBreak/>
         <w:t xml:space="preserve">‘new </w:t>
       </w:r>
       <w:proofErr w:type="gramStart"/>
@@ -6945,6 +7549,7 @@
         <w:jc w:val="left"/>
       </w:pPr>
       <w:r>
+        <w:lastRenderedPageBreak/>
         <w:t xml:space="preserve">function </w:t>
       </w:r>
       <w:proofErr w:type="spellStart"/>
@@ -7083,9 +7688,8 @@
       <w:r>
         <w:rPr>
           <w:noProof/>
-          <w:lang w:val="en-US"/>
-        </w:rPr>
-        <w:lastRenderedPageBreak/>
+          <w:lang w:eastAsia="en-GB"/>
+        </w:rPr>
         <w:drawing>
           <wp:inline distT="0" distB="0" distL="0" distR="0" wp14:anchorId="16AF52C7" wp14:editId="281CDAA4">
             <wp:extent cx="5274364" cy="3634353"/>
@@ -7104,7 +7708,7 @@
                     </pic:cNvPicPr>
                   </pic:nvPicPr>
                   <pic:blipFill>
-                    <a:blip r:embed="rId38">
+                    <a:blip r:embed="rId41">
                       <a:extLst>
                         <a:ext uri="{28A0092B-C50C-407E-A947-70E740481C1C}">
                           <a14:useLocalDpi xmlns:a14="http://schemas.microsoft.com/office/drawing/2010/main" val="0"/>
@@ -7140,7 +7744,7 @@
       <w:pPr>
         <w:pStyle w:val="Caption"/>
       </w:pPr>
-      <w:bookmarkStart w:id="12" w:name="_Ref499035476"/>
+      <w:bookmarkStart w:id="11" w:name="_Ref499035476"/>
       <w:r>
         <w:t xml:space="preserve">Figure </w:t>
       </w:r>
@@ -7165,7 +7769,7 @@
         </w:rPr>
         <w:fldChar w:fldCharType="end"/>
       </w:r>
-      <w:bookmarkEnd w:id="12"/>
+      <w:bookmarkEnd w:id="11"/>
       <w:r>
         <w:t>: Some initial controller methods.</w:t>
       </w:r>
@@ -7181,6 +7785,7 @@
         <w:rPr>
           <w:b w:val="0"/>
         </w:rPr>
+        <w:lastRenderedPageBreak/>
         <w:t xml:space="preserve">If you want to check that </w:t>
       </w:r>
       <w:r>
@@ -7380,7 +7985,7 @@
       <w:r>
         <w:rPr>
           <w:noProof/>
-          <w:lang w:val="en-US"/>
+          <w:lang w:eastAsia="en-GB"/>
         </w:rPr>
         <w:drawing>
           <wp:inline distT="0" distB="0" distL="0" distR="0" wp14:anchorId="01D6EEB9" wp14:editId="4138715B">
@@ -7400,7 +8005,7 @@
                     </pic:cNvPicPr>
                   </pic:nvPicPr>
                   <pic:blipFill>
-                    <a:blip r:embed="rId39">
+                    <a:blip r:embed="rId42">
                       <a:extLst>
                         <a:ext uri="{28A0092B-C50C-407E-A947-70E740481C1C}">
                           <a14:useLocalDpi xmlns:a14="http://schemas.microsoft.com/office/drawing/2010/main" val="0"/>
@@ -7438,7 +8043,7 @@
       <w:pPr>
         <w:pStyle w:val="Caption"/>
       </w:pPr>
-      <w:bookmarkStart w:id="13" w:name="_Ref499035589"/>
+      <w:bookmarkStart w:id="12" w:name="_Ref499035589"/>
       <w:r>
         <w:t xml:space="preserve">Figure </w:t>
       </w:r>
@@ -7463,7 +8068,7 @@
         </w:rPr>
         <w:fldChar w:fldCharType="end"/>
       </w:r>
-      <w:bookmarkEnd w:id="13"/>
+      <w:bookmarkEnd w:id="12"/>
       <w:r>
         <w:t xml:space="preserve">: Test </w:t>
       </w:r>
@@ -7550,11 +8155,7 @@
         <w:t>se methods have</w:t>
       </w:r>
       <w:r>
-        <w:t xml:space="preserve"> the same name, we could have called it something else. I only did this to emphasis the functionality, just note that at some point you will create a view </w:t>
-      </w:r>
-      <w:r>
-        <w:lastRenderedPageBreak/>
-        <w:t xml:space="preserve">that calls the Controller method </w:t>
+        <w:t xml:space="preserve"> the same name, we could have called it something else. I only did this to emphasis the functionality, just note that at some point you will create a view that calls the Controller method </w:t>
       </w:r>
       <w:r>
         <w:t>(</w:t>
@@ -7866,6 +8467,7 @@
         <w:pStyle w:val="Heading3"/>
       </w:pPr>
       <w:r>
+        <w:lastRenderedPageBreak/>
         <w:t xml:space="preserve">Let’s create </w:t>
       </w:r>
       <w:r>
@@ -7960,7 +8562,7 @@
       <w:r>
         <w:rPr>
           <w:noProof/>
-          <w:lang w:val="en-US"/>
+          <w:lang w:eastAsia="en-GB"/>
         </w:rPr>
         <w:drawing>
           <wp:inline distT="0" distB="0" distL="0" distR="0" wp14:anchorId="14450896" wp14:editId="268CABE4">
@@ -7980,7 +8582,7 @@
                     </pic:cNvPicPr>
                   </pic:nvPicPr>
                   <pic:blipFill>
-                    <a:blip r:embed="rId40">
+                    <a:blip r:embed="rId43">
                       <a:extLst>
                         <a:ext uri="{28A0092B-C50C-407E-A947-70E740481C1C}">
                           <a14:useLocalDpi xmlns:a14="http://schemas.microsoft.com/office/drawing/2010/main" val="0"/>
@@ -8020,7 +8622,7 @@
           <w:b/>
         </w:rPr>
       </w:pPr>
-      <w:bookmarkStart w:id="14" w:name="_Ref499035954"/>
+      <w:bookmarkStart w:id="13" w:name="_Ref499035954"/>
       <w:r>
         <w:t xml:space="preserve">Figure </w:t>
       </w:r>
@@ -8045,7 +8647,7 @@
         </w:rPr>
         <w:fldChar w:fldCharType="end"/>
       </w:r>
-      <w:bookmarkEnd w:id="14"/>
+      <w:bookmarkEnd w:id="13"/>
       <w:r>
         <w:t>: The PHP Model file</w:t>
       </w:r>
@@ -8117,7 +8719,15 @@
         <w:t>Model’</w:t>
       </w:r>
       <w:r>
-        <w:t>. Everything between parentheses ‘{‘ and ‘}’ is the body of the class.</w:t>
+        <w:t>. Everything between parentheses ‘</w:t>
+      </w:r>
+      <w:proofErr w:type="gramStart"/>
+      <w:r>
+        <w:t>{‘ and</w:t>
+      </w:r>
+      <w:proofErr w:type="gramEnd"/>
+      <w:r>
+        <w:t xml:space="preserve"> ‘}’ is the body of the class.</w:t>
       </w:r>
       <w:r>
         <w:t xml:space="preserve"> </w:t>
@@ -8133,7 +8743,6 @@
         <w:jc w:val="left"/>
       </w:pPr>
       <w:r>
-        <w:lastRenderedPageBreak/>
         <w:t>Recall: a</w:t>
       </w:r>
       <w:r>
@@ -8370,9 +8979,10 @@
         <w:jc w:val="left"/>
       </w:pPr>
       <w:r>
+        <w:lastRenderedPageBreak/>
         <w:t xml:space="preserve">Also, to prevent </w:t>
       </w:r>
-      <w:hyperlink r:id="rId41" w:history="1">
+      <w:hyperlink r:id="rId44" w:history="1">
         <w:r>
           <w:rPr>
             <w:rStyle w:val="Hyperlink"/>
@@ -8400,7 +9010,15 @@
       </w:r>
       <w:proofErr w:type="spellEnd"/>
       <w:r>
-        <w:t xml:space="preserve"> function, see the commented out code Line 32.</w:t>
+        <w:t xml:space="preserve"> function, see the </w:t>
+      </w:r>
+      <w:proofErr w:type="gramStart"/>
+      <w:r>
+        <w:t>commented out</w:t>
+      </w:r>
+      <w:proofErr w:type="gramEnd"/>
+      <w:r>
+        <w:t xml:space="preserve"> code Line 32.</w:t>
       </w:r>
     </w:p>
     <w:p>
@@ -8421,7 +9039,7 @@
       <w:r>
         <w:t xml:space="preserve"> and how to prevent them using </w:t>
       </w:r>
-      <w:hyperlink r:id="rId42" w:history="1">
+      <w:hyperlink r:id="rId45" w:history="1">
         <w:r>
           <w:rPr>
             <w:rStyle w:val="Hyperlink"/>
@@ -8462,7 +9080,7 @@
       <w:r>
         <w:t xml:space="preserve">use a </w:t>
       </w:r>
-      <w:hyperlink r:id="rId43" w:history="1">
+      <w:hyperlink r:id="rId46" w:history="1">
         <w:r>
           <w:rPr>
             <w:rStyle w:val="Hyperlink"/>
@@ -8476,7 +9094,7 @@
       <w:r>
         <w:t xml:space="preserve"> Also, w3schools.com have a good example on how to use </w:t>
       </w:r>
-      <w:hyperlink r:id="rId44" w:history="1">
+      <w:hyperlink r:id="rId47" w:history="1">
         <w:r>
           <w:rPr>
             <w:rStyle w:val="Hyperlink"/>
@@ -8602,9 +9220,8 @@
       <w:r>
         <w:rPr>
           <w:noProof/>
-          <w:lang w:val="en-US"/>
-        </w:rPr>
-        <w:lastRenderedPageBreak/>
+          <w:lang w:eastAsia="en-GB"/>
+        </w:rPr>
         <w:drawing>
           <wp:inline distT="0" distB="0" distL="0" distR="0" wp14:anchorId="11D809D6" wp14:editId="3D96C150">
             <wp:extent cx="6188764" cy="3004392"/>
@@ -8623,7 +9240,7 @@
                     </pic:cNvPicPr>
                   </pic:nvPicPr>
                   <pic:blipFill>
-                    <a:blip r:embed="rId45">
+                    <a:blip r:embed="rId48">
                       <a:extLst>
                         <a:ext uri="{28A0092B-C50C-407E-A947-70E740481C1C}">
                           <a14:useLocalDpi xmlns:a14="http://schemas.microsoft.com/office/drawing/2010/main" val="0"/>
@@ -8659,7 +9276,7 @@
       <w:pPr>
         <w:pStyle w:val="Caption"/>
       </w:pPr>
-      <w:bookmarkStart w:id="15" w:name="_Ref499040597"/>
+      <w:bookmarkStart w:id="14" w:name="_Ref499040597"/>
       <w:r>
         <w:t xml:space="preserve">Figure </w:t>
       </w:r>
@@ -8684,7 +9301,7 @@
         </w:rPr>
         <w:fldChar w:fldCharType="end"/>
       </w:r>
-      <w:bookmarkEnd w:id="15"/>
+      <w:bookmarkEnd w:id="14"/>
       <w:r>
         <w:t xml:space="preserve">: </w:t>
       </w:r>
@@ -8776,6 +9393,7 @@
         <w:jc w:val="left"/>
       </w:pPr>
       <w:r>
+        <w:lastRenderedPageBreak/>
         <w:t xml:space="preserve">‘Id’ field: an integer primary key field, which is automatically incremented, when we enter any data in all other fields. So, its default values would be 1,2, 3, 4, and so on. </w:t>
       </w:r>
     </w:p>
@@ -8888,7 +9506,15 @@
       </w:r>
       <w:proofErr w:type="spellEnd"/>
       <w:r>
-        <w:t>”: stores INTEGER, which is the actual number of the last block appended to the bitcoin blockchain.</w:t>
+        <w:t xml:space="preserve">”: stores INTEGER, which is the actual number of the last block appended to the bitcoin </w:t>
+      </w:r>
+      <w:proofErr w:type="spellStart"/>
+      <w:r>
+        <w:t>blockchain</w:t>
+      </w:r>
+      <w:proofErr w:type="spellEnd"/>
+      <w:r>
+        <w:t>.</w:t>
       </w:r>
     </w:p>
     <w:p>
@@ -8910,7 +9536,15 @@
       </w:r>
       <w:proofErr w:type="spellEnd"/>
       <w:r>
-        <w:t>’: stores the number of bits transacted in this block on the blockchain,</w:t>
+        <w:t xml:space="preserve">’: stores the number of bits transacted in this block on the </w:t>
+      </w:r>
+      <w:proofErr w:type="spellStart"/>
+      <w:r>
+        <w:t>blockchain</w:t>
+      </w:r>
+      <w:proofErr w:type="spellEnd"/>
+      <w:r>
+        <w:t>,</w:t>
       </w:r>
       <w:r>
         <w:t xml:space="preserve"> note this is not the bitcoin </w:t>
@@ -8970,7 +9604,6 @@
         <w:jc w:val="left"/>
       </w:pPr>
       <w:r>
-        <w:lastRenderedPageBreak/>
         <w:t>‘amount’: This is the amount of SATOSHI, an INTEGER, that this miner holds at this miner address, you need to divide by 100,000 to get BTC.</w:t>
       </w:r>
     </w:p>
@@ -9221,7 +9854,11 @@
       </w:r>
       <w:proofErr w:type="gramEnd"/>
       <w:r>
-        <w:t xml:space="preserve">query() executes an SQL statement in a single function call, returning the result set (if any) returned by the statement as a </w:t>
+        <w:t xml:space="preserve">query() executes an </w:t>
+      </w:r>
+      <w:r>
+        <w:lastRenderedPageBreak/>
+        <w:t xml:space="preserve">SQL statement in a single function call, returning the result set (if any) returned by the statement as a </w:t>
       </w:r>
       <w:proofErr w:type="spellStart"/>
       <w:r>
@@ -9420,7 +10057,7 @@
         <w:rPr>
           <w:b/>
           <w:noProof/>
-          <w:lang w:val="en-US"/>
+          <w:lang w:eastAsia="en-GB"/>
         </w:rPr>
         <w:lastRenderedPageBreak/>
         <w:drawing>
@@ -9441,7 +10078,7 @@
                     </pic:cNvPicPr>
                   </pic:nvPicPr>
                   <pic:blipFill>
-                    <a:blip r:embed="rId46">
+                    <a:blip r:embed="rId49">
                       <a:extLst>
                         <a:ext uri="{28A0092B-C50C-407E-A947-70E740481C1C}">
                           <a14:useLocalDpi xmlns:a14="http://schemas.microsoft.com/office/drawing/2010/main" val="0"/>
@@ -9477,7 +10114,7 @@
       <w:pPr>
         <w:pStyle w:val="Caption"/>
       </w:pPr>
-      <w:bookmarkStart w:id="16" w:name="_Ref499040751"/>
+      <w:bookmarkStart w:id="15" w:name="_Ref499040751"/>
       <w:r>
         <w:t xml:space="preserve">Figure </w:t>
       </w:r>
@@ -9502,7 +10139,7 @@
         </w:rPr>
         <w:fldChar w:fldCharType="end"/>
       </w:r>
-      <w:bookmarkEnd w:id="16"/>
+      <w:bookmarkEnd w:id="15"/>
       <w:r>
         <w:t>: PHP method to read the bitcoin test data</w:t>
       </w:r>
@@ -9517,7 +10154,7 @@
         <w:rPr>
           <w:b/>
           <w:noProof/>
-          <w:lang w:val="en-US"/>
+          <w:lang w:eastAsia="en-GB"/>
         </w:rPr>
         <w:drawing>
           <wp:inline distT="0" distB="0" distL="0" distR="0" wp14:anchorId="2AB0A0DB" wp14:editId="3F1201A1">
@@ -9537,7 +10174,7 @@
                     </pic:cNvPicPr>
                   </pic:nvPicPr>
                   <pic:blipFill>
-                    <a:blip r:embed="rId47">
+                    <a:blip r:embed="rId50">
                       <a:extLst>
                         <a:ext uri="{28A0092B-C50C-407E-A947-70E740481C1C}">
                           <a14:useLocalDpi xmlns:a14="http://schemas.microsoft.com/office/drawing/2010/main" val="0"/>
@@ -9576,7 +10213,7 @@
           <w:b/>
         </w:rPr>
       </w:pPr>
-      <w:bookmarkStart w:id="17" w:name="_Ref499040768"/>
+      <w:bookmarkStart w:id="16" w:name="_Ref499040768"/>
       <w:r>
         <w:t xml:space="preserve">Figure </w:t>
       </w:r>
@@ -9601,7 +10238,7 @@
         </w:rPr>
         <w:fldChar w:fldCharType="end"/>
       </w:r>
-      <w:bookmarkEnd w:id="17"/>
+      <w:bookmarkEnd w:id="16"/>
       <w:r>
         <w:t xml:space="preserve">: The PHP delete method to drop the </w:t>
       </w:r>
@@ -9619,8 +10256,13 @@
         <w:t>N</w:t>
       </w:r>
       <w:r>
-        <w:t>ow, baring</w:t>
-      </w:r>
+        <w:t xml:space="preserve">ow, </w:t>
+      </w:r>
+      <w:proofErr w:type="spellStart"/>
+      <w:r>
+        <w:t>baring</w:t>
+      </w:r>
+      <w:proofErr w:type="spellEnd"/>
       <w:r>
         <w:t xml:space="preserve"> in mind </w:t>
       </w:r>
@@ -9783,13 +10425,18 @@
         <w:t xml:space="preserve">(one for each view) </w:t>
       </w:r>
       <w:r>
-        <w:t>and one intermediary .</w:t>
+        <w:t xml:space="preserve">and one </w:t>
+      </w:r>
+      <w:proofErr w:type="gramStart"/>
+      <w:r>
+        <w:t>intermediary .</w:t>
       </w:r>
       <w:proofErr w:type="spellStart"/>
       <w:r>
         <w:t>php</w:t>
       </w:r>
       <w:proofErr w:type="spellEnd"/>
+      <w:proofErr w:type="gramEnd"/>
       <w:r>
         <w:t xml:space="preserve"> file to select </w:t>
       </w:r>
@@ -9926,7 +10573,7 @@
       <w:r>
         <w:rPr>
           <w:noProof/>
-          <w:lang w:val="en-US"/>
+          <w:lang w:eastAsia="en-GB"/>
         </w:rPr>
         <w:drawing>
           <wp:inline distT="0" distB="0" distL="0" distR="0" wp14:anchorId="3CDBF9B4" wp14:editId="02B4AAD4">
@@ -9946,7 +10593,7 @@
                     </pic:cNvPicPr>
                   </pic:nvPicPr>
                   <pic:blipFill>
-                    <a:blip r:embed="rId48">
+                    <a:blip r:embed="rId51">
                       <a:extLst>
                         <a:ext uri="{28A0092B-C50C-407E-A947-70E740481C1C}">
                           <a14:useLocalDpi xmlns:a14="http://schemas.microsoft.com/office/drawing/2010/main" val="0"/>
@@ -9983,7 +10630,7 @@
         <w:pStyle w:val="Caption"/>
         <w:jc w:val="left"/>
       </w:pPr>
-      <w:bookmarkStart w:id="18" w:name="_Ref499041417"/>
+      <w:bookmarkStart w:id="17" w:name="_Ref499041417"/>
       <w:r>
         <w:t xml:space="preserve">Figure </w:t>
       </w:r>
@@ -10008,7 +10655,7 @@
         </w:rPr>
         <w:fldChar w:fldCharType="end"/>
       </w:r>
-      <w:bookmarkEnd w:id="18"/>
+      <w:bookmarkEnd w:id="17"/>
       <w:r>
         <w:rPr>
           <w:b/>
@@ -10061,7 +10708,15 @@
         <w:jc w:val="left"/>
       </w:pPr>
       <w:r>
-        <w:t>Everything between parentheses ‘{‘ and ‘}’ is the body of the class.</w:t>
+        <w:t>Everything between parentheses ‘</w:t>
+      </w:r>
+      <w:proofErr w:type="gramStart"/>
+      <w:r>
+        <w:t>{‘ and</w:t>
+      </w:r>
+      <w:proofErr w:type="gramEnd"/>
+      <w:r>
+        <w:t xml:space="preserve"> ‘}’ is the body of the class.</w:t>
       </w:r>
     </w:p>
     <w:p>
@@ -10093,7 +10748,15 @@
         <w:jc w:val="left"/>
       </w:pPr>
       <w:r>
-        <w:t>Everything between parentheses ‘{‘ and ‘}’ is the body of the function.</w:t>
+        <w:t>Everything between parentheses ‘</w:t>
+      </w:r>
+      <w:proofErr w:type="gramStart"/>
+      <w:r>
+        <w:t>{‘ and</w:t>
+      </w:r>
+      <w:proofErr w:type="gramEnd"/>
+      <w:r>
+        <w:t xml:space="preserve"> ‘}’ is the body of the function.</w:t>
       </w:r>
     </w:p>
     <w:p>
@@ -10556,7 +11219,7 @@
       <w:r>
         <w:rPr>
           <w:noProof/>
-          <w:lang w:val="en-US"/>
+          <w:lang w:eastAsia="en-GB"/>
         </w:rPr>
         <w:drawing>
           <wp:inline distT="0" distB="0" distL="0" distR="0" wp14:anchorId="284F39D8" wp14:editId="20BC1D5C">
@@ -10576,7 +11239,7 @@
                     </pic:cNvPicPr>
                   </pic:nvPicPr>
                   <pic:blipFill>
-                    <a:blip r:embed="rId49">
+                    <a:blip r:embed="rId52">
                       <a:extLst>
                         <a:ext uri="{28A0092B-C50C-407E-A947-70E740481C1C}">
                           <a14:useLocalDpi xmlns:a14="http://schemas.microsoft.com/office/drawing/2010/main" val="0"/>
@@ -10614,7 +11277,7 @@
         <w:ind w:firstLine="644"/>
         <w:jc w:val="left"/>
       </w:pPr>
-      <w:bookmarkStart w:id="19" w:name="_Ref499042466"/>
+      <w:bookmarkStart w:id="18" w:name="_Ref499042466"/>
       <w:r>
         <w:t xml:space="preserve">Figure </w:t>
       </w:r>
@@ -10636,7 +11299,7 @@
       <w:r>
         <w:fldChar w:fldCharType="end"/>
       </w:r>
-      <w:bookmarkEnd w:id="19"/>
+      <w:bookmarkEnd w:id="18"/>
       <w:r>
         <w:t xml:space="preserve">: The </w:t>
       </w:r>
@@ -10710,7 +11373,7 @@
       <w:r>
         <w:rPr>
           <w:noProof/>
-          <w:lang w:val="en-US"/>
+          <w:lang w:eastAsia="en-GB"/>
         </w:rPr>
         <w:drawing>
           <wp:inline distT="0" distB="0" distL="0" distR="0" wp14:anchorId="6ECD506B" wp14:editId="57A10FCD">
@@ -10730,7 +11393,7 @@
                     </pic:cNvPicPr>
                   </pic:nvPicPr>
                   <pic:blipFill>
-                    <a:blip r:embed="rId50">
+                    <a:blip r:embed="rId53">
                       <a:extLst>
                         <a:ext uri="{28A0092B-C50C-407E-A947-70E740481C1C}">
                           <a14:useLocalDpi xmlns:a14="http://schemas.microsoft.com/office/drawing/2010/main" val="0"/>
@@ -10770,7 +11433,7 @@
         <w:ind w:left="720"/>
         <w:jc w:val="left"/>
       </w:pPr>
-      <w:bookmarkStart w:id="20" w:name="_Ref372982420"/>
+      <w:bookmarkStart w:id="19" w:name="_Ref372982420"/>
       <w:r>
         <w:lastRenderedPageBreak/>
         <w:t xml:space="preserve">Figure </w:t>
@@ -10793,7 +11456,7 @@
       <w:r>
         <w:fldChar w:fldCharType="end"/>
       </w:r>
-      <w:bookmarkEnd w:id="20"/>
+      <w:bookmarkEnd w:id="19"/>
       <w:r>
         <w:t xml:space="preserve">: Execute the </w:t>
       </w:r>
@@ -10944,7 +11607,7 @@
         <w:rPr>
           <w:b/>
           <w:noProof/>
-          <w:lang w:val="en-US"/>
+          <w:lang w:eastAsia="en-GB"/>
         </w:rPr>
         <w:drawing>
           <wp:inline distT="0" distB="0" distL="0" distR="0" wp14:anchorId="04EA1AD7" wp14:editId="7663D6AE">
@@ -10964,7 +11627,7 @@
                     </pic:cNvPicPr>
                   </pic:nvPicPr>
                   <pic:blipFill>
-                    <a:blip r:embed="rId51">
+                    <a:blip r:embed="rId54">
                       <a:extLst>
                         <a:ext uri="{28A0092B-C50C-407E-A947-70E740481C1C}">
                           <a14:useLocalDpi xmlns:a14="http://schemas.microsoft.com/office/drawing/2010/main" val="0"/>
@@ -11004,7 +11667,7 @@
         <w:ind w:firstLine="720"/>
         <w:jc w:val="left"/>
       </w:pPr>
-      <w:bookmarkStart w:id="21" w:name="_Ref372982673"/>
+      <w:bookmarkStart w:id="20" w:name="_Ref372982673"/>
       <w:r>
         <w:t xml:space="preserve">Figure </w:t>
       </w:r>
@@ -11026,7 +11689,7 @@
       <w:r>
         <w:fldChar w:fldCharType="end"/>
       </w:r>
-      <w:bookmarkEnd w:id="21"/>
+      <w:bookmarkEnd w:id="20"/>
       <w:r>
         <w:t xml:space="preserve">: Execute the </w:t>
       </w:r>
@@ -11085,21 +11748,25 @@
         <w:jc w:val="left"/>
       </w:pPr>
       <w:r>
-        <w:t xml:space="preserve">Assuming everything works so far, lets move on. And create another view.  </w:t>
-      </w:r>
-    </w:p>
-    <w:p>
-      <w:pPr>
-        <w:jc w:val="left"/>
-      </w:pPr>
-      <w:r>
-        <w:t xml:space="preserve">So </w:t>
-      </w:r>
-      <w:proofErr w:type="gramStart"/>
-      <w:r>
-        <w:t>far</w:t>
-      </w:r>
-      <w:proofErr w:type="gramEnd"/>
+        <w:t xml:space="preserve">Assuming everything works so far, </w:t>
+      </w:r>
+      <w:r>
+        <w:t>let’s</w:t>
+      </w:r>
+      <w:r>
+        <w:t xml:space="preserve"> move on. And create another view.  </w:t>
+      </w:r>
+    </w:p>
+    <w:p>
+      <w:pPr>
+        <w:jc w:val="left"/>
+      </w:pPr>
+      <w:r>
+        <w:t>So far</w:t>
+      </w:r>
+      <w:r>
+        <w:t>,</w:t>
+      </w:r>
       <w:r>
         <w:t xml:space="preserve"> </w:t>
       </w:r>
@@ -11391,7 +12058,7 @@
       <w:r>
         <w:rPr>
           <w:noProof/>
-          <w:lang w:val="en-US"/>
+          <w:lang w:eastAsia="en-GB"/>
         </w:rPr>
         <w:lastRenderedPageBreak/>
         <w:drawing>
@@ -11412,7 +12079,7 @@
                     </pic:cNvPicPr>
                   </pic:nvPicPr>
                   <pic:blipFill>
-                    <a:blip r:embed="rId52">
+                    <a:blip r:embed="rId55">
                       <a:extLst>
                         <a:ext uri="{28A0092B-C50C-407E-A947-70E740481C1C}">
                           <a14:useLocalDpi xmlns:a14="http://schemas.microsoft.com/office/drawing/2010/main" val="0"/>
@@ -11449,7 +12116,7 @@
         <w:pStyle w:val="Caption"/>
         <w:jc w:val="left"/>
       </w:pPr>
-      <w:bookmarkStart w:id="22" w:name="_Ref372982959"/>
+      <w:bookmarkStart w:id="21" w:name="_Ref372982959"/>
       <w:r>
         <w:t xml:space="preserve">Figure </w:t>
       </w:r>
@@ -11471,7 +12138,7 @@
       <w:r>
         <w:fldChar w:fldCharType="end"/>
       </w:r>
-      <w:bookmarkEnd w:id="22"/>
+      <w:bookmarkEnd w:id="21"/>
       <w:r>
         <w:t xml:space="preserve">: The </w:t>
       </w:r>
@@ -11491,7 +12158,7 @@
       <w:r>
         <w:rPr>
           <w:noProof/>
-          <w:lang w:val="en-US"/>
+          <w:lang w:eastAsia="en-GB"/>
         </w:rPr>
         <w:drawing>
           <wp:inline distT="0" distB="0" distL="0" distR="0" wp14:anchorId="3AE88D97" wp14:editId="77E8381D">
@@ -11511,7 +12178,7 @@
                     </pic:cNvPicPr>
                   </pic:nvPicPr>
                   <pic:blipFill>
-                    <a:blip r:embed="rId53">
+                    <a:blip r:embed="rId56">
                       <a:extLst>
                         <a:ext uri="{28A0092B-C50C-407E-A947-70E740481C1C}">
                           <a14:useLocalDpi xmlns:a14="http://schemas.microsoft.com/office/drawing/2010/main" val="0"/>
@@ -11548,7 +12215,7 @@
         <w:pStyle w:val="Caption"/>
         <w:jc w:val="left"/>
       </w:pPr>
-      <w:bookmarkStart w:id="23" w:name="_Ref372986009"/>
+      <w:bookmarkStart w:id="22" w:name="_Ref372986009"/>
       <w:r>
         <w:t xml:space="preserve">Figure </w:t>
       </w:r>
@@ -11570,7 +12237,7 @@
       <w:r>
         <w:fldChar w:fldCharType="end"/>
       </w:r>
-      <w:bookmarkEnd w:id="23"/>
+      <w:bookmarkEnd w:id="22"/>
       <w:r>
         <w:t>: The controller class metho</w:t>
       </w:r>
@@ -11594,9 +12261,9 @@
         <w:pStyle w:val="Heading1"/>
         <w:jc w:val="left"/>
         <w:sectPr>
-          <w:headerReference w:type="default" r:id="rId54"/>
-          <w:footerReference w:type="even" r:id="rId55"/>
-          <w:footerReference w:type="default" r:id="rId56"/>
+          <w:headerReference w:type="default" r:id="rId57"/>
+          <w:footerReference w:type="even" r:id="rId58"/>
+          <w:footerReference w:type="default" r:id="rId59"/>
           <w:pgSz w:w="11900" w:h="16840"/>
           <w:pgMar w:top="1134" w:right="1134" w:bottom="1134" w:left="1134" w:header="709" w:footer="709" w:gutter="0"/>
           <w:cols w:space="708"/>
@@ -11779,15 +12446,7 @@
         <w:jc w:val="left"/>
       </w:pPr>
       <w:r>
-        <w:t xml:space="preserve">Use JSON for data transfer between webpages (or between server and web page, </w:t>
-      </w:r>
-      <w:proofErr w:type="spellStart"/>
-      <w:r>
-        <w:t>etc</w:t>
-      </w:r>
-      <w:proofErr w:type="spellEnd"/>
-      <w:r>
-        <w:t>)</w:t>
+        <w:t>Use JSON for data transfer between webpages (or between server and web page, etc)</w:t>
       </w:r>
     </w:p>
     <w:p>
@@ -11815,7 +12474,7 @@
       <w:r>
         <w:t xml:space="preserve">Have a read through this small description of JSON </w:t>
       </w:r>
-      <w:hyperlink r:id="rId57" w:history="1">
+      <w:hyperlink r:id="rId60" w:history="1">
         <w:r>
           <w:rPr>
             <w:rStyle w:val="Hyperlink"/>
@@ -11826,7 +12485,7 @@
       <w:r>
         <w:t xml:space="preserve"> or check out </w:t>
       </w:r>
-      <w:hyperlink r:id="rId58" w:history="1">
+      <w:hyperlink r:id="rId61" w:history="1">
         <w:r>
           <w:rPr>
             <w:rStyle w:val="Hyperlink"/>
@@ -11915,7 +12574,7 @@
       <w:r>
         <w:rPr>
           <w:noProof/>
-          <w:lang w:val="en-US"/>
+          <w:lang w:eastAsia="en-GB"/>
         </w:rPr>
         <w:drawing>
           <wp:inline distT="0" distB="0" distL="0" distR="0" wp14:anchorId="0849F2F0" wp14:editId="17F99232">
@@ -11935,7 +12594,7 @@
                     </pic:cNvPicPr>
                   </pic:nvPicPr>
                   <pic:blipFill>
-                    <a:blip r:embed="rId59">
+                    <a:blip r:embed="rId62">
                       <a:extLst>
                         <a:ext uri="{28A0092B-C50C-407E-A947-70E740481C1C}">
                           <a14:useLocalDpi xmlns:a14="http://schemas.microsoft.com/office/drawing/2010/main" val="0"/>
@@ -11974,7 +12633,7 @@
         <w:pStyle w:val="Caption"/>
         <w:jc w:val="left"/>
       </w:pPr>
-      <w:bookmarkStart w:id="24" w:name="_Ref372986360"/>
+      <w:bookmarkStart w:id="23" w:name="_Ref372986360"/>
       <w:r>
         <w:t xml:space="preserve">Figure </w:t>
       </w:r>
@@ -11996,7 +12655,7 @@
       <w:r>
         <w:fldChar w:fldCharType="end"/>
       </w:r>
-      <w:bookmarkEnd w:id="24"/>
+      <w:bookmarkEnd w:id="23"/>
       <w:r>
         <w:t>: Example JSON file for illustration purposes only</w:t>
       </w:r>
@@ -12097,7 +12756,15 @@
         <w:t xml:space="preserve">for us to develop. In short JQuery simplifies JavaScript for coders. </w:t>
       </w:r>
       <w:r>
-        <w:t>As above, check out the Study Direct resources Self-learning section for more information.</w:t>
+        <w:t xml:space="preserve">As above, check out the Study Direct </w:t>
+      </w:r>
+      <w:proofErr w:type="gramStart"/>
+      <w:r>
+        <w:t>resources</w:t>
+      </w:r>
+      <w:proofErr w:type="gramEnd"/>
+      <w:r>
+        <w:t xml:space="preserve"> Self-learning section for more information.</w:t>
       </w:r>
     </w:p>
     <w:p>
@@ -12113,7 +12780,15 @@
         <w:t>Ok, now we know what technology we are going to connect the views to the controller methods,</w:t>
       </w:r>
       <w:r>
-        <w:t xml:space="preserve"> lets build the JavaScript file getBitCoinData.js used to call the controller method </w:t>
+        <w:t xml:space="preserve"> </w:t>
+      </w:r>
+      <w:proofErr w:type="spellStart"/>
+      <w:r>
+        <w:t>lets</w:t>
+      </w:r>
+      <w:proofErr w:type="spellEnd"/>
+      <w:r>
+        <w:t xml:space="preserve"> build the JavaScript file getBitCoinData.js used to call the controller method </w:t>
       </w:r>
       <w:proofErr w:type="spellStart"/>
       <w:proofErr w:type="gramStart"/>
@@ -12154,7 +12829,7 @@
       <w:r>
         <w:rPr>
           <w:noProof/>
-          <w:lang w:val="en-US"/>
+          <w:lang w:eastAsia="en-GB"/>
         </w:rPr>
         <w:drawing>
           <wp:inline distT="0" distB="0" distL="0" distR="0" wp14:anchorId="5CBD668A" wp14:editId="21A22B42">
@@ -12174,7 +12849,7 @@
                     </pic:cNvPicPr>
                   </pic:nvPicPr>
                   <pic:blipFill>
-                    <a:blip r:embed="rId60">
+                    <a:blip r:embed="rId63">
                       <a:extLst>
                         <a:ext uri="{28A0092B-C50C-407E-A947-70E740481C1C}">
                           <a14:useLocalDpi xmlns:a14="http://schemas.microsoft.com/office/drawing/2010/main" val="0"/>
@@ -12211,7 +12886,7 @@
         <w:pStyle w:val="Caption"/>
         <w:jc w:val="left"/>
       </w:pPr>
-      <w:bookmarkStart w:id="25" w:name="_Ref372987356"/>
+      <w:bookmarkStart w:id="24" w:name="_Ref372987356"/>
       <w:r>
         <w:t xml:space="preserve">Figure </w:t>
       </w:r>
@@ -12233,7 +12908,7 @@
       <w:r>
         <w:fldChar w:fldCharType="end"/>
       </w:r>
-      <w:bookmarkEnd w:id="25"/>
+      <w:bookmarkEnd w:id="24"/>
       <w:r>
         <w:t xml:space="preserve">: </w:t>
       </w:r>
@@ -12517,11 +13192,19 @@
         </w:numPr>
       </w:pPr>
       <w:r>
-        <w:t>Lines 20-27: Simply uses id selectors to assign the returned bitcoin data, which is wrapped in HTML tags, to the associated div tag in the view. We can see that, for example, class=”</w:t>
-      </w:r>
-      <w:proofErr w:type="spellStart"/>
-      <w:r>
-        <w:t>box_text_p</w:t>
+        <w:t>Lines 20-27: Simply uses id selectors to assign the returned bitcoin data, which is wrapped in HTML tags, to the associated div tag in the view. We can see that, for example, class</w:t>
+      </w:r>
+      <w:proofErr w:type="gramStart"/>
+      <w:r>
+        <w:t>=”</w:t>
+      </w:r>
+      <w:proofErr w:type="spellStart"/>
+      <w:r>
+        <w:t>box</w:t>
+      </w:r>
+      <w:proofErr w:type="gramEnd"/>
+      <w:r>
+        <w:t>_text_p</w:t>
       </w:r>
       <w:proofErr w:type="spellEnd"/>
       <w:r>
@@ -12590,7 +13273,7 @@
       <w:r>
         <w:rPr>
           <w:noProof/>
-          <w:lang w:val="en-US"/>
+          <w:lang w:eastAsia="en-GB"/>
         </w:rPr>
         <w:drawing>
           <wp:inline distT="0" distB="0" distL="0" distR="0" wp14:anchorId="527FEDAC" wp14:editId="10CDB189">
@@ -12610,7 +13293,7 @@
                     </pic:cNvPicPr>
                   </pic:nvPicPr>
                   <pic:blipFill>
-                    <a:blip r:embed="rId61">
+                    <a:blip r:embed="rId64">
                       <a:extLst>
                         <a:ext uri="{28A0092B-C50C-407E-A947-70E740481C1C}">
                           <a14:useLocalDpi xmlns:a14="http://schemas.microsoft.com/office/drawing/2010/main" val="0"/>
@@ -12643,7 +13326,7 @@
           </wp:inline>
         </w:drawing>
       </w:r>
-      <w:bookmarkStart w:id="26" w:name="_Ref373001385"/>
+      <w:bookmarkStart w:id="25" w:name="_Ref373001385"/>
     </w:p>
     <w:p>
       <w:pPr>
@@ -12670,7 +13353,7 @@
       <w:r>
         <w:fldChar w:fldCharType="end"/>
       </w:r>
-      <w:bookmarkEnd w:id="26"/>
+      <w:bookmarkEnd w:id="25"/>
       <w:r>
         <w:t xml:space="preserve">: </w:t>
       </w:r>
@@ -13102,7 +13785,7 @@
       <w:r>
         <w:rPr>
           <w:noProof/>
-          <w:lang w:val="en-US"/>
+          <w:lang w:eastAsia="en-GB"/>
         </w:rPr>
         <w:drawing>
           <wp:inline distT="0" distB="0" distL="0" distR="0" wp14:anchorId="7681C01C" wp14:editId="7B84613F">
@@ -13122,7 +13805,7 @@
                     </pic:cNvPicPr>
                   </pic:nvPicPr>
                   <pic:blipFill>
-                    <a:blip r:embed="rId62">
+                    <a:blip r:embed="rId65">
                       <a:extLst>
                         <a:ext uri="{28A0092B-C50C-407E-A947-70E740481C1C}">
                           <a14:useLocalDpi xmlns:a14="http://schemas.microsoft.com/office/drawing/2010/main" val="0"/>
@@ -13160,7 +13843,7 @@
       <w:pPr>
         <w:ind w:firstLine="284"/>
       </w:pPr>
-      <w:bookmarkStart w:id="27" w:name="_Ref373012681"/>
+      <w:bookmarkStart w:id="26" w:name="_Ref373012681"/>
       <w:r>
         <w:t xml:space="preserve">Figure </w:t>
       </w:r>
@@ -13182,23 +13865,31 @@
       <w:r>
         <w:fldChar w:fldCharType="end"/>
       </w:r>
+      <w:bookmarkEnd w:id="26"/>
+      <w:r>
+        <w:t xml:space="preserve">: </w:t>
+      </w:r>
+      <w:r>
+        <w:t>Select</w:t>
+      </w:r>
+      <w:r>
+        <w:t>ing</w:t>
+      </w:r>
+      <w:r>
+        <w:t xml:space="preserve"> BITCOIN_DW </w:t>
+      </w:r>
+    </w:p>
+    <w:p>
+      <w:r>
+        <w:t>That’s it for Tutorial 1. Next, we will start Tutorial 2, which involves knocking up a simple blockchain in JavaScript ju</w:t>
+      </w:r>
+      <w:bookmarkStart w:id="27" w:name="_GoBack"/>
+      <w:r>
+        <w:t>s</w:t>
+      </w:r>
       <w:bookmarkEnd w:id="27"/>
       <w:r>
-        <w:t xml:space="preserve">: </w:t>
-      </w:r>
-      <w:r>
-        <w:t>Select</w:t>
-      </w:r>
-      <w:r>
-        <w:t>ing</w:t>
-      </w:r>
-      <w:r>
-        <w:t xml:space="preserve"> BITCOIN_DW </w:t>
-      </w:r>
-    </w:p>
-    <w:p>
-      <w:r>
-        <w:t>That’s it for Tutorial 1. Next, we will start Tutorial 2, which involves knocking up a simple blockchain in JavaScript just to illustrate key blockchain structures and concepts.</w:t>
+        <w:t>t to illustrate key blockchain structures and concepts.</w:t>
       </w:r>
     </w:p>
     <w:sectPr>
@@ -13332,7 +14023,10 @@
             <w:t xml:space="preserve">University of Sussex </w:t>
           </w:r>
           <w:r>
-            <w:t>2017</w:t>
+            <w:t>201</w:t>
+          </w:r>
+          <w:r>
+            <w:t>8</w:t>
           </w:r>
         </w:p>
       </w:tc>
@@ -13347,7 +14041,16 @@
             <w:spacing w:after="120"/>
           </w:pPr>
           <w:r>
-            <w:t>Tuesday, 21 November 2017</w:t>
+            <w:t>Tuesday, 2</w:t>
+          </w:r>
+          <w:r>
+            <w:t>8</w:t>
+          </w:r>
+          <w:r>
+            <w:t xml:space="preserve"> November 201</w:t>
+          </w:r>
+          <w:r>
+            <w:t>8</w:t>
           </w:r>
         </w:p>
       </w:tc>
@@ -13386,7 +14089,55 @@
               <w:bCs/>
               <w:noProof/>
             </w:rPr>
-            <w:t>1</w:t>
+            <w:t>28</w:t>
+          </w:r>
+          <w:r>
+            <w:rPr>
+              <w:b/>
+              <w:bCs/>
+              <w:noProof/>
+            </w:rPr>
+            <w:fldChar w:fldCharType="end"/>
+          </w:r>
+          <w:r>
+            <w:rPr>
+              <w:b/>
+              <w:bCs/>
+              <w:noProof/>
+            </w:rPr>
+            <w:t xml:space="preserve"> of </w:t>
+          </w:r>
+          <w:r>
+            <w:rPr>
+              <w:b/>
+              <w:bCs/>
+              <w:noProof/>
+            </w:rPr>
+            <w:fldChar w:fldCharType="begin"/>
+          </w:r>
+          <w:r>
+            <w:rPr>
+              <w:b/>
+              <w:bCs/>
+              <w:noProof/>
+            </w:rPr>
+            <w:instrText xml:space="preserve"> NUMPAGES  \* MERGEFORMAT </w:instrText>
+          </w:r>
+          <w:r>
+            <w:rPr>
+              <w:b/>
+              <w:bCs/>
+              <w:noProof/>
+            </w:rPr>
+            <w:fldChar w:fldCharType="separate"/>
+          </w:r>
+          <w:r>
+            <w:rPr>
+              <w:b/>
+              <w:bCs/>
+              <w:noProof/>
+            </w:rPr>
+            <w:t>28</w:t>
           </w:r>
           <w:r>
             <w:rPr>
@@ -16062,15 +16813,6 @@
     <w:lsdException w:name="Balloon Text" w:semiHidden="1" w:unhideWhenUsed="1"/>
     <w:lsdException w:name="Table Grid" w:uiPriority="59"/>
     <w:lsdException w:name="Table Theme" w:semiHidden="1" w:unhideWhenUsed="1"/>
-    <w:lsdException w:name="Note Level 1" w:semiHidden="1" w:unhideWhenUsed="1"/>
-    <w:lsdException w:name="Note Level 2" w:semiHidden="1" w:unhideWhenUsed="1"/>
-    <w:lsdException w:name="Note Level 3" w:semiHidden="1" w:unhideWhenUsed="1"/>
-    <w:lsdException w:name="Note Level 4" w:semiHidden="1" w:unhideWhenUsed="1"/>
-    <w:lsdException w:name="Note Level 5" w:semiHidden="1" w:unhideWhenUsed="1"/>
-    <w:lsdException w:name="Note Level 6" w:semiHidden="1" w:unhideWhenUsed="1"/>
-    <w:lsdException w:name="Note Level 7" w:semiHidden="1" w:unhideWhenUsed="1"/>
-    <w:lsdException w:name="Note Level 8" w:semiHidden="1" w:unhideWhenUsed="1"/>
-    <w:lsdException w:name="Note Level 9" w:semiHidden="1" w:unhideWhenUsed="1"/>
     <w:lsdException w:name="Placeholder Text" w:semiHidden="1"/>
     <w:lsdException w:name="No Spacing" w:uiPriority="1" w:qFormat="1"/>
     <w:lsdException w:name="Light Shading" w:uiPriority="60"/>
@@ -16763,6 +17505,16 @@
       <w:spacing w:before="0" w:after="200"/>
     </w:pPr>
   </w:style>
+  <w:style w:type="character" w:customStyle="1" w:styleId="UnresolvedMention">
+    <w:name w:val="Unresolved Mention"/>
+    <w:basedOn w:val="DefaultParagraphFont"/>
+    <w:uiPriority w:val="99"/>
+    <w:rsid w:val="002F226C"/>
+    <w:rPr>
+      <w:color w:val="605E5C"/>
+      <w:shd w:val="clear" w:color="auto" w:fill="E1DFDD"/>
+    </w:rPr>
+  </w:style>
 </w:styles>
 </file>
 
@@ -17091,7 +17843,7 @@
 </file>
 
 <file path=customXml/itemProps1.xml><?xml version="1.0" encoding="utf-8"?>
-<ds:datastoreItem xmlns:ds="http://schemas.openxmlformats.org/officeDocument/2006/customXml" ds:itemID="{CB8DAFE8-5BF6-744E-8559-548A01720EFE}">
+<ds:datastoreItem xmlns:ds="http://schemas.openxmlformats.org/officeDocument/2006/customXml" ds:itemID="{EF2DAC9A-7260-824A-A2F7-714FB9232831}">
   <ds:schemaRefs>
     <ds:schemaRef ds:uri="http://schemas.openxmlformats.org/officeDocument/2006/bibliography"/>
   </ds:schemaRefs>
